--- a/UserManual-Car-Rental-System.docx
+++ b/UserManual-Car-Rental-System.docx
@@ -6,22 +6,20 @@
       <w:pPr>
         <w:jc w:val="center"/>
         <w:rPr>
-          <w:rFonts w:ascii="Times New Roman" w:hAnsi="Times New Roman" w:cs="Times New Roman"/>
           <w:b/>
           <w:bCs/>
-          <w:sz w:val="52"/>
-          <w:szCs w:val="52"/>
+          <w:sz w:val="56"/>
+          <w:szCs w:val="56"/>
         </w:rPr>
       </w:pPr>
       <w:bookmarkStart w:id="0" w:name="_Hlk145662894"/>
       <w:bookmarkEnd w:id="0"/>
       <w:r>
         <w:rPr>
-          <w:rFonts w:ascii="Times New Roman" w:hAnsi="Times New Roman" w:cs="Times New Roman"/>
           <w:b/>
           <w:bCs/>
-          <w:sz w:val="52"/>
-          <w:szCs w:val="52"/>
+          <w:sz w:val="56"/>
+          <w:szCs w:val="56"/>
         </w:rPr>
         <w:t>Car Rental Management System</w:t>
       </w:r>
@@ -30,48 +28,53 @@
       <w:pPr>
         <w:jc w:val="center"/>
         <w:rPr>
-          <w:rFonts w:ascii="Times New Roman" w:hAnsi="Times New Roman" w:cs="Times New Roman"/>
           <w:b/>
           <w:bCs/>
+          <w:sz w:val="24"/>
+          <w:szCs w:val="24"/>
         </w:rPr>
       </w:pPr>
     </w:p>
     <w:p>
       <w:pPr>
+        <w:pStyle w:val="ListParagraph"/>
+        <w:numPr>
+          <w:ilvl w:val="0"/>
+          <w:numId w:val="17"/>
+        </w:numPr>
         <w:jc w:val="center"/>
         <w:rPr>
-          <w:rFonts w:ascii="Times New Roman" w:hAnsi="Times New Roman" w:cs="Times New Roman"/>
           <w:b/>
           <w:bCs/>
-          <w:sz w:val="48"/>
-          <w:szCs w:val="48"/>
+          <w:sz w:val="44"/>
+          <w:szCs w:val="44"/>
         </w:rPr>
       </w:pPr>
       <w:r>
         <w:rPr>
-          <w:rFonts w:ascii="Times New Roman" w:hAnsi="Times New Roman" w:cs="Times New Roman"/>
           <w:b/>
           <w:bCs/>
-          <w:sz w:val="48"/>
-          <w:szCs w:val="48"/>
+          <w:sz w:val="44"/>
+          <w:szCs w:val="44"/>
         </w:rPr>
         <w:t>User Manual</w:t>
       </w:r>
-    </w:p>
-    <w:p>
-      <w:pPr>
+      <w:r>
         <w:rPr>
-          <w:rFonts w:ascii="Times New Roman" w:hAnsi="Times New Roman" w:cs="Times New Roman"/>
+          <w:b/>
+          <w:bCs/>
+          <w:sz w:val="44"/>
+          <w:szCs w:val="44"/>
         </w:rPr>
-      </w:pPr>
-    </w:p>
-    <w:bookmarkStart w:id="1" w:name="_Toc145662866" w:displacedByCustomXml="next"/>
+        <w:t xml:space="preserve"> -</w:t>
+      </w:r>
+    </w:p>
+    <w:p/>
+    <w:bookmarkStart w:id="1" w:name="_Toc145665218" w:displacedByCustomXml="next"/>
     <w:sdt>
       <w:sdtPr>
         <w:rPr>
           <w:rFonts w:asciiTheme="minorHAnsi" w:eastAsiaTheme="minorEastAsia" w:hAnsiTheme="minorHAnsi" w:cstheme="minorBidi"/>
-          <w:b w:val="0"/>
-          <w:bCs w:val="0"/>
           <w:kern w:val="2"/>
           <w:sz w:val="22"/>
           <w:szCs w:val="22"/>
@@ -85,6 +88,9 @@
       </w:sdtPr>
       <w:sdtEndPr>
         <w:rPr>
+          <w:rFonts w:ascii="Times New Roman" w:hAnsi="Times New Roman" w:cs="Times New Roman"/>
+          <w:b w:val="0"/>
+          <w:bCs w:val="0"/>
           <w:noProof/>
         </w:rPr>
       </w:sdtEndPr>
@@ -106,6 +112,7 @@
               <w:tab w:val="right" w:leader="dot" w:pos="9350"/>
             </w:tabs>
             <w:rPr>
+              <w:rFonts w:asciiTheme="minorHAnsi" w:hAnsiTheme="minorHAnsi" w:cstheme="minorBidi"/>
               <w:noProof/>
             </w:rPr>
           </w:pPr>
@@ -118,7 +125,7 @@
           <w:r>
             <w:fldChar w:fldCharType="separate"/>
           </w:r>
-          <w:hyperlink w:anchor="_Toc145662866" w:history="1">
+          <w:hyperlink w:anchor="_Toc145665218" w:history="1">
             <w:r>
               <w:rPr>
                 <w:rStyle w:val="Hyperlink"/>
@@ -128,6 +135,7 @@
             </w:r>
             <w:r>
               <w:rPr>
+                <w:rFonts w:asciiTheme="minorHAnsi" w:hAnsiTheme="minorHAnsi" w:cstheme="minorBidi"/>
                 <w:noProof/>
               </w:rPr>
               <w:tab/>
@@ -158,7 +166,7 @@
                 <w:noProof/>
                 <w:webHidden/>
               </w:rPr>
-              <w:instrText xml:space="preserve"> PAGEREF _Toc145662866 \h </w:instrText>
+              <w:instrText xml:space="preserve"> PAGEREF _Toc145665218 \h </w:instrText>
             </w:r>
             <w:r>
               <w:rPr>
@@ -197,10 +205,11 @@
               <w:tab w:val="right" w:leader="dot" w:pos="9350"/>
             </w:tabs>
             <w:rPr>
+              <w:rFonts w:asciiTheme="minorHAnsi" w:hAnsiTheme="minorHAnsi" w:cstheme="minorBidi"/>
               <w:noProof/>
             </w:rPr>
           </w:pPr>
-          <w:hyperlink w:anchor="_Toc145662867" w:history="1">
+          <w:hyperlink w:anchor="_Toc145665219" w:history="1">
             <w:r>
               <w:rPr>
                 <w:rStyle w:val="Hyperlink"/>
@@ -210,6 +219,7 @@
             </w:r>
             <w:r>
               <w:rPr>
+                <w:rFonts w:asciiTheme="minorHAnsi" w:hAnsiTheme="minorHAnsi" w:cstheme="minorBidi"/>
                 <w:noProof/>
               </w:rPr>
               <w:tab/>
@@ -240,7 +250,7 @@
                 <w:noProof/>
                 <w:webHidden/>
               </w:rPr>
-              <w:instrText xml:space="preserve"> PAGEREF _Toc145662867 \h </w:instrText>
+              <w:instrText xml:space="preserve"> PAGEREF _Toc145665219 \h </w:instrText>
             </w:r>
             <w:r>
               <w:rPr>
@@ -279,10 +289,11 @@
               <w:tab w:val="right" w:leader="dot" w:pos="9350"/>
             </w:tabs>
             <w:rPr>
+              <w:rFonts w:asciiTheme="minorHAnsi" w:hAnsiTheme="minorHAnsi" w:cstheme="minorBidi"/>
               <w:noProof/>
             </w:rPr>
           </w:pPr>
-          <w:hyperlink w:anchor="_Toc145662868" w:history="1">
+          <w:hyperlink w:anchor="_Toc145665220" w:history="1">
             <w:r>
               <w:rPr>
                 <w:rStyle w:val="Hyperlink"/>
@@ -292,6 +303,7 @@
             </w:r>
             <w:r>
               <w:rPr>
+                <w:rFonts w:asciiTheme="minorHAnsi" w:hAnsiTheme="minorHAnsi" w:cstheme="minorBidi"/>
                 <w:noProof/>
               </w:rPr>
               <w:tab/>
@@ -301,7 +313,7 @@
                 <w:rStyle w:val="Hyperlink"/>
                 <w:noProof/>
               </w:rPr>
-              <w:t>Keyboard Operation Guide</w:t>
+              <w:t>System Requirements and Installation</w:t>
             </w:r>
             <w:r>
               <w:rPr>
@@ -322,7 +334,7 @@
                 <w:noProof/>
                 <w:webHidden/>
               </w:rPr>
-              <w:instrText xml:space="preserve"> PAGEREF _Toc145662868 \h </w:instrText>
+              <w:instrText xml:space="preserve"> PAGEREF _Toc145665220 \h </w:instrText>
             </w:r>
             <w:r>
               <w:rPr>
@@ -342,7 +354,343 @@
                 <w:noProof/>
                 <w:webHidden/>
               </w:rPr>
-              <w:t>3</w:t>
+              <w:t>4</w:t>
+            </w:r>
+            <w:r>
+              <w:rPr>
+                <w:noProof/>
+                <w:webHidden/>
+              </w:rPr>
+              <w:fldChar w:fldCharType="end"/>
+            </w:r>
+          </w:hyperlink>
+        </w:p>
+        <w:p>
+          <w:pPr>
+            <w:pStyle w:val="TOC2"/>
+            <w:tabs>
+              <w:tab w:val="left" w:pos="880"/>
+              <w:tab w:val="right" w:leader="dot" w:pos="9350"/>
+            </w:tabs>
+            <w:rPr>
+              <w:rFonts w:asciiTheme="minorHAnsi" w:hAnsiTheme="minorHAnsi" w:cstheme="minorBidi"/>
+              <w:noProof/>
+            </w:rPr>
+          </w:pPr>
+          <w:hyperlink w:anchor="_Toc145665221" w:history="1">
+            <w:r>
+              <w:rPr>
+                <w:rStyle w:val="Hyperlink"/>
+                <w:noProof/>
+              </w:rPr>
+              <w:t>3.1.</w:t>
+            </w:r>
+            <w:r>
+              <w:rPr>
+                <w:rFonts w:asciiTheme="minorHAnsi" w:hAnsiTheme="minorHAnsi" w:cstheme="minorBidi"/>
+                <w:noProof/>
+              </w:rPr>
+              <w:tab/>
+            </w:r>
+            <w:r>
+              <w:rPr>
+                <w:rStyle w:val="Hyperlink"/>
+                <w:noProof/>
+              </w:rPr>
+              <w:t>System Requirements</w:t>
+            </w:r>
+            <w:r>
+              <w:rPr>
+                <w:noProof/>
+                <w:webHidden/>
+              </w:rPr>
+              <w:tab/>
+            </w:r>
+            <w:r>
+              <w:rPr>
+                <w:noProof/>
+                <w:webHidden/>
+              </w:rPr>
+              <w:fldChar w:fldCharType="begin"/>
+            </w:r>
+            <w:r>
+              <w:rPr>
+                <w:noProof/>
+                <w:webHidden/>
+              </w:rPr>
+              <w:instrText xml:space="preserve"> PAGEREF _Toc145665221 \h </w:instrText>
+            </w:r>
+            <w:r>
+              <w:rPr>
+                <w:noProof/>
+                <w:webHidden/>
+              </w:rPr>
+            </w:r>
+            <w:r>
+              <w:rPr>
+                <w:noProof/>
+                <w:webHidden/>
+              </w:rPr>
+              <w:fldChar w:fldCharType="separate"/>
+            </w:r>
+            <w:r>
+              <w:rPr>
+                <w:noProof/>
+                <w:webHidden/>
+              </w:rPr>
+              <w:t>4</w:t>
+            </w:r>
+            <w:r>
+              <w:rPr>
+                <w:noProof/>
+                <w:webHidden/>
+              </w:rPr>
+              <w:fldChar w:fldCharType="end"/>
+            </w:r>
+          </w:hyperlink>
+        </w:p>
+        <w:p>
+          <w:pPr>
+            <w:pStyle w:val="TOC2"/>
+            <w:tabs>
+              <w:tab w:val="left" w:pos="880"/>
+              <w:tab w:val="right" w:leader="dot" w:pos="9350"/>
+            </w:tabs>
+            <w:rPr>
+              <w:rFonts w:asciiTheme="minorHAnsi" w:hAnsiTheme="minorHAnsi" w:cstheme="minorBidi"/>
+              <w:noProof/>
+            </w:rPr>
+          </w:pPr>
+          <w:hyperlink w:anchor="_Toc145665222" w:history="1">
+            <w:r>
+              <w:rPr>
+                <w:rStyle w:val="Hyperlink"/>
+                <w:noProof/>
+              </w:rPr>
+              <w:t>3.2.</w:t>
+            </w:r>
+            <w:r>
+              <w:rPr>
+                <w:rFonts w:asciiTheme="minorHAnsi" w:hAnsiTheme="minorHAnsi" w:cstheme="minorBidi"/>
+                <w:noProof/>
+              </w:rPr>
+              <w:tab/>
+            </w:r>
+            <w:r>
+              <w:rPr>
+                <w:rStyle w:val="Hyperlink"/>
+                <w:noProof/>
+              </w:rPr>
+              <w:t>Installation Guide</w:t>
+            </w:r>
+            <w:r>
+              <w:rPr>
+                <w:noProof/>
+                <w:webHidden/>
+              </w:rPr>
+              <w:tab/>
+            </w:r>
+            <w:r>
+              <w:rPr>
+                <w:noProof/>
+                <w:webHidden/>
+              </w:rPr>
+              <w:fldChar w:fldCharType="begin"/>
+            </w:r>
+            <w:r>
+              <w:rPr>
+                <w:noProof/>
+                <w:webHidden/>
+              </w:rPr>
+              <w:instrText xml:space="preserve"> PAGEREF _Toc145665222 \h </w:instrText>
+            </w:r>
+            <w:r>
+              <w:rPr>
+                <w:noProof/>
+                <w:webHidden/>
+              </w:rPr>
+            </w:r>
+            <w:r>
+              <w:rPr>
+                <w:noProof/>
+                <w:webHidden/>
+              </w:rPr>
+              <w:fldChar w:fldCharType="separate"/>
+            </w:r>
+            <w:r>
+              <w:rPr>
+                <w:noProof/>
+                <w:webHidden/>
+              </w:rPr>
+              <w:t>4</w:t>
+            </w:r>
+            <w:r>
+              <w:rPr>
+                <w:noProof/>
+                <w:webHidden/>
+              </w:rPr>
+              <w:fldChar w:fldCharType="end"/>
+            </w:r>
+          </w:hyperlink>
+        </w:p>
+        <w:p>
+          <w:pPr>
+            <w:pStyle w:val="TOC2"/>
+            <w:tabs>
+              <w:tab w:val="left" w:pos="880"/>
+              <w:tab w:val="right" w:leader="dot" w:pos="9350"/>
+            </w:tabs>
+            <w:rPr>
+              <w:rFonts w:asciiTheme="minorHAnsi" w:hAnsiTheme="minorHAnsi" w:cstheme="minorBidi"/>
+              <w:noProof/>
+            </w:rPr>
+          </w:pPr>
+          <w:hyperlink w:anchor="_Toc145665223" w:history="1">
+            <w:r>
+              <w:rPr>
+                <w:rStyle w:val="Hyperlink"/>
+                <w:noProof/>
+              </w:rPr>
+              <w:t>3.3.</w:t>
+            </w:r>
+            <w:r>
+              <w:rPr>
+                <w:rFonts w:asciiTheme="minorHAnsi" w:hAnsiTheme="minorHAnsi" w:cstheme="minorBidi"/>
+                <w:noProof/>
+              </w:rPr>
+              <w:tab/>
+            </w:r>
+            <w:r>
+              <w:rPr>
+                <w:rStyle w:val="Hyperlink"/>
+                <w:noProof/>
+              </w:rPr>
+              <w:t>Launching the Application</w:t>
+            </w:r>
+            <w:r>
+              <w:rPr>
+                <w:noProof/>
+                <w:webHidden/>
+              </w:rPr>
+              <w:tab/>
+            </w:r>
+            <w:r>
+              <w:rPr>
+                <w:noProof/>
+                <w:webHidden/>
+              </w:rPr>
+              <w:fldChar w:fldCharType="begin"/>
+            </w:r>
+            <w:r>
+              <w:rPr>
+                <w:noProof/>
+                <w:webHidden/>
+              </w:rPr>
+              <w:instrText xml:space="preserve"> PAGEREF _Toc145665223 \h </w:instrText>
+            </w:r>
+            <w:r>
+              <w:rPr>
+                <w:noProof/>
+                <w:webHidden/>
+              </w:rPr>
+            </w:r>
+            <w:r>
+              <w:rPr>
+                <w:noProof/>
+                <w:webHidden/>
+              </w:rPr>
+              <w:fldChar w:fldCharType="separate"/>
+            </w:r>
+            <w:r>
+              <w:rPr>
+                <w:noProof/>
+                <w:webHidden/>
+              </w:rPr>
+              <w:t>4</w:t>
+            </w:r>
+            <w:r>
+              <w:rPr>
+                <w:noProof/>
+                <w:webHidden/>
+              </w:rPr>
+              <w:fldChar w:fldCharType="end"/>
+            </w:r>
+          </w:hyperlink>
+        </w:p>
+        <w:p>
+          <w:pPr>
+            <w:pStyle w:val="TOC2"/>
+            <w:tabs>
+              <w:tab w:val="left" w:pos="880"/>
+              <w:tab w:val="right" w:leader="dot" w:pos="9350"/>
+            </w:tabs>
+            <w:rPr>
+              <w:rFonts w:asciiTheme="minorHAnsi" w:hAnsiTheme="minorHAnsi" w:cstheme="minorBidi"/>
+              <w:noProof/>
+            </w:rPr>
+          </w:pPr>
+          <w:hyperlink w:anchor="_Toc145665224" w:history="1">
+            <w:r>
+              <w:rPr>
+                <w:rStyle w:val="Hyperlink"/>
+                <w:noProof/>
+              </w:rPr>
+              <w:t>3.4.</w:t>
+            </w:r>
+            <w:r>
+              <w:rPr>
+                <w:rFonts w:asciiTheme="minorHAnsi" w:hAnsiTheme="minorHAnsi" w:cstheme="minorBidi"/>
+                <w:noProof/>
+              </w:rPr>
+              <w:tab/>
+            </w:r>
+            <w:r>
+              <w:rPr>
+                <w:rStyle w:val="Hyperlink"/>
+                <w:noProof/>
+              </w:rPr>
+              <w:t>Uninstalling the Application</w:t>
+            </w:r>
+            <w:r>
+              <w:rPr>
+                <w:noProof/>
+                <w:webHidden/>
+              </w:rPr>
+              <w:tab/>
+            </w:r>
+            <w:r>
+              <w:rPr>
+                <w:noProof/>
+                <w:webHidden/>
+              </w:rPr>
+              <w:fldChar w:fldCharType="begin"/>
+            </w:r>
+            <w:r>
+              <w:rPr>
+                <w:noProof/>
+                <w:webHidden/>
+              </w:rPr>
+              <w:instrText xml:space="preserve"> PAGEREF _Toc145665224 \h </w:instrText>
+            </w:r>
+            <w:r>
+              <w:rPr>
+                <w:noProof/>
+                <w:webHidden/>
+              </w:rPr>
+            </w:r>
+            <w:r>
+              <w:rPr>
+                <w:noProof/>
+                <w:webHidden/>
+              </w:rPr>
+              <w:fldChar w:fldCharType="separate"/>
+            </w:r>
+            <w:r>
+              <w:rPr>
+                <w:noProof/>
+                <w:webHidden/>
+              </w:rPr>
+              <w:t>5</w:t>
             </w:r>
             <w:r>
               <w:rPr>
@@ -361,10 +709,11 @@
               <w:tab w:val="right" w:leader="dot" w:pos="9350"/>
             </w:tabs>
             <w:rPr>
+              <w:rFonts w:asciiTheme="minorHAnsi" w:hAnsiTheme="minorHAnsi" w:cstheme="minorBidi"/>
               <w:noProof/>
             </w:rPr>
           </w:pPr>
-          <w:hyperlink w:anchor="_Toc145662869" w:history="1">
+          <w:hyperlink w:anchor="_Toc145665225" w:history="1">
             <w:r>
               <w:rPr>
                 <w:rStyle w:val="Hyperlink"/>
@@ -374,6 +723,7 @@
             </w:r>
             <w:r>
               <w:rPr>
+                <w:rFonts w:asciiTheme="minorHAnsi" w:hAnsiTheme="minorHAnsi" w:cstheme="minorBidi"/>
                 <w:noProof/>
               </w:rPr>
               <w:tab/>
@@ -383,21 +733,7 @@
                 <w:rStyle w:val="Hyperlink"/>
                 <w:noProof/>
               </w:rPr>
-              <w:t>Main</w:t>
-            </w:r>
-            <w:r>
-              <w:rPr>
-                <w:rStyle w:val="Hyperlink"/>
-                <w:noProof/>
-              </w:rPr>
-              <w:t xml:space="preserve"> </w:t>
-            </w:r>
-            <w:r>
-              <w:rPr>
-                <w:rStyle w:val="Hyperlink"/>
-                <w:noProof/>
-              </w:rPr>
-              <w:t>menu</w:t>
+              <w:t>Keyboard Operation Guide</w:t>
             </w:r>
             <w:r>
               <w:rPr>
@@ -418,7 +754,7 @@
                 <w:noProof/>
                 <w:webHidden/>
               </w:rPr>
-              <w:instrText xml:space="preserve"> PAGEREF _Toc145662869 \h </w:instrText>
+              <w:instrText xml:space="preserve"> PAGEREF _Toc145665225 \h </w:instrText>
             </w:r>
             <w:r>
               <w:rPr>
@@ -438,7 +774,7 @@
                 <w:noProof/>
                 <w:webHidden/>
               </w:rPr>
-              <w:t>4</w:t>
+              <w:t>5</w:t>
             </w:r>
             <w:r>
               <w:rPr>
@@ -453,63 +789,45 @@
           <w:pPr>
             <w:pStyle w:val="TOC1"/>
             <w:tabs>
+              <w:tab w:val="left" w:pos="440"/>
               <w:tab w:val="right" w:leader="dot" w:pos="9350"/>
             </w:tabs>
             <w:rPr>
+              <w:rFonts w:asciiTheme="minorHAnsi" w:hAnsiTheme="minorHAnsi" w:cstheme="minorBidi"/>
               <w:noProof/>
             </w:rPr>
           </w:pPr>
-          <w:hyperlink w:anchor="_Toc145662870" w:history="1">
+          <w:hyperlink w:anchor="_Toc145665226" w:history="1">
             <w:r>
               <w:rPr>
                 <w:rStyle w:val="Hyperlink"/>
                 <w:noProof/>
               </w:rPr>
-              <w:drawing>
-                <wp:inline distT="0" distB="0" distL="0" distR="0" wp14:anchorId="5D2D8811" wp14:editId="36C9E4A5">
-                  <wp:extent cx="5696712" cy="3044952"/>
-                  <wp:effectExtent l="0" t="0" r="0" b="3175"/>
-                  <wp:docPr id="1739913536" name="Picture 1739913536"/>
-                  <wp:cNvGraphicFramePr>
-                    <a:graphicFrameLocks xmlns:a="http://schemas.openxmlformats.org/drawingml/2006/main" noChangeAspect="1"/>
-                  </wp:cNvGraphicFramePr>
-                  <a:graphic xmlns:a="http://schemas.openxmlformats.org/drawingml/2006/main">
-                    <a:graphicData uri="http://schemas.openxmlformats.org/drawingml/2006/picture">
-                      <pic:pic xmlns:pic="http://schemas.openxmlformats.org/drawingml/2006/picture">
-                        <pic:nvPicPr>
-                          <pic:cNvPr id="1298055515" name=""/>
-                          <pic:cNvPicPr/>
-                        </pic:nvPicPr>
-                        <pic:blipFill>
-                          <a:blip r:embed="rId6"/>
-                          <a:stretch>
-                            <a:fillRect/>
-                          </a:stretch>
-                        </pic:blipFill>
-                        <pic:spPr>
-                          <a:xfrm>
-                            <a:off x="0" y="0"/>
-                            <a:ext cx="5696712" cy="3044952"/>
-                          </a:xfrm>
-                          <a:prstGeom prst="rect">
-                            <a:avLst/>
-                          </a:prstGeom>
-                        </pic:spPr>
-                      </pic:pic>
-                    </a:graphicData>
-                  </a:graphic>
-                </wp:inline>
-              </w:drawing>
-            </w:r>
-            <w:r>
-              <w:rPr>
-                <w:noProof/>
-                <w:webHidden/>
+              <w:t>5.</w:t>
+            </w:r>
+            <w:r>
+              <w:rPr>
+                <w:rFonts w:asciiTheme="minorHAnsi" w:hAnsiTheme="minorHAnsi" w:cstheme="minorBidi"/>
+                <w:noProof/>
               </w:rPr>
               <w:tab/>
             </w:r>
             <w:r>
               <w:rPr>
+                <w:rStyle w:val="Hyperlink"/>
+                <w:noProof/>
+              </w:rPr>
+              <w:t>Main menu</w:t>
+            </w:r>
+            <w:r>
+              <w:rPr>
+                <w:noProof/>
+                <w:webHidden/>
+              </w:rPr>
+              <w:tab/>
+            </w:r>
+            <w:r>
+              <w:rPr>
                 <w:noProof/>
                 <w:webHidden/>
               </w:rPr>
@@ -520,7 +838,7 @@
                 <w:noProof/>
                 <w:webHidden/>
               </w:rPr>
-              <w:instrText xml:space="preserve"> PAGEREF _Toc145662870 \h </w:instrText>
+              <w:instrText xml:space="preserve"> PAGEREF _Toc145665226 \h </w:instrText>
             </w:r>
             <w:r>
               <w:rPr>
@@ -540,7 +858,7 @@
                 <w:noProof/>
                 <w:webHidden/>
               </w:rPr>
-              <w:t>4</w:t>
+              <w:t>6</w:t>
             </w:r>
             <w:r>
               <w:rPr>
@@ -559,19 +877,21 @@
               <w:tab w:val="right" w:leader="dot" w:pos="9350"/>
             </w:tabs>
             <w:rPr>
+              <w:rFonts w:asciiTheme="minorHAnsi" w:hAnsiTheme="minorHAnsi" w:cstheme="minorBidi"/>
               <w:noProof/>
             </w:rPr>
           </w:pPr>
-          <w:hyperlink w:anchor="_Toc145662871" w:history="1">
+          <w:hyperlink w:anchor="_Toc145665227" w:history="1">
             <w:r>
               <w:rPr>
                 <w:rStyle w:val="Hyperlink"/>
                 <w:noProof/>
               </w:rPr>
-              <w:t>4.1.</w:t>
-            </w:r>
-            <w:r>
-              <w:rPr>
+              <w:t>5.1.</w:t>
+            </w:r>
+            <w:r>
+              <w:rPr>
+                <w:rFonts w:asciiTheme="minorHAnsi" w:hAnsiTheme="minorHAnsi" w:cstheme="minorBidi"/>
                 <w:noProof/>
               </w:rPr>
               <w:tab/>
@@ -602,7 +922,7 @@
                 <w:noProof/>
                 <w:webHidden/>
               </w:rPr>
-              <w:instrText xml:space="preserve"> PAGEREF _Toc145662871 \h </w:instrText>
+              <w:instrText xml:space="preserve"> PAGEREF _Toc145665227 \h </w:instrText>
             </w:r>
             <w:r>
               <w:rPr>
@@ -622,7 +942,7 @@
                 <w:noProof/>
                 <w:webHidden/>
               </w:rPr>
-              <w:t>5</w:t>
+              <w:t>6</w:t>
             </w:r>
             <w:r>
               <w:rPr>
@@ -641,19 +961,21 @@
               <w:tab w:val="right" w:leader="dot" w:pos="9350"/>
             </w:tabs>
             <w:rPr>
+              <w:rFonts w:asciiTheme="minorHAnsi" w:hAnsiTheme="minorHAnsi" w:cstheme="minorBidi"/>
               <w:noProof/>
             </w:rPr>
           </w:pPr>
-          <w:hyperlink w:anchor="_Toc145662872" w:history="1">
+          <w:hyperlink w:anchor="_Toc145665228" w:history="1">
             <w:r>
               <w:rPr>
                 <w:rStyle w:val="Hyperlink"/>
                 <w:noProof/>
               </w:rPr>
-              <w:t>4.2.</w:t>
-            </w:r>
-            <w:r>
-              <w:rPr>
+              <w:t>5.2.</w:t>
+            </w:r>
+            <w:r>
+              <w:rPr>
+                <w:rFonts w:asciiTheme="minorHAnsi" w:hAnsiTheme="minorHAnsi" w:cstheme="minorBidi"/>
                 <w:noProof/>
               </w:rPr>
               <w:tab/>
@@ -684,7 +1006,7 @@
                 <w:noProof/>
                 <w:webHidden/>
               </w:rPr>
-              <w:instrText xml:space="preserve"> PAGEREF _Toc145662872 \h </w:instrText>
+              <w:instrText xml:space="preserve"> PAGEREF _Toc145665228 \h </w:instrText>
             </w:r>
             <w:r>
               <w:rPr>
@@ -704,7 +1026,7 @@
                 <w:noProof/>
                 <w:webHidden/>
               </w:rPr>
-              <w:t>5</w:t>
+              <w:t>6</w:t>
             </w:r>
             <w:r>
               <w:rPr>
@@ -723,19 +1045,21 @@
               <w:tab w:val="right" w:leader="dot" w:pos="9350"/>
             </w:tabs>
             <w:rPr>
+              <w:rFonts w:asciiTheme="minorHAnsi" w:hAnsiTheme="minorHAnsi" w:cstheme="minorBidi"/>
               <w:noProof/>
             </w:rPr>
           </w:pPr>
-          <w:hyperlink w:anchor="_Toc145662873" w:history="1">
+          <w:hyperlink w:anchor="_Toc145665229" w:history="1">
             <w:r>
               <w:rPr>
                 <w:rStyle w:val="Hyperlink"/>
                 <w:noProof/>
               </w:rPr>
-              <w:t>4.3.</w:t>
-            </w:r>
-            <w:r>
-              <w:rPr>
+              <w:t>5.3.</w:t>
+            </w:r>
+            <w:r>
+              <w:rPr>
+                <w:rFonts w:asciiTheme="minorHAnsi" w:hAnsiTheme="minorHAnsi" w:cstheme="minorBidi"/>
                 <w:noProof/>
               </w:rPr>
               <w:tab/>
@@ -766,7 +1090,7 @@
                 <w:noProof/>
                 <w:webHidden/>
               </w:rPr>
-              <w:instrText xml:space="preserve"> PAGEREF _Toc145662873 \h </w:instrText>
+              <w:instrText xml:space="preserve"> PAGEREF _Toc145665229 \h </w:instrText>
             </w:r>
             <w:r>
               <w:rPr>
@@ -786,7 +1110,7 @@
                 <w:noProof/>
                 <w:webHidden/>
               </w:rPr>
-              <w:t>5</w:t>
+              <w:t>7</w:t>
             </w:r>
             <w:r>
               <w:rPr>
@@ -805,19 +1129,21 @@
               <w:tab w:val="right" w:leader="dot" w:pos="9350"/>
             </w:tabs>
             <w:rPr>
+              <w:rFonts w:asciiTheme="minorHAnsi" w:hAnsiTheme="minorHAnsi" w:cstheme="minorBidi"/>
               <w:noProof/>
             </w:rPr>
           </w:pPr>
-          <w:hyperlink w:anchor="_Toc145662874" w:history="1">
+          <w:hyperlink w:anchor="_Toc145665230" w:history="1">
             <w:r>
               <w:rPr>
                 <w:rStyle w:val="Hyperlink"/>
                 <w:noProof/>
               </w:rPr>
-              <w:t>5.</w:t>
-            </w:r>
-            <w:r>
-              <w:rPr>
+              <w:t>6.</w:t>
+            </w:r>
+            <w:r>
+              <w:rPr>
+                <w:rFonts w:asciiTheme="minorHAnsi" w:hAnsiTheme="minorHAnsi" w:cstheme="minorBidi"/>
                 <w:noProof/>
               </w:rPr>
               <w:tab/>
@@ -848,7 +1174,7 @@
                 <w:noProof/>
                 <w:webHidden/>
               </w:rPr>
-              <w:instrText xml:space="preserve"> PAGEREF _Toc145662874 \h </w:instrText>
+              <w:instrText xml:space="preserve"> PAGEREF _Toc145665230 \h </w:instrText>
             </w:r>
             <w:r>
               <w:rPr>
@@ -868,7 +1194,7 @@
                 <w:noProof/>
                 <w:webHidden/>
               </w:rPr>
-              <w:t>5</w:t>
+              <w:t>7</w:t>
             </w:r>
             <w:r>
               <w:rPr>
@@ -887,19 +1213,21 @@
               <w:tab w:val="right" w:leader="dot" w:pos="9350"/>
             </w:tabs>
             <w:rPr>
+              <w:rFonts w:asciiTheme="minorHAnsi" w:hAnsiTheme="minorHAnsi" w:cstheme="minorBidi"/>
               <w:noProof/>
             </w:rPr>
           </w:pPr>
-          <w:hyperlink w:anchor="_Toc145662875" w:history="1">
+          <w:hyperlink w:anchor="_Toc145665231" w:history="1">
             <w:r>
               <w:rPr>
                 <w:rStyle w:val="Hyperlink"/>
                 <w:noProof/>
               </w:rPr>
-              <w:t>5.1.</w:t>
-            </w:r>
-            <w:r>
-              <w:rPr>
+              <w:t>6.1.</w:t>
+            </w:r>
+            <w:r>
+              <w:rPr>
+                <w:rFonts w:asciiTheme="minorHAnsi" w:hAnsiTheme="minorHAnsi" w:cstheme="minorBidi"/>
                 <w:noProof/>
               </w:rPr>
               <w:tab/>
@@ -930,7 +1258,7 @@
                 <w:noProof/>
                 <w:webHidden/>
               </w:rPr>
-              <w:instrText xml:space="preserve"> PAGEREF _Toc145662875 \h </w:instrText>
+              <w:instrText xml:space="preserve"> PAGEREF _Toc145665231 \h </w:instrText>
             </w:r>
             <w:r>
               <w:rPr>
@@ -950,7 +1278,7 @@
                 <w:noProof/>
                 <w:webHidden/>
               </w:rPr>
-              <w:t>5</w:t>
+              <w:t>7</w:t>
             </w:r>
             <w:r>
               <w:rPr>
@@ -969,19 +1297,21 @@
               <w:tab w:val="right" w:leader="dot" w:pos="9350"/>
             </w:tabs>
             <w:rPr>
+              <w:rFonts w:asciiTheme="minorHAnsi" w:hAnsiTheme="minorHAnsi" w:cstheme="minorBidi"/>
               <w:noProof/>
             </w:rPr>
           </w:pPr>
-          <w:hyperlink w:anchor="_Toc145662876" w:history="1">
+          <w:hyperlink w:anchor="_Toc145665232" w:history="1">
             <w:r>
               <w:rPr>
                 <w:rStyle w:val="Hyperlink"/>
                 <w:noProof/>
               </w:rPr>
-              <w:t>5.2.</w:t>
-            </w:r>
-            <w:r>
-              <w:rPr>
+              <w:t>6.2.</w:t>
+            </w:r>
+            <w:r>
+              <w:rPr>
+                <w:rFonts w:asciiTheme="minorHAnsi" w:hAnsiTheme="minorHAnsi" w:cstheme="minorBidi"/>
                 <w:noProof/>
               </w:rPr>
               <w:tab/>
@@ -991,7 +1321,21 @@
                 <w:rStyle w:val="Hyperlink"/>
                 <w:noProof/>
               </w:rPr>
-              <w:t>Car Information Management</w:t>
+              <w:t>Car Information Manag</w:t>
+            </w:r>
+            <w:r>
+              <w:rPr>
+                <w:rStyle w:val="Hyperlink"/>
+                <w:noProof/>
+              </w:rPr>
+              <w:t>e</w:t>
+            </w:r>
+            <w:r>
+              <w:rPr>
+                <w:rStyle w:val="Hyperlink"/>
+                <w:noProof/>
+              </w:rPr>
+              <w:t>ment</w:t>
             </w:r>
             <w:r>
               <w:rPr>
@@ -1012,7 +1356,7 @@
                 <w:noProof/>
                 <w:webHidden/>
               </w:rPr>
-              <w:instrText xml:space="preserve"> PAGEREF _Toc145662876 \h </w:instrText>
+              <w:instrText xml:space="preserve"> PAGEREF _Toc145665232 \h </w:instrText>
             </w:r>
             <w:r>
               <w:rPr>
@@ -1032,7 +1376,7 @@
                 <w:noProof/>
                 <w:webHidden/>
               </w:rPr>
-              <w:t>6</w:t>
+              <w:t>7</w:t>
             </w:r>
             <w:r>
               <w:rPr>
@@ -1051,19 +1395,21 @@
               <w:tab w:val="right" w:leader="dot" w:pos="9350"/>
             </w:tabs>
             <w:rPr>
+              <w:rFonts w:asciiTheme="minorHAnsi" w:hAnsiTheme="minorHAnsi" w:cstheme="minorBidi"/>
               <w:noProof/>
             </w:rPr>
           </w:pPr>
-          <w:hyperlink w:anchor="_Toc145662877" w:history="1">
+          <w:hyperlink w:anchor="_Toc145665233" w:history="1">
             <w:r>
               <w:rPr>
                 <w:rStyle w:val="Hyperlink"/>
                 <w:noProof/>
               </w:rPr>
-              <w:t>5.1.</w:t>
-            </w:r>
-            <w:r>
-              <w:rPr>
+              <w:t>6.1.</w:t>
+            </w:r>
+            <w:r>
+              <w:rPr>
+                <w:rFonts w:asciiTheme="minorHAnsi" w:hAnsiTheme="minorHAnsi" w:cstheme="minorBidi"/>
                 <w:noProof/>
               </w:rPr>
               <w:tab/>
@@ -1094,7 +1440,7 @@
                 <w:noProof/>
                 <w:webHidden/>
               </w:rPr>
-              <w:instrText xml:space="preserve"> PAGEREF _Toc145662877 \h </w:instrText>
+              <w:instrText xml:space="preserve"> PAGEREF _Toc145665233 \h </w:instrText>
             </w:r>
             <w:r>
               <w:rPr>
@@ -1114,7 +1460,7 @@
                 <w:noProof/>
                 <w:webHidden/>
               </w:rPr>
-              <w:t>8</w:t>
+              <w:t>10</w:t>
             </w:r>
             <w:r>
               <w:rPr>
@@ -1133,19 +1479,21 @@
               <w:tab w:val="right" w:leader="dot" w:pos="9350"/>
             </w:tabs>
             <w:rPr>
+              <w:rFonts w:asciiTheme="minorHAnsi" w:hAnsiTheme="minorHAnsi" w:cstheme="minorBidi"/>
               <w:noProof/>
             </w:rPr>
           </w:pPr>
-          <w:hyperlink w:anchor="_Toc145662878" w:history="1">
+          <w:hyperlink w:anchor="_Toc145665234" w:history="1">
             <w:r>
               <w:rPr>
                 <w:rStyle w:val="Hyperlink"/>
                 <w:noProof/>
               </w:rPr>
-              <w:t>5.2.</w:t>
-            </w:r>
-            <w:r>
-              <w:rPr>
+              <w:t>6.2.</w:t>
+            </w:r>
+            <w:r>
+              <w:rPr>
+                <w:rFonts w:asciiTheme="minorHAnsi" w:hAnsiTheme="minorHAnsi" w:cstheme="minorBidi"/>
                 <w:noProof/>
               </w:rPr>
               <w:tab/>
@@ -1176,7 +1524,7 @@
                 <w:noProof/>
                 <w:webHidden/>
               </w:rPr>
-              <w:instrText xml:space="preserve"> PAGEREF _Toc145662878 \h </w:instrText>
+              <w:instrText xml:space="preserve"> PAGEREF _Toc145665234 \h </w:instrText>
             </w:r>
             <w:r>
               <w:rPr>
@@ -1196,7 +1544,7 @@
                 <w:noProof/>
                 <w:webHidden/>
               </w:rPr>
-              <w:t>9</w:t>
+              <w:t>12</w:t>
             </w:r>
             <w:r>
               <w:rPr>
@@ -1215,19 +1563,21 @@
               <w:tab w:val="right" w:leader="dot" w:pos="9350"/>
             </w:tabs>
             <w:rPr>
+              <w:rFonts w:asciiTheme="minorHAnsi" w:hAnsiTheme="minorHAnsi" w:cstheme="minorBidi"/>
               <w:noProof/>
             </w:rPr>
           </w:pPr>
-          <w:hyperlink w:anchor="_Toc145662879" w:history="1">
+          <w:hyperlink w:anchor="_Toc145665235" w:history="1">
             <w:r>
               <w:rPr>
                 <w:rStyle w:val="Hyperlink"/>
                 <w:noProof/>
               </w:rPr>
-              <w:t>6.</w:t>
-            </w:r>
-            <w:r>
-              <w:rPr>
+              <w:t>7.</w:t>
+            </w:r>
+            <w:r>
+              <w:rPr>
+                <w:rFonts w:asciiTheme="minorHAnsi" w:hAnsiTheme="minorHAnsi" w:cstheme="minorBidi"/>
                 <w:noProof/>
               </w:rPr>
               <w:tab/>
@@ -1258,7 +1608,7 @@
                 <w:noProof/>
                 <w:webHidden/>
               </w:rPr>
-              <w:instrText xml:space="preserve"> PAGEREF _Toc145662879 \h </w:instrText>
+              <w:instrText xml:space="preserve"> PAGEREF _Toc145665235 \h </w:instrText>
             </w:r>
             <w:r>
               <w:rPr>
@@ -1278,109 +1628,7 @@
                 <w:noProof/>
                 <w:webHidden/>
               </w:rPr>
-              <w:t>11</w:t>
-            </w:r>
-            <w:r>
-              <w:rPr>
-                <w:noProof/>
-                <w:webHidden/>
-              </w:rPr>
-              <w:fldChar w:fldCharType="end"/>
-            </w:r>
-          </w:hyperlink>
-        </w:p>
-        <w:p>
-          <w:pPr>
-            <w:pStyle w:val="TOC1"/>
-            <w:tabs>
-              <w:tab w:val="right" w:leader="dot" w:pos="9350"/>
-            </w:tabs>
-            <w:rPr>
-              <w:noProof/>
-            </w:rPr>
-          </w:pPr>
-          <w:hyperlink w:anchor="_Toc145662880" w:history="1">
-            <w:r>
-              <w:rPr>
-                <w:rStyle w:val="Hyperlink"/>
-                <w:noProof/>
-              </w:rPr>
-              <w:drawing>
-                <wp:inline distT="0" distB="0" distL="0" distR="0" wp14:anchorId="7A555A11" wp14:editId="376D2CFF">
-                  <wp:extent cx="5614416" cy="2999232"/>
-                  <wp:effectExtent l="0" t="0" r="5715" b="0"/>
-                  <wp:docPr id="1858406195" name="Picture 1858406195"/>
-                  <wp:cNvGraphicFramePr>
-                    <a:graphicFrameLocks xmlns:a="http://schemas.openxmlformats.org/drawingml/2006/main" noChangeAspect="1"/>
-                  </wp:cNvGraphicFramePr>
-                  <a:graphic xmlns:a="http://schemas.openxmlformats.org/drawingml/2006/main">
-                    <a:graphicData uri="http://schemas.openxmlformats.org/drawingml/2006/picture">
-                      <pic:pic xmlns:pic="http://schemas.openxmlformats.org/drawingml/2006/picture">
-                        <pic:nvPicPr>
-                          <pic:cNvPr id="995384214" name=""/>
-                          <pic:cNvPicPr/>
-                        </pic:nvPicPr>
-                        <pic:blipFill>
-                          <a:blip r:embed="rId7"/>
-                          <a:stretch>
-                            <a:fillRect/>
-                          </a:stretch>
-                        </pic:blipFill>
-                        <pic:spPr>
-                          <a:xfrm>
-                            <a:off x="0" y="0"/>
-                            <a:ext cx="5614416" cy="2999232"/>
-                          </a:xfrm>
-                          <a:prstGeom prst="rect">
-                            <a:avLst/>
-                          </a:prstGeom>
-                        </pic:spPr>
-                      </pic:pic>
-                    </a:graphicData>
-                  </a:graphic>
-                </wp:inline>
-              </w:drawing>
-            </w:r>
-            <w:r>
-              <w:rPr>
-                <w:noProof/>
-                <w:webHidden/>
-              </w:rPr>
-              <w:tab/>
-            </w:r>
-            <w:r>
-              <w:rPr>
-                <w:noProof/>
-                <w:webHidden/>
-              </w:rPr>
-              <w:fldChar w:fldCharType="begin"/>
-            </w:r>
-            <w:r>
-              <w:rPr>
-                <w:noProof/>
-                <w:webHidden/>
-              </w:rPr>
-              <w:instrText xml:space="preserve"> PAGEREF _Toc145662880 \h </w:instrText>
-            </w:r>
-            <w:r>
-              <w:rPr>
-                <w:noProof/>
-                <w:webHidden/>
-              </w:rPr>
-            </w:r>
-            <w:r>
-              <w:rPr>
-                <w:noProof/>
-                <w:webHidden/>
-              </w:rPr>
-              <w:fldChar w:fldCharType="separate"/>
-            </w:r>
-            <w:r>
-              <w:rPr>
-                <w:noProof/>
-                <w:webHidden/>
-              </w:rPr>
-              <w:t>11</w:t>
+              <w:t>13</w:t>
             </w:r>
             <w:r>
               <w:rPr>
@@ -1399,19 +1647,21 @@
               <w:tab w:val="right" w:leader="dot" w:pos="9350"/>
             </w:tabs>
             <w:rPr>
+              <w:rFonts w:asciiTheme="minorHAnsi" w:hAnsiTheme="minorHAnsi" w:cstheme="minorBidi"/>
               <w:noProof/>
             </w:rPr>
           </w:pPr>
-          <w:hyperlink w:anchor="_Toc145662881" w:history="1">
+          <w:hyperlink w:anchor="_Toc145665236" w:history="1">
             <w:r>
               <w:rPr>
                 <w:rStyle w:val="Hyperlink"/>
                 <w:noProof/>
               </w:rPr>
-              <w:t>6.1.</w:t>
-            </w:r>
-            <w:r>
-              <w:rPr>
+              <w:t>7.1.</w:t>
+            </w:r>
+            <w:r>
+              <w:rPr>
+                <w:rFonts w:asciiTheme="minorHAnsi" w:hAnsiTheme="minorHAnsi" w:cstheme="minorBidi"/>
                 <w:noProof/>
               </w:rPr>
               <w:tab/>
@@ -1442,7 +1692,7 @@
                 <w:noProof/>
                 <w:webHidden/>
               </w:rPr>
-              <w:instrText xml:space="preserve"> PAGEREF _Toc145662881 \h </w:instrText>
+              <w:instrText xml:space="preserve"> PAGEREF _Toc145665236 \h </w:instrText>
             </w:r>
             <w:r>
               <w:rPr>
@@ -1462,7 +1712,7 @@
                 <w:noProof/>
                 <w:webHidden/>
               </w:rPr>
-              <w:t>11</w:t>
+              <w:t>13</w:t>
             </w:r>
             <w:r>
               <w:rPr>
@@ -1481,19 +1731,21 @@
               <w:tab w:val="right" w:leader="dot" w:pos="9350"/>
             </w:tabs>
             <w:rPr>
+              <w:rFonts w:asciiTheme="minorHAnsi" w:hAnsiTheme="minorHAnsi" w:cstheme="minorBidi"/>
               <w:noProof/>
             </w:rPr>
           </w:pPr>
-          <w:hyperlink w:anchor="_Toc145662882" w:history="1">
+          <w:hyperlink w:anchor="_Toc145665237" w:history="1">
             <w:r>
               <w:rPr>
                 <w:rStyle w:val="Hyperlink"/>
                 <w:noProof/>
               </w:rPr>
-              <w:t>6.2.</w:t>
-            </w:r>
-            <w:r>
-              <w:rPr>
+              <w:t>7.2.</w:t>
+            </w:r>
+            <w:r>
+              <w:rPr>
+                <w:rFonts w:asciiTheme="minorHAnsi" w:hAnsiTheme="minorHAnsi" w:cstheme="minorBidi"/>
                 <w:noProof/>
               </w:rPr>
               <w:tab/>
@@ -1524,7 +1776,7 @@
                 <w:noProof/>
                 <w:webHidden/>
               </w:rPr>
-              <w:instrText xml:space="preserve"> PAGEREF _Toc145662882 \h </w:instrText>
+              <w:instrText xml:space="preserve"> PAGEREF _Toc145665237 \h </w:instrText>
             </w:r>
             <w:r>
               <w:rPr>
@@ -1544,7 +1796,7 @@
                 <w:noProof/>
                 <w:webHidden/>
               </w:rPr>
-              <w:t>12</w:t>
+              <w:t>14</w:t>
             </w:r>
             <w:r>
               <w:rPr>
@@ -1563,19 +1815,21 @@
               <w:tab w:val="right" w:leader="dot" w:pos="9350"/>
             </w:tabs>
             <w:rPr>
+              <w:rFonts w:asciiTheme="minorHAnsi" w:hAnsiTheme="minorHAnsi" w:cstheme="minorBidi"/>
               <w:noProof/>
             </w:rPr>
           </w:pPr>
-          <w:hyperlink w:anchor="_Toc145662883" w:history="1">
+          <w:hyperlink w:anchor="_Toc145665238" w:history="1">
             <w:r>
               <w:rPr>
                 <w:rStyle w:val="Hyperlink"/>
                 <w:noProof/>
               </w:rPr>
-              <w:t>6.3.</w:t>
-            </w:r>
-            <w:r>
-              <w:rPr>
+              <w:t>7.3.</w:t>
+            </w:r>
+            <w:r>
+              <w:rPr>
+                <w:rFonts w:asciiTheme="minorHAnsi" w:hAnsiTheme="minorHAnsi" w:cstheme="minorBidi"/>
                 <w:noProof/>
               </w:rPr>
               <w:tab/>
@@ -1585,7 +1839,7 @@
                 <w:rStyle w:val="Hyperlink"/>
                 <w:noProof/>
               </w:rPr>
-              <w:t>Rent a car</w:t>
+              <w:t>Rent a Car</w:t>
             </w:r>
             <w:r>
               <w:rPr>
@@ -1606,7 +1860,7 @@
                 <w:noProof/>
                 <w:webHidden/>
               </w:rPr>
-              <w:instrText xml:space="preserve"> PAGEREF _Toc145662883 \h </w:instrText>
+              <w:instrText xml:space="preserve"> PAGEREF _Toc145665238 \h </w:instrText>
             </w:r>
             <w:r>
               <w:rPr>
@@ -1626,7 +1880,7 @@
                 <w:noProof/>
                 <w:webHidden/>
               </w:rPr>
-              <w:t>13</w:t>
+              <w:t>15</w:t>
             </w:r>
             <w:r>
               <w:rPr>
@@ -1645,19 +1899,21 @@
               <w:tab w:val="right" w:leader="dot" w:pos="9350"/>
             </w:tabs>
             <w:rPr>
+              <w:rFonts w:asciiTheme="minorHAnsi" w:hAnsiTheme="minorHAnsi" w:cstheme="minorBidi"/>
               <w:noProof/>
             </w:rPr>
           </w:pPr>
-          <w:hyperlink w:anchor="_Toc145662884" w:history="1">
+          <w:hyperlink w:anchor="_Toc145665239" w:history="1">
             <w:r>
               <w:rPr>
                 <w:rStyle w:val="Hyperlink"/>
                 <w:noProof/>
               </w:rPr>
-              <w:t>7.</w:t>
-            </w:r>
-            <w:r>
-              <w:rPr>
+              <w:t>8.</w:t>
+            </w:r>
+            <w:r>
+              <w:rPr>
+                <w:rFonts w:asciiTheme="minorHAnsi" w:hAnsiTheme="minorHAnsi" w:cstheme="minorBidi"/>
                 <w:noProof/>
               </w:rPr>
               <w:tab/>
@@ -1688,7 +1944,7 @@
                 <w:noProof/>
                 <w:webHidden/>
               </w:rPr>
-              <w:instrText xml:space="preserve"> PAGEREF _Toc145662884 \h </w:instrText>
+              <w:instrText xml:space="preserve"> PAGEREF _Toc145665239 \h </w:instrText>
             </w:r>
             <w:r>
               <w:rPr>
@@ -1708,7 +1964,7 @@
                 <w:noProof/>
                 <w:webHidden/>
               </w:rPr>
-              <w:t>13</w:t>
+              <w:t>16</w:t>
             </w:r>
             <w:r>
               <w:rPr>
@@ -1727,19 +1983,21 @@
               <w:tab w:val="right" w:leader="dot" w:pos="9350"/>
             </w:tabs>
             <w:rPr>
+              <w:rFonts w:asciiTheme="minorHAnsi" w:hAnsiTheme="minorHAnsi" w:cstheme="minorBidi"/>
               <w:noProof/>
             </w:rPr>
           </w:pPr>
-          <w:hyperlink w:anchor="_Toc145662885" w:history="1">
+          <w:hyperlink w:anchor="_Toc145665240" w:history="1">
             <w:r>
               <w:rPr>
                 <w:rStyle w:val="Hyperlink"/>
                 <w:noProof/>
               </w:rPr>
-              <w:t>7.1.</w:t>
-            </w:r>
-            <w:r>
-              <w:rPr>
+              <w:t>8.1.</w:t>
+            </w:r>
+            <w:r>
+              <w:rPr>
+                <w:rFonts w:asciiTheme="minorHAnsi" w:hAnsiTheme="minorHAnsi" w:cstheme="minorBidi"/>
                 <w:noProof/>
               </w:rPr>
               <w:tab/>
@@ -1770,7 +2028,7 @@
                 <w:noProof/>
                 <w:webHidden/>
               </w:rPr>
-              <w:instrText xml:space="preserve"> PAGEREF _Toc145662885 \h </w:instrText>
+              <w:instrText xml:space="preserve"> PAGEREF _Toc145665240 \h </w:instrText>
             </w:r>
             <w:r>
               <w:rPr>
@@ -1790,7 +2048,7 @@
                 <w:noProof/>
                 <w:webHidden/>
               </w:rPr>
-              <w:t>14</w:t>
+              <w:t>16</w:t>
             </w:r>
             <w:r>
               <w:rPr>
@@ -1809,19 +2067,21 @@
               <w:tab w:val="right" w:leader="dot" w:pos="9350"/>
             </w:tabs>
             <w:rPr>
+              <w:rFonts w:asciiTheme="minorHAnsi" w:hAnsiTheme="minorHAnsi" w:cstheme="minorBidi"/>
               <w:noProof/>
             </w:rPr>
           </w:pPr>
-          <w:hyperlink w:anchor="_Toc145662886" w:history="1">
+          <w:hyperlink w:anchor="_Toc145665241" w:history="1">
             <w:r>
               <w:rPr>
                 <w:rStyle w:val="Hyperlink"/>
                 <w:noProof/>
               </w:rPr>
-              <w:t>7.2.</w:t>
-            </w:r>
-            <w:r>
-              <w:rPr>
+              <w:t>8.2.</w:t>
+            </w:r>
+            <w:r>
+              <w:rPr>
+                <w:rFonts w:asciiTheme="minorHAnsi" w:hAnsiTheme="minorHAnsi" w:cstheme="minorBidi"/>
                 <w:noProof/>
               </w:rPr>
               <w:tab/>
@@ -1852,7 +2112,7 @@
                 <w:noProof/>
                 <w:webHidden/>
               </w:rPr>
-              <w:instrText xml:space="preserve"> PAGEREF _Toc145662886 \h </w:instrText>
+              <w:instrText xml:space="preserve"> PAGEREF _Toc145665241 \h </w:instrText>
             </w:r>
             <w:r>
               <w:rPr>
@@ -1872,7 +2132,7 @@
                 <w:noProof/>
                 <w:webHidden/>
               </w:rPr>
-              <w:t>14</w:t>
+              <w:t>17</w:t>
             </w:r>
             <w:r>
               <w:rPr>
@@ -1891,19 +2151,21 @@
               <w:tab w:val="right" w:leader="dot" w:pos="9350"/>
             </w:tabs>
             <w:rPr>
+              <w:rFonts w:asciiTheme="minorHAnsi" w:hAnsiTheme="minorHAnsi" w:cstheme="minorBidi"/>
               <w:noProof/>
             </w:rPr>
           </w:pPr>
-          <w:hyperlink w:anchor="_Toc145662887" w:history="1">
+          <w:hyperlink w:anchor="_Toc145665242" w:history="1">
             <w:r>
               <w:rPr>
                 <w:rStyle w:val="Hyperlink"/>
                 <w:noProof/>
               </w:rPr>
-              <w:t>7.3.</w:t>
-            </w:r>
-            <w:r>
-              <w:rPr>
+              <w:t>8.3.</w:t>
+            </w:r>
+            <w:r>
+              <w:rPr>
+                <w:rFonts w:asciiTheme="minorHAnsi" w:hAnsiTheme="minorHAnsi" w:cstheme="minorBidi"/>
                 <w:noProof/>
               </w:rPr>
               <w:tab/>
@@ -1934,7 +2196,7 @@
                 <w:noProof/>
                 <w:webHidden/>
               </w:rPr>
-              <w:instrText xml:space="preserve"> PAGEREF _Toc145662887 \h </w:instrText>
+              <w:instrText xml:space="preserve"> PAGEREF _Toc145665242 \h </w:instrText>
             </w:r>
             <w:r>
               <w:rPr>
@@ -1954,7 +2216,7 @@
                 <w:noProof/>
                 <w:webHidden/>
               </w:rPr>
-              <w:t>14</w:t>
+              <w:t>17</w:t>
             </w:r>
             <w:r>
               <w:rPr>
@@ -1973,19 +2235,21 @@
               <w:tab w:val="right" w:leader="dot" w:pos="9350"/>
             </w:tabs>
             <w:rPr>
+              <w:rFonts w:asciiTheme="minorHAnsi" w:hAnsiTheme="minorHAnsi" w:cstheme="minorBidi"/>
               <w:noProof/>
             </w:rPr>
           </w:pPr>
-          <w:hyperlink w:anchor="_Toc145662888" w:history="1">
+          <w:hyperlink w:anchor="_Toc145665243" w:history="1">
             <w:r>
               <w:rPr>
                 <w:rStyle w:val="Hyperlink"/>
                 <w:noProof/>
               </w:rPr>
-              <w:t>7.4.</w:t>
-            </w:r>
-            <w:r>
-              <w:rPr>
+              <w:t>8.4.</w:t>
+            </w:r>
+            <w:r>
+              <w:rPr>
+                <w:rFonts w:asciiTheme="minorHAnsi" w:hAnsiTheme="minorHAnsi" w:cstheme="minorBidi"/>
                 <w:noProof/>
               </w:rPr>
               <w:tab/>
@@ -2016,7 +2280,7 @@
                 <w:noProof/>
                 <w:webHidden/>
               </w:rPr>
-              <w:instrText xml:space="preserve"> PAGEREF _Toc145662888 \h </w:instrText>
+              <w:instrText xml:space="preserve"> PAGEREF _Toc145665243 \h </w:instrText>
             </w:r>
             <w:r>
               <w:rPr>
@@ -2036,7 +2300,7 @@
                 <w:noProof/>
                 <w:webHidden/>
               </w:rPr>
-              <w:t>14</w:t>
+              <w:t>17</w:t>
             </w:r>
             <w:r>
               <w:rPr>
@@ -2055,19 +2319,21 @@
               <w:tab w:val="right" w:leader="dot" w:pos="9350"/>
             </w:tabs>
             <w:rPr>
+              <w:rFonts w:asciiTheme="minorHAnsi" w:hAnsiTheme="minorHAnsi" w:cstheme="minorBidi"/>
               <w:noProof/>
             </w:rPr>
           </w:pPr>
-          <w:hyperlink w:anchor="_Toc145662889" w:history="1">
+          <w:hyperlink w:anchor="_Toc145665244" w:history="1">
             <w:r>
               <w:rPr>
                 <w:rStyle w:val="Hyperlink"/>
                 <w:noProof/>
               </w:rPr>
-              <w:t>7.5.</w:t>
-            </w:r>
-            <w:r>
-              <w:rPr>
+              <w:t>8.5.</w:t>
+            </w:r>
+            <w:r>
+              <w:rPr>
+                <w:rFonts w:asciiTheme="minorHAnsi" w:hAnsiTheme="minorHAnsi" w:cstheme="minorBidi"/>
                 <w:noProof/>
               </w:rPr>
               <w:tab/>
@@ -2098,7 +2364,7 @@
                 <w:noProof/>
                 <w:webHidden/>
               </w:rPr>
-              <w:instrText xml:space="preserve"> PAGEREF _Toc145662889 \h </w:instrText>
+              <w:instrText xml:space="preserve"> PAGEREF _Toc145665244 \h </w:instrText>
             </w:r>
             <w:r>
               <w:rPr>
@@ -2118,7 +2384,7 @@
                 <w:noProof/>
                 <w:webHidden/>
               </w:rPr>
-              <w:t>14</w:t>
+              <w:t>17</w:t>
             </w:r>
             <w:r>
               <w:rPr>
@@ -2137,19 +2403,21 @@
               <w:tab w:val="right" w:leader="dot" w:pos="9350"/>
             </w:tabs>
             <w:rPr>
+              <w:rFonts w:asciiTheme="minorHAnsi" w:hAnsiTheme="minorHAnsi" w:cstheme="minorBidi"/>
               <w:noProof/>
             </w:rPr>
           </w:pPr>
-          <w:hyperlink w:anchor="_Toc145662890" w:history="1">
+          <w:hyperlink w:anchor="_Toc145665245" w:history="1">
             <w:r>
               <w:rPr>
                 <w:rStyle w:val="Hyperlink"/>
                 <w:noProof/>
               </w:rPr>
-              <w:t>8.</w:t>
-            </w:r>
-            <w:r>
-              <w:rPr>
+              <w:t>9.</w:t>
+            </w:r>
+            <w:r>
+              <w:rPr>
+                <w:rFonts w:asciiTheme="minorHAnsi" w:hAnsiTheme="minorHAnsi" w:cstheme="minorBidi"/>
                 <w:noProof/>
               </w:rPr>
               <w:tab/>
@@ -2180,7 +2448,7 @@
                 <w:noProof/>
                 <w:webHidden/>
               </w:rPr>
-              <w:instrText xml:space="preserve"> PAGEREF _Toc145662890 \h </w:instrText>
+              <w:instrText xml:space="preserve"> PAGEREF _Toc145665245 \h </w:instrText>
             </w:r>
             <w:r>
               <w:rPr>
@@ -2200,7 +2468,7 @@
                 <w:noProof/>
                 <w:webHidden/>
               </w:rPr>
-              <w:t>15</w:t>
+              <w:t>18</w:t>
             </w:r>
             <w:r>
               <w:rPr>
@@ -2215,23 +2483,25 @@
           <w:pPr>
             <w:pStyle w:val="TOC1"/>
             <w:tabs>
-              <w:tab w:val="left" w:pos="440"/>
+              <w:tab w:val="left" w:pos="660"/>
               <w:tab w:val="right" w:leader="dot" w:pos="9350"/>
             </w:tabs>
             <w:rPr>
+              <w:rFonts w:asciiTheme="minorHAnsi" w:hAnsiTheme="minorHAnsi" w:cstheme="minorBidi"/>
               <w:noProof/>
             </w:rPr>
           </w:pPr>
-          <w:hyperlink w:anchor="_Toc145662891" w:history="1">
+          <w:hyperlink w:anchor="_Toc145665246" w:history="1">
             <w:r>
               <w:rPr>
                 <w:rStyle w:val="Hyperlink"/>
                 <w:noProof/>
               </w:rPr>
-              <w:t>9.</w:t>
-            </w:r>
-            <w:r>
-              <w:rPr>
+              <w:t>10.</w:t>
+            </w:r>
+            <w:r>
+              <w:rPr>
+                <w:rFonts w:asciiTheme="minorHAnsi" w:hAnsiTheme="minorHAnsi" w:cstheme="minorBidi"/>
                 <w:noProof/>
               </w:rPr>
               <w:tab/>
@@ -2262,7 +2532,7 @@
                 <w:noProof/>
                 <w:webHidden/>
               </w:rPr>
-              <w:instrText xml:space="preserve"> PAGEREF _Toc145662891 \h </w:instrText>
+              <w:instrText xml:space="preserve"> PAGEREF _Toc145665246 \h </w:instrText>
             </w:r>
             <w:r>
               <w:rPr>
@@ -2282,7 +2552,7 @@
                 <w:noProof/>
                 <w:webHidden/>
               </w:rPr>
-              <w:t>15</w:t>
+              <w:t>19</w:t>
             </w:r>
             <w:r>
               <w:rPr>
@@ -2305,203 +2575,89 @@
         </w:p>
       </w:sdtContent>
     </w:sdt>
-    <w:p>
-      <w:pPr>
+    <w:p/>
+    <w:p>
+      <w:r>
+        <w:br w:type="page"/>
+      </w:r>
+    </w:p>
+    <w:p/>
+    <w:p>
+      <w:pPr>
+        <w:pStyle w:val="Heading1"/>
+      </w:pPr>
+      <w:bookmarkStart w:id="2" w:name="_Toc145665219"/>
+      <w:r>
+        <w:t>Introduction</w:t>
+      </w:r>
+      <w:bookmarkEnd w:id="2"/>
+    </w:p>
+    <w:p>
+      <w:r>
+        <w:t xml:space="preserve">Welcome to the Car Rental Management System! </w:t>
+      </w:r>
+    </w:p>
+    <w:p>
+      <w:r>
+        <w:t xml:space="preserve">The </w:t>
+      </w:r>
+      <w:r>
+        <w:t>Car Rental Management System</w:t>
+      </w:r>
+      <w:r>
+        <w:t xml:space="preserve"> is developed upon a multi-layer architecture with proprietary </w:t>
+      </w:r>
+      <w:proofErr w:type="spellStart"/>
+      <w:r>
+        <w:t>YBConsoleView</w:t>
+      </w:r>
+      <w:proofErr w:type="spellEnd"/>
+      <w:r>
+        <w:t xml:space="preserve">, </w:t>
+      </w:r>
+      <w:proofErr w:type="spellStart"/>
+      <w:r>
+        <w:t>YBPersistence</w:t>
+      </w:r>
+      <w:proofErr w:type="spellEnd"/>
+      <w:r>
+        <w:t xml:space="preserve"> and </w:t>
+      </w:r>
+      <w:proofErr w:type="spellStart"/>
+      <w:r>
+        <w:t>YBCarRental</w:t>
+      </w:r>
+      <w:proofErr w:type="spellEnd"/>
+      <w:r>
+        <w:t xml:space="preserve"> libraries. It is a good reference for learning how to build an application framework to study the concept of OOP, abstract</w:t>
+      </w:r>
+      <w:r>
+        <w:t>ing</w:t>
+      </w:r>
+      <w:r>
+        <w:t>, design patterns,</w:t>
+      </w:r>
+      <w:r>
+        <w:t xml:space="preserve"> data operations,</w:t>
+      </w:r>
+      <w:r>
+        <w:t xml:space="preserve"> and so much knowledge of C++ programming. </w:t>
+      </w:r>
+    </w:p>
+    <w:p/>
+    <w:p>
+      <w:r>
+        <w:t>This user manual will guide you through the various features and functionalities of our system. This software is designed to simplify the process of renting cars and managing car rental operations. Whether you're a customer looking to rent a car or an admin responsible for managing the fleet, this guide will help you get started.</w:t>
+      </w:r>
+    </w:p>
+    <w:p/>
+    <w:p>
+      <w:r>
         <w:rPr>
-          <w:rFonts w:ascii="Times New Roman" w:hAnsi="Times New Roman" w:cs="Times New Roman"/>
-        </w:rPr>
-      </w:pPr>
-    </w:p>
-    <w:p>
-      <w:pPr>
-        <w:rPr>
-          <w:rFonts w:ascii="Times New Roman" w:hAnsi="Times New Roman" w:cs="Times New Roman"/>
-        </w:rPr>
-      </w:pPr>
-      <w:r>
-        <w:rPr>
-          <w:rFonts w:ascii="Times New Roman" w:hAnsi="Times New Roman" w:cs="Times New Roman"/>
-        </w:rPr>
-        <w:br w:type="page"/>
-      </w:r>
-    </w:p>
-    <w:p>
-      <w:pPr>
-        <w:rPr>
-          <w:rFonts w:ascii="Times New Roman" w:hAnsi="Times New Roman" w:cs="Times New Roman"/>
-        </w:rPr>
-      </w:pPr>
-    </w:p>
-    <w:p>
-      <w:pPr>
-        <w:pStyle w:val="Heading1"/>
-      </w:pPr>
-      <w:bookmarkStart w:id="2" w:name="_Toc145662867"/>
-      <w:r>
-        <w:t>Introduction</w:t>
-      </w:r>
-      <w:bookmarkEnd w:id="2"/>
-    </w:p>
-    <w:p>
-      <w:pPr>
-        <w:rPr>
-          <w:rFonts w:ascii="Times New Roman" w:hAnsi="Times New Roman" w:cs="Times New Roman"/>
-        </w:rPr>
-      </w:pPr>
-      <w:r>
-        <w:rPr>
-          <w:rFonts w:ascii="Times New Roman" w:hAnsi="Times New Roman" w:cs="Times New Roman"/>
-        </w:rPr>
-        <w:t xml:space="preserve">Welcome to the Car Rental Management System! </w:t>
-      </w:r>
-    </w:p>
-    <w:p>
-      <w:pPr>
-        <w:rPr>
-          <w:rFonts w:ascii="Times New Roman" w:hAnsi="Times New Roman" w:cs="Times New Roman"/>
-        </w:rPr>
-      </w:pPr>
-      <w:r>
-        <w:rPr>
-          <w:rFonts w:ascii="Times New Roman" w:hAnsi="Times New Roman" w:cs="Times New Roman"/>
-        </w:rPr>
-        <w:t xml:space="preserve">The </w:t>
-      </w:r>
-      <w:r>
-        <w:rPr>
-          <w:rFonts w:ascii="Times New Roman" w:hAnsi="Times New Roman" w:cs="Times New Roman"/>
-        </w:rPr>
-        <w:t>Car Rental Management System</w:t>
-      </w:r>
-      <w:r>
-        <w:rPr>
-          <w:rFonts w:ascii="Times New Roman" w:hAnsi="Times New Roman" w:cs="Times New Roman"/>
-        </w:rPr>
-        <w:t xml:space="preserve"> is developed upon a multi-layer architecture with proprietary </w:t>
-      </w:r>
-      <w:proofErr w:type="spellStart"/>
-      <w:r>
-        <w:rPr>
-          <w:rFonts w:ascii="Times New Roman" w:hAnsi="Times New Roman" w:cs="Times New Roman"/>
-        </w:rPr>
-        <w:t>YBConsoleView</w:t>
-      </w:r>
-      <w:proofErr w:type="spellEnd"/>
-      <w:r>
-        <w:rPr>
-          <w:rFonts w:ascii="Times New Roman" w:hAnsi="Times New Roman" w:cs="Times New Roman"/>
-        </w:rPr>
-        <w:t xml:space="preserve">, </w:t>
-      </w:r>
-      <w:proofErr w:type="spellStart"/>
-      <w:r>
-        <w:rPr>
-          <w:rFonts w:ascii="Times New Roman" w:hAnsi="Times New Roman" w:cs="Times New Roman"/>
-        </w:rPr>
-        <w:t>YBPersistence</w:t>
-      </w:r>
-      <w:proofErr w:type="spellEnd"/>
-      <w:r>
-        <w:rPr>
-          <w:rFonts w:ascii="Times New Roman" w:hAnsi="Times New Roman" w:cs="Times New Roman"/>
-        </w:rPr>
-        <w:t xml:space="preserve"> and </w:t>
-      </w:r>
-      <w:proofErr w:type="spellStart"/>
-      <w:r>
-        <w:rPr>
-          <w:rFonts w:ascii="Times New Roman" w:hAnsi="Times New Roman" w:cs="Times New Roman"/>
-        </w:rPr>
-        <w:t>YBCarRental</w:t>
-      </w:r>
-      <w:proofErr w:type="spellEnd"/>
-      <w:r>
-        <w:rPr>
-          <w:rFonts w:ascii="Times New Roman" w:hAnsi="Times New Roman" w:cs="Times New Roman"/>
-        </w:rPr>
-        <w:t xml:space="preserve"> libraries. It is a good reference for learning how to build an application framework to study the concept of OOP, abstract classes, design patterns,</w:t>
-      </w:r>
-      <w:r>
-        <w:rPr>
-          <w:rFonts w:ascii="Times New Roman" w:hAnsi="Times New Roman" w:cs="Times New Roman"/>
-        </w:rPr>
-        <w:t xml:space="preserve"> data operations,</w:t>
-      </w:r>
-      <w:r>
-        <w:rPr>
-          <w:rFonts w:ascii="Times New Roman" w:hAnsi="Times New Roman" w:cs="Times New Roman"/>
-        </w:rPr>
-        <w:t xml:space="preserve"> and so much knowledge of C++ programming. </w:t>
-      </w:r>
-    </w:p>
-    <w:p>
-      <w:pPr>
-        <w:rPr>
-          <w:rFonts w:ascii="Times New Roman" w:hAnsi="Times New Roman" w:cs="Times New Roman"/>
-        </w:rPr>
-      </w:pPr>
-      <w:r>
-        <w:rPr>
-          <w:rFonts w:ascii="Times New Roman" w:hAnsi="Times New Roman" w:cs="Times New Roman"/>
-        </w:rPr>
-        <w:t>This user manual will guide you through the various features and functionalities of our system. This software is designed to simplify the process of renting cars and managing car rental operations. Whether you're a customer looking to rent a car or an admin responsible for managing the fleet, this guide will help you get started.</w:t>
-      </w:r>
-    </w:p>
-    <w:p>
-      <w:pPr>
-        <w:rPr>
-          <w:rFonts w:ascii="Times New Roman" w:hAnsi="Times New Roman" w:cs="Times New Roman"/>
-        </w:rPr>
-      </w:pPr>
-      <w:r>
-        <w:rPr>
-          <w:rFonts w:ascii="Times New Roman" w:hAnsi="Times New Roman" w:cs="Times New Roman"/>
-        </w:rPr>
-        <w:t xml:space="preserve">For guides of further development, please like our </w:t>
-      </w:r>
-      <w:proofErr w:type="gramStart"/>
-      <w:r>
-        <w:rPr>
-          <w:rFonts w:ascii="Times New Roman" w:hAnsi="Times New Roman" w:cs="Times New Roman"/>
-        </w:rPr>
-        <w:t>open source</w:t>
-      </w:r>
-      <w:proofErr w:type="gramEnd"/>
-      <w:r>
-        <w:rPr>
-          <w:rFonts w:ascii="Times New Roman" w:hAnsi="Times New Roman" w:cs="Times New Roman"/>
-        </w:rPr>
-        <w:t xml:space="preserve"> project on </w:t>
-      </w:r>
-      <w:hyperlink r:id="rId8" w:history="1">
-        <w:r>
-          <w:rPr>
-            <w:rStyle w:val="Hyperlink"/>
-            <w:rFonts w:ascii="Times New Roman" w:hAnsi="Times New Roman" w:cs="Times New Roman"/>
-          </w:rPr>
-          <w:t>https://github.com/imadyTech/YBCarRental</w:t>
-        </w:r>
-      </w:hyperlink>
-      <w:r>
-        <w:rPr>
-          <w:rFonts w:ascii="Times New Roman" w:hAnsi="Times New Roman" w:cs="Times New Roman"/>
-        </w:rPr>
-        <w:t xml:space="preserve"> for development guide and references.</w:t>
-      </w:r>
-    </w:p>
-    <w:p>
-      <w:pPr>
-        <w:rPr>
-          <w:rFonts w:ascii="Times New Roman" w:hAnsi="Times New Roman" w:cs="Times New Roman"/>
-        </w:rPr>
-      </w:pPr>
-      <w:r>
-        <w:rPr>
-          <w:rFonts w:ascii="Times New Roman" w:hAnsi="Times New Roman" w:cs="Times New Roman"/>
           <w:noProof/>
         </w:rPr>
         <w:drawing>
-          <wp:inline distT="0" distB="0" distL="0" distR="0" wp14:anchorId="6DFE9903" wp14:editId="296A074A">
+          <wp:inline distT="0" distB="0" distL="0" distR="0" wp14:anchorId="09E950DE" wp14:editId="77F6ED2D">
             <wp:extent cx="5943600" cy="3175635"/>
             <wp:effectExtent l="0" t="0" r="0" b="5715"/>
             <wp:docPr id="695632306" name="Picture 1"/>
@@ -2516,7 +2672,7 @@
                     <pic:cNvPicPr/>
                   </pic:nvPicPr>
                   <pic:blipFill>
-                    <a:blip r:embed="rId9"/>
+                    <a:blip r:embed="rId6"/>
                     <a:stretch>
                       <a:fillRect/>
                     </a:stretch>
@@ -2538,381 +2694,611 @@
       </w:r>
     </w:p>
     <w:p>
+      <w:r>
+        <w:t xml:space="preserve">For guides of further </w:t>
+      </w:r>
+      <w:r>
+        <w:t xml:space="preserve">application </w:t>
+      </w:r>
+      <w:r>
+        <w:t>development</w:t>
+      </w:r>
+      <w:r>
+        <w:t xml:space="preserve"> and framework extension</w:t>
+      </w:r>
+      <w:r>
+        <w:t xml:space="preserve">, please like our </w:t>
+      </w:r>
+      <w:proofErr w:type="gramStart"/>
+      <w:r>
+        <w:t>open source</w:t>
+      </w:r>
+      <w:proofErr w:type="gramEnd"/>
+      <w:r>
+        <w:t xml:space="preserve"> project on </w:t>
+      </w:r>
+      <w:hyperlink r:id="rId7" w:history="1">
+        <w:r>
+          <w:rPr>
+            <w:rStyle w:val="Hyperlink"/>
+          </w:rPr>
+          <w:t>https://github.com/imadyTech/YBCarRental</w:t>
+        </w:r>
+      </w:hyperlink>
+      <w:r>
+        <w:t xml:space="preserve"> for development guide and references.</w:t>
+      </w:r>
+    </w:p>
+    <w:p>
+      <w:r>
+        <w:br w:type="page"/>
+      </w:r>
+    </w:p>
+    <w:p/>
+    <w:p>
       <w:pPr>
         <w:pStyle w:val="Heading1"/>
       </w:pPr>
-      <w:bookmarkStart w:id="3" w:name="_Toc145662868"/>
+      <w:bookmarkStart w:id="3" w:name="_Toc145665220"/>
+      <w:r>
+        <w:t>System Requirements and Installation</w:t>
+      </w:r>
+      <w:bookmarkEnd w:id="3"/>
+    </w:p>
+    <w:p/>
+    <w:p>
+      <w:pPr>
+        <w:pStyle w:val="Heading2"/>
+      </w:pPr>
+      <w:bookmarkStart w:id="4" w:name="_Toc145665221"/>
+      <w:r>
+        <w:t>System Requirements</w:t>
+      </w:r>
+      <w:bookmarkEnd w:id="4"/>
+    </w:p>
+    <w:p>
+      <w:r>
+        <w:t>Before installing the Car Rental System on your Windows computer, please ensure that your system meets the following minimum requirements:</w:t>
+      </w:r>
+    </w:p>
+    <w:tbl>
+      <w:tblPr>
+        <w:tblStyle w:val="TableGrid"/>
+        <w:tblW w:w="0" w:type="auto"/>
+        <w:tblLook w:val="04A0" w:firstRow="1" w:lastRow="0" w:firstColumn="1" w:lastColumn="0" w:noHBand="0" w:noVBand="1"/>
+      </w:tblPr>
+      <w:tblGrid>
+        <w:gridCol w:w="3775"/>
+        <w:gridCol w:w="5575"/>
+      </w:tblGrid>
+      <w:tr>
+        <w:tc>
+          <w:tcPr>
+            <w:tcW w:w="3775" w:type="dxa"/>
+            <w:shd w:val="clear" w:color="auto" w:fill="D9D9D9" w:themeFill="background1" w:themeFillShade="D9"/>
+          </w:tcPr>
+          <w:p>
+            <w:pPr>
+              <w:jc w:val="center"/>
+            </w:pPr>
+            <w:r>
+              <w:t>Description</w:t>
+            </w:r>
+          </w:p>
+        </w:tc>
+        <w:tc>
+          <w:tcPr>
+            <w:tcW w:w="5575" w:type="dxa"/>
+            <w:shd w:val="clear" w:color="auto" w:fill="D9D9D9" w:themeFill="background1" w:themeFillShade="D9"/>
+          </w:tcPr>
+          <w:p>
+            <w:pPr>
+              <w:jc w:val="center"/>
+            </w:pPr>
+            <w:r>
+              <w:t>Requirement</w:t>
+            </w:r>
+          </w:p>
+        </w:tc>
+      </w:tr>
+      <w:tr>
+        <w:tc>
+          <w:tcPr>
+            <w:tcW w:w="3775" w:type="dxa"/>
+          </w:tcPr>
+          <w:p>
+            <w:r>
+              <w:t>Operating System</w:t>
+            </w:r>
+          </w:p>
+        </w:tc>
+        <w:tc>
+          <w:tcPr>
+            <w:tcW w:w="5575" w:type="dxa"/>
+          </w:tcPr>
+          <w:p>
+            <w:r>
+              <w:t xml:space="preserve"> Windows 10 (64-bit) or later.</w:t>
+            </w:r>
+          </w:p>
+        </w:tc>
+      </w:tr>
+      <w:tr>
+        <w:tc>
+          <w:tcPr>
+            <w:tcW w:w="3775" w:type="dxa"/>
+          </w:tcPr>
+          <w:p>
+            <w:r>
+              <w:t>Processor</w:t>
+            </w:r>
+          </w:p>
+        </w:tc>
+        <w:tc>
+          <w:tcPr>
+            <w:tcW w:w="5575" w:type="dxa"/>
+          </w:tcPr>
+          <w:p>
+            <w:r>
+              <w:t xml:space="preserve"> </w:t>
+            </w:r>
+            <w:r>
+              <w:t>2.0 GHz dual-core processor or equivalent.</w:t>
+            </w:r>
+          </w:p>
+        </w:tc>
+      </w:tr>
+      <w:tr>
+        <w:tc>
+          <w:tcPr>
+            <w:tcW w:w="3775" w:type="dxa"/>
+          </w:tcPr>
+          <w:p>
+            <w:r>
+              <w:t>Memory (RAM)</w:t>
+            </w:r>
+          </w:p>
+        </w:tc>
+        <w:tc>
+          <w:tcPr>
+            <w:tcW w:w="5575" w:type="dxa"/>
+          </w:tcPr>
+          <w:p>
+            <w:r>
+              <w:t xml:space="preserve"> 4 GB of RAM or more.</w:t>
+            </w:r>
+          </w:p>
+        </w:tc>
+      </w:tr>
+      <w:tr>
+        <w:tc>
+          <w:tcPr>
+            <w:tcW w:w="3775" w:type="dxa"/>
+          </w:tcPr>
+          <w:p>
+            <w:r>
+              <w:t>Storage</w:t>
+            </w:r>
+          </w:p>
+        </w:tc>
+        <w:tc>
+          <w:tcPr>
+            <w:tcW w:w="5575" w:type="dxa"/>
+          </w:tcPr>
+          <w:p>
+            <w:r>
+              <w:t xml:space="preserve"> 200 MB of available hard disk space.</w:t>
+            </w:r>
+          </w:p>
+        </w:tc>
+      </w:tr>
+      <w:tr>
+        <w:tc>
+          <w:tcPr>
+            <w:tcW w:w="3775" w:type="dxa"/>
+          </w:tcPr>
+          <w:p>
+            <w:r>
+              <w:t>Display</w:t>
+            </w:r>
+          </w:p>
+        </w:tc>
+        <w:tc>
+          <w:tcPr>
+            <w:tcW w:w="5575" w:type="dxa"/>
+          </w:tcPr>
+          <w:p>
+            <w:r>
+              <w:t xml:space="preserve"> A screen resolution of 1280x768 pixels or higher.</w:t>
+            </w:r>
+          </w:p>
+        </w:tc>
+      </w:tr>
+      <w:tr>
+        <w:tc>
+          <w:tcPr>
+            <w:tcW w:w="3775" w:type="dxa"/>
+          </w:tcPr>
+          <w:p>
+            <w:r>
+              <w:t>Internet Connection</w:t>
+            </w:r>
+          </w:p>
+        </w:tc>
+        <w:tc>
+          <w:tcPr>
+            <w:tcW w:w="5575" w:type="dxa"/>
+          </w:tcPr>
+          <w:p>
+            <w:r>
+              <w:t xml:space="preserve"> </w:t>
+            </w:r>
+            <w:r>
+              <w:t>NO</w:t>
+            </w:r>
+            <w:r>
+              <w:t xml:space="preserve"> internet connection is required</w:t>
+            </w:r>
+            <w:r>
+              <w:t xml:space="preserve"> for application runtime</w:t>
+            </w:r>
+            <w:r>
+              <w:t>.</w:t>
+            </w:r>
+          </w:p>
+        </w:tc>
+      </w:tr>
+      <w:tr>
+        <w:tc>
+          <w:tcPr>
+            <w:tcW w:w="3775" w:type="dxa"/>
+          </w:tcPr>
+          <w:p>
+            <w:r>
+              <w:t>Input Devices</w:t>
+            </w:r>
+          </w:p>
+        </w:tc>
+        <w:tc>
+          <w:tcPr>
+            <w:tcW w:w="5575" w:type="dxa"/>
+          </w:tcPr>
+          <w:p>
+            <w:r>
+              <w:t xml:space="preserve"> </w:t>
+            </w:r>
+            <w:r>
+              <w:t xml:space="preserve">Only </w:t>
+            </w:r>
+            <w:r>
+              <w:t>Keyboard.</w:t>
+            </w:r>
+          </w:p>
+        </w:tc>
+      </w:tr>
+    </w:tbl>
+    <w:p/>
+    <w:p>
+      <w:pPr>
+        <w:pStyle w:val="Heading2"/>
+      </w:pPr>
+      <w:bookmarkStart w:id="5" w:name="_Toc145665222"/>
+      <w:r>
+        <w:t>Installation Guide</w:t>
+      </w:r>
+      <w:bookmarkEnd w:id="5"/>
+    </w:p>
+    <w:p>
+      <w:r>
+        <w:t>Follow these steps to install the Yoobee Car Rental System on your Windows computer:</w:t>
+      </w:r>
+    </w:p>
+    <w:p>
+      <w:r>
+        <w:t>1. Download the Installer:</w:t>
+      </w:r>
+    </w:p>
+    <w:p>
+      <w:r>
+        <w:t>- Visit our official website (https://www.yoobeecarrental.com) to download the latest version of the Yoobee Car Rental System installer for Windows.</w:t>
+      </w:r>
+    </w:p>
+    <w:p>
+      <w:r>
+        <w:t xml:space="preserve">2. </w:t>
+      </w:r>
+      <w:r>
+        <w:t xml:space="preserve">Unpack the </w:t>
+      </w:r>
+      <w:r>
+        <w:t>Installer</w:t>
+      </w:r>
+      <w:r>
+        <w:t xml:space="preserve"> zip file:</w:t>
+      </w:r>
+    </w:p>
+    <w:p>
+      <w:r>
+        <w:t xml:space="preserve">- Locate the downloaded installer file (usually in your Downloads folder) and </w:t>
+      </w:r>
+      <w:r>
+        <w:t xml:space="preserve">unpack </w:t>
+      </w:r>
+      <w:r>
+        <w:t>it to</w:t>
+      </w:r>
+      <w:r>
+        <w:t xml:space="preserve"> any directory you like</w:t>
+      </w:r>
+      <w:r>
+        <w:t>.</w:t>
+      </w:r>
+    </w:p>
+    <w:p>
+      <w:r>
+        <w:t>4. License Agreement:</w:t>
+      </w:r>
+    </w:p>
+    <w:p>
+      <w:r>
+        <w:t xml:space="preserve">- </w:t>
+      </w:r>
+      <w:r>
+        <w:t xml:space="preserve">There is </w:t>
+      </w:r>
+      <w:proofErr w:type="gramStart"/>
+      <w:r>
+        <w:t>not</w:t>
+      </w:r>
+      <w:proofErr w:type="gramEnd"/>
+      <w:r>
+        <w:t xml:space="preserve"> </w:t>
+      </w:r>
+      <w:r>
+        <w:t>End User License Agreement (EULA)</w:t>
+      </w:r>
+      <w:r>
+        <w:t xml:space="preserve"> during the installation process</w:t>
+      </w:r>
+      <w:r>
+        <w:t>.</w:t>
+      </w:r>
+      <w:r>
+        <w:t xml:space="preserve"> The User Manual is included in the installation package and has a license part in it. You agree to </w:t>
+      </w:r>
+      <w:proofErr w:type="gramStart"/>
+      <w:r>
+        <w:t>abide</w:t>
+      </w:r>
+      <w:proofErr w:type="gramEnd"/>
+      <w:r>
+        <w:t xml:space="preserve"> the License Agreement by unpacking the installation package.</w:t>
+      </w:r>
+    </w:p>
+    <w:p/>
+    <w:p>
+      <w:pPr>
+        <w:pStyle w:val="Heading2"/>
+      </w:pPr>
+      <w:bookmarkStart w:id="6" w:name="_Toc145665223"/>
+      <w:r>
+        <w:t>Launching the Application</w:t>
+      </w:r>
+      <w:bookmarkEnd w:id="6"/>
+    </w:p>
+    <w:p>
+      <w:r>
+        <w:t xml:space="preserve">To start using the Car Rental System, locate the program </w:t>
+      </w:r>
+      <w:r>
+        <w:t>directory</w:t>
+      </w:r>
+      <w:r>
+        <w:t xml:space="preserve"> in your </w:t>
+      </w:r>
+      <w:r>
+        <w:t xml:space="preserve">file explorer </w:t>
+      </w:r>
+      <w:r>
+        <w:t xml:space="preserve">and double-click </w:t>
+      </w:r>
+      <w:proofErr w:type="gramStart"/>
+      <w:r>
+        <w:t>the CarRental.exe</w:t>
+      </w:r>
+      <w:proofErr w:type="gramEnd"/>
+      <w:r>
+        <w:t xml:space="preserve"> to launch the application.</w:t>
+      </w:r>
+    </w:p>
+    <w:p/>
+    <w:p>
+      <w:pPr>
+        <w:pStyle w:val="Heading2"/>
+      </w:pPr>
+      <w:bookmarkStart w:id="7" w:name="_Toc145665224"/>
+      <w:r>
+        <w:t>Uninstalling the Application</w:t>
+      </w:r>
+      <w:bookmarkEnd w:id="7"/>
+    </w:p>
+    <w:p>
+      <w:r>
+        <w:t>To uninstall, simply delete the whole installation directory and nothing left on your computer.</w:t>
+      </w:r>
+    </w:p>
+    <w:p/>
+    <w:p/>
+    <w:p/>
+    <w:p/>
+    <w:p>
+      <w:pPr>
+        <w:pStyle w:val="Heading1"/>
+      </w:pPr>
+      <w:bookmarkStart w:id="8" w:name="_Toc145665225"/>
       <w:r>
         <w:t>Keyboard Operation Guide</w:t>
       </w:r>
-      <w:bookmarkEnd w:id="3"/>
-    </w:p>
-    <w:p>
-      <w:pPr>
+      <w:bookmarkEnd w:id="8"/>
+    </w:p>
+    <w:p>
+      <w:r>
+        <w:t xml:space="preserve">Not all keys from the keyboard will be functional in the Car Rental System. </w:t>
+      </w:r>
+      <w:r>
+        <w:t xml:space="preserve">As the Car Rental System is </w:t>
+      </w:r>
+      <w:proofErr w:type="gramStart"/>
+      <w:r>
+        <w:t>a text</w:t>
+      </w:r>
+      <w:proofErr w:type="gramEnd"/>
+      <w:r>
+        <w:t xml:space="preserve">-based software, it provides pure keyboard operation and does NOT support mouse operation. </w:t>
+      </w:r>
+      <w:r>
+        <w:t>Follow the following guide for better operations:</w:t>
+      </w:r>
+    </w:p>
+    <w:p>
+      <w:r>
+        <w:t>Use 'Tab' Key to Toggle Inputs and Buttons</w:t>
+      </w:r>
+    </w:p>
+    <w:p>
+      <w:r>
+        <w:t>- Use the '</w:t>
+      </w:r>
+      <w:r>
         <w:rPr>
-          <w:rFonts w:ascii="Times New Roman" w:hAnsi="Times New Roman" w:cs="Times New Roman"/>
-        </w:rPr>
-      </w:pPr>
-      <w:r>
-        <w:rPr>
-          <w:rFonts w:ascii="Times New Roman" w:hAnsi="Times New Roman" w:cs="Times New Roman"/>
-        </w:rPr>
-        <w:t xml:space="preserve">Not all keys from the keyboard will be functional in the Car Rental System. </w:t>
-      </w:r>
-      <w:r>
-        <w:rPr>
-          <w:rFonts w:ascii="Times New Roman" w:hAnsi="Times New Roman" w:cs="Times New Roman"/>
-        </w:rPr>
-        <w:t xml:space="preserve">As the Car Rental System is </w:t>
-      </w:r>
-      <w:proofErr w:type="gramStart"/>
-      <w:r>
-        <w:rPr>
-          <w:rFonts w:ascii="Times New Roman" w:hAnsi="Times New Roman" w:cs="Times New Roman"/>
-        </w:rPr>
-        <w:t>a text</w:t>
-      </w:r>
-      <w:proofErr w:type="gramEnd"/>
-      <w:r>
-        <w:rPr>
-          <w:rFonts w:ascii="Times New Roman" w:hAnsi="Times New Roman" w:cs="Times New Roman"/>
-        </w:rPr>
-        <w:t xml:space="preserve">-based software, it provides pure keyboard operation and does NOT support mouse operation. </w:t>
-      </w:r>
-      <w:r>
-        <w:rPr>
-          <w:rFonts w:ascii="Times New Roman" w:hAnsi="Times New Roman" w:cs="Times New Roman"/>
-        </w:rPr>
-        <w:t>Follow the following guide for better operations:</w:t>
-      </w:r>
-    </w:p>
-    <w:p>
-      <w:pPr>
-        <w:rPr>
-          <w:rFonts w:ascii="Times New Roman" w:hAnsi="Times New Roman" w:cs="Times New Roman"/>
-          <w:b/>
-          <w:bCs/>
-        </w:rPr>
-      </w:pPr>
-      <w:r>
-        <w:rPr>
-          <w:rFonts w:ascii="Times New Roman" w:hAnsi="Times New Roman" w:cs="Times New Roman"/>
-          <w:b/>
-          <w:bCs/>
-        </w:rPr>
-        <w:t>Use 'Tab' Key to Toggle Inputs and Buttons</w:t>
-      </w:r>
-    </w:p>
-    <w:p>
-      <w:pPr>
-        <w:rPr>
-          <w:rFonts w:ascii="Times New Roman" w:hAnsi="Times New Roman" w:cs="Times New Roman"/>
-        </w:rPr>
-      </w:pPr>
-      <w:r>
-        <w:rPr>
-          <w:rFonts w:ascii="Times New Roman" w:hAnsi="Times New Roman" w:cs="Times New Roman"/>
-        </w:rPr>
-        <w:lastRenderedPageBreak/>
-        <w:t>- Use the '</w:t>
-      </w:r>
-      <w:r>
-        <w:rPr>
-          <w:rFonts w:ascii="Times New Roman" w:hAnsi="Times New Roman" w:cs="Times New Roman"/>
           <w:b/>
           <w:bCs/>
         </w:rPr>
         <w:t>Tab</w:t>
       </w:r>
       <w:r>
+        <w:t xml:space="preserve">' key to navigate through input fields and buttons. </w:t>
+      </w:r>
+      <w:r>
+        <w:t>You will see the current active item (Inputs or Button) will be highlighted.</w:t>
+      </w:r>
+    </w:p>
+    <w:p>
+      <w:r>
+        <w:t>Use 'Return' Key to Confirm or Submit</w:t>
+      </w:r>
+    </w:p>
+    <w:p>
+      <w:r>
+        <w:t xml:space="preserve">- When you've filled out a form or </w:t>
+      </w:r>
+      <w:proofErr w:type="gramStart"/>
+      <w:r>
+        <w:t>made a selection</w:t>
+      </w:r>
+      <w:proofErr w:type="gramEnd"/>
+      <w:r>
+        <w:t xml:space="preserve">, you can press the 'Return' key to confirm your choice </w:t>
+      </w:r>
+      <w:r>
+        <w:t>and</w:t>
+      </w:r>
+      <w:r>
+        <w:t xml:space="preserve"> submit the form</w:t>
+      </w:r>
+    </w:p>
+    <w:p>
+      <w:r>
+        <w:t xml:space="preserve">Use 'Esc' Key to Go Back to the </w:t>
+      </w:r>
+      <w:r>
+        <w:t>Main Menu</w:t>
+      </w:r>
+      <w:r>
+        <w:t xml:space="preserve"> View</w:t>
+      </w:r>
+    </w:p>
+    <w:p>
+      <w:r>
+        <w:t>- Press the '</w:t>
+      </w:r>
+      <w:r>
         <w:rPr>
-          <w:rFonts w:ascii="Times New Roman" w:hAnsi="Times New Roman" w:cs="Times New Roman"/>
-        </w:rPr>
-        <w:t xml:space="preserve">' key to navigate through input fields and buttons. </w:t>
-      </w:r>
-      <w:r>
-        <w:rPr>
-          <w:rFonts w:ascii="Times New Roman" w:hAnsi="Times New Roman" w:cs="Times New Roman"/>
-        </w:rPr>
-        <w:t>You will see the current active item (Inputs or Button) will be highlighted.</w:t>
-      </w:r>
-    </w:p>
-    <w:p>
-      <w:pPr>
-        <w:rPr>
-          <w:rFonts w:ascii="Times New Roman" w:hAnsi="Times New Roman" w:cs="Times New Roman"/>
-          <w:b/>
-          <w:bCs/>
-        </w:rPr>
-      </w:pPr>
-      <w:r>
-        <w:rPr>
-          <w:rFonts w:ascii="Times New Roman" w:hAnsi="Times New Roman" w:cs="Times New Roman"/>
-          <w:b/>
-          <w:bCs/>
-        </w:rPr>
-        <w:t>Use 'Return' Key to Confirm or Submit</w:t>
-      </w:r>
-    </w:p>
-    <w:p>
-      <w:pPr>
-        <w:rPr>
-          <w:rFonts w:ascii="Times New Roman" w:hAnsi="Times New Roman" w:cs="Times New Roman"/>
-        </w:rPr>
-      </w:pPr>
-      <w:r>
-        <w:rPr>
-          <w:rFonts w:ascii="Times New Roman" w:hAnsi="Times New Roman" w:cs="Times New Roman"/>
-        </w:rPr>
-        <w:t xml:space="preserve">- When you've filled out a form or </w:t>
-      </w:r>
-      <w:proofErr w:type="gramStart"/>
-      <w:r>
-        <w:rPr>
-          <w:rFonts w:ascii="Times New Roman" w:hAnsi="Times New Roman" w:cs="Times New Roman"/>
-        </w:rPr>
-        <w:t>made a selection</w:t>
-      </w:r>
-      <w:proofErr w:type="gramEnd"/>
-      <w:r>
-        <w:rPr>
-          <w:rFonts w:ascii="Times New Roman" w:hAnsi="Times New Roman" w:cs="Times New Roman"/>
-        </w:rPr>
-        <w:t xml:space="preserve">, you can press the 'Return' key to confirm your choice </w:t>
-      </w:r>
-      <w:r>
-        <w:rPr>
-          <w:rFonts w:ascii="Times New Roman" w:hAnsi="Times New Roman" w:cs="Times New Roman"/>
-        </w:rPr>
-        <w:t>and</w:t>
-      </w:r>
-      <w:r>
-        <w:rPr>
-          <w:rFonts w:ascii="Times New Roman" w:hAnsi="Times New Roman" w:cs="Times New Roman"/>
-        </w:rPr>
-        <w:t xml:space="preserve"> submit the form</w:t>
-      </w:r>
-    </w:p>
-    <w:p>
-      <w:pPr>
-        <w:rPr>
-          <w:rFonts w:ascii="Times New Roman" w:hAnsi="Times New Roman" w:cs="Times New Roman"/>
-          <w:b/>
-          <w:bCs/>
-        </w:rPr>
-      </w:pPr>
-      <w:r>
-        <w:rPr>
-          <w:rFonts w:ascii="Times New Roman" w:hAnsi="Times New Roman" w:cs="Times New Roman"/>
-          <w:b/>
-          <w:bCs/>
-        </w:rPr>
-        <w:t xml:space="preserve">Use 'Esc' Key to Go Back to the </w:t>
-      </w:r>
-      <w:r>
-        <w:rPr>
-          <w:rFonts w:ascii="Times New Roman" w:hAnsi="Times New Roman" w:cs="Times New Roman"/>
-          <w:b/>
-          <w:bCs/>
-        </w:rPr>
-        <w:t>Main Menu</w:t>
-      </w:r>
-      <w:r>
-        <w:rPr>
-          <w:rFonts w:ascii="Times New Roman" w:hAnsi="Times New Roman" w:cs="Times New Roman"/>
-          <w:b/>
-          <w:bCs/>
-        </w:rPr>
-        <w:t xml:space="preserve"> View</w:t>
-      </w:r>
-    </w:p>
-    <w:p>
-      <w:pPr>
-        <w:rPr>
-          <w:rFonts w:ascii="Times New Roman" w:hAnsi="Times New Roman" w:cs="Times New Roman"/>
-        </w:rPr>
-      </w:pPr>
-      <w:r>
-        <w:rPr>
-          <w:rFonts w:ascii="Times New Roman" w:hAnsi="Times New Roman" w:cs="Times New Roman"/>
-        </w:rPr>
-        <w:t>- Press the '</w:t>
-      </w:r>
-      <w:r>
-        <w:rPr>
-          <w:rFonts w:ascii="Times New Roman" w:hAnsi="Times New Roman" w:cs="Times New Roman"/>
           <w:b/>
           <w:bCs/>
         </w:rPr>
         <w:t>Esc</w:t>
       </w:r>
       <w:r>
-        <w:rPr>
-          <w:rFonts w:ascii="Times New Roman" w:hAnsi="Times New Roman" w:cs="Times New Roman"/>
-        </w:rPr>
         <w:t xml:space="preserve">' key to return to the </w:t>
       </w:r>
       <w:r>
-        <w:rPr>
-          <w:rFonts w:ascii="Times New Roman" w:hAnsi="Times New Roman" w:cs="Times New Roman"/>
-        </w:rPr>
         <w:t xml:space="preserve">main </w:t>
       </w:r>
       <w:proofErr w:type="spellStart"/>
       <w:r>
-        <w:rPr>
-          <w:rFonts w:ascii="Times New Roman" w:hAnsi="Times New Roman" w:cs="Times New Roman"/>
-        </w:rPr>
         <w:t>memu</w:t>
       </w:r>
       <w:proofErr w:type="spellEnd"/>
       <w:r>
-        <w:rPr>
-          <w:rFonts w:ascii="Times New Roman" w:hAnsi="Times New Roman" w:cs="Times New Roman"/>
-        </w:rPr>
         <w:t xml:space="preserve"> view. This is handy when you want to </w:t>
       </w:r>
       <w:r>
-        <w:rPr>
-          <w:rFonts w:ascii="Times New Roman" w:hAnsi="Times New Roman" w:cs="Times New Roman"/>
-        </w:rPr>
         <w:t xml:space="preserve">repeat some functions without </w:t>
       </w:r>
       <w:proofErr w:type="gramStart"/>
       <w:r>
-        <w:rPr>
-          <w:rFonts w:ascii="Times New Roman" w:hAnsi="Times New Roman" w:cs="Times New Roman"/>
-        </w:rPr>
         <w:t>quit</w:t>
       </w:r>
       <w:proofErr w:type="gramEnd"/>
       <w:r>
-        <w:rPr>
-          <w:rFonts w:ascii="Times New Roman" w:hAnsi="Times New Roman" w:cs="Times New Roman"/>
-        </w:rPr>
         <w:t xml:space="preserve"> the application</w:t>
       </w:r>
       <w:r>
-        <w:rPr>
-          <w:rFonts w:ascii="Times New Roman" w:hAnsi="Times New Roman" w:cs="Times New Roman"/>
-        </w:rPr>
         <w:t>.</w:t>
       </w:r>
     </w:p>
     <w:p>
-      <w:pPr>
-        <w:rPr>
-          <w:rFonts w:ascii="Times New Roman" w:hAnsi="Times New Roman" w:cs="Times New Roman"/>
-          <w:b/>
-          <w:bCs/>
-        </w:rPr>
-      </w:pPr>
-      <w:r>
-        <w:rPr>
-          <w:rFonts w:ascii="Times New Roman" w:hAnsi="Times New Roman" w:cs="Times New Roman"/>
-          <w:b/>
-          <w:bCs/>
-        </w:rPr>
+      <w:r>
         <w:t>Use Alphabets and Numbers to Input Information</w:t>
       </w:r>
     </w:p>
     <w:p>
-      <w:pPr>
-        <w:rPr>
-          <w:rFonts w:ascii="Times New Roman" w:hAnsi="Times New Roman" w:cs="Times New Roman"/>
-        </w:rPr>
-      </w:pPr>
-      <w:r>
-        <w:rPr>
-          <w:rFonts w:ascii="Times New Roman" w:hAnsi="Times New Roman" w:cs="Times New Roman"/>
-        </w:rPr>
+      <w:r>
         <w:t>- When prompted to input information, you can use your keyboard to type alphabetic characters and numbers. This is especially useful for text fields, such as your name, email, or other details.</w:t>
       </w:r>
     </w:p>
     <w:p>
-      <w:pPr>
-        <w:rPr>
-          <w:rFonts w:ascii="Times New Roman" w:hAnsi="Times New Roman" w:cs="Times New Roman"/>
-          <w:b/>
-          <w:bCs/>
-        </w:rPr>
-      </w:pPr>
-      <w:r>
-        <w:rPr>
-          <w:rFonts w:ascii="Times New Roman" w:hAnsi="Times New Roman" w:cs="Times New Roman"/>
-          <w:b/>
-          <w:bCs/>
-        </w:rPr>
+      <w:r>
         <w:t>Use the Back Arrow to Modify Some Input</w:t>
       </w:r>
     </w:p>
     <w:p>
-      <w:pPr>
-        <w:rPr>
-          <w:rFonts w:ascii="Times New Roman" w:hAnsi="Times New Roman" w:cs="Times New Roman"/>
-        </w:rPr>
-      </w:pPr>
-      <w:r>
-        <w:rPr>
-          <w:rFonts w:ascii="Times New Roman" w:hAnsi="Times New Roman" w:cs="Times New Roman"/>
-        </w:rPr>
+      <w:r>
         <w:t>- If you need to correct or modify previously entered information, look for a back arrow, typically represented as a left-pointing arrow. Selecting this option allows you to make changes to your input.</w:t>
       </w:r>
     </w:p>
-    <w:p>
-      <w:pPr>
-        <w:rPr>
-          <w:rFonts w:ascii="Times New Roman" w:hAnsi="Times New Roman" w:cs="Times New Roman"/>
-        </w:rPr>
-      </w:pPr>
-    </w:p>
-    <w:p>
-      <w:pPr>
-        <w:rPr>
-          <w:rFonts w:ascii="Times New Roman" w:hAnsi="Times New Roman" w:cs="Times New Roman"/>
-        </w:rPr>
-      </w:pPr>
-      <w:r>
-        <w:rPr>
-          <w:rFonts w:ascii="Times New Roman" w:hAnsi="Times New Roman" w:cs="Times New Roman"/>
-        </w:rPr>
+    <w:p/>
+    <w:p>
+      <w:r>
         <w:t>By utilizing these keyboard shortcuts and operations, you can navigate and interact with the Yoobee Car Rental System more efficiently. These shortcuts are designed to save you time and make your experience smoother.</w:t>
       </w:r>
     </w:p>
-    <w:p>
-      <w:pPr>
-        <w:rPr>
-          <w:rFonts w:ascii="Times New Roman" w:hAnsi="Times New Roman" w:cs="Times New Roman"/>
-        </w:rPr>
-      </w:pPr>
-      <w:r>
-        <w:rPr>
-          <w:rFonts w:ascii="Times New Roman" w:hAnsi="Times New Roman" w:cs="Times New Roman"/>
-        </w:rPr>
-        <w:br w:type="page"/>
-      </w:r>
-    </w:p>
+    <w:p/>
+    <w:p/>
+    <w:p/>
     <w:p>
       <w:pPr>
         <w:pStyle w:val="Heading1"/>
       </w:pPr>
-      <w:bookmarkStart w:id="4" w:name="_Toc145662869"/>
-      <w:r>
-        <w:lastRenderedPageBreak/>
+      <w:bookmarkStart w:id="9" w:name="_Toc145665226"/>
+      <w:r>
         <w:t>Main menu</w:t>
       </w:r>
-      <w:bookmarkEnd w:id="4"/>
-    </w:p>
-    <w:p>
-      <w:pPr>
-        <w:rPr>
-          <w:rFonts w:ascii="Times New Roman" w:hAnsi="Times New Roman" w:cs="Times New Roman"/>
-        </w:rPr>
-      </w:pPr>
-      <w:r>
-        <w:rPr>
-          <w:rFonts w:ascii="Times New Roman" w:hAnsi="Times New Roman" w:cs="Times New Roman"/>
-        </w:rPr>
+      <w:bookmarkEnd w:id="9"/>
+    </w:p>
+    <w:p>
+      <w:r>
         <w:t>The main menu is the entrance of the Car Rental System. You may register a new user and login, then you will be led to the user main menu. If you successfully log in with an admin account, then you will be automatically redirected to the admin main menu which provides different features to normal user.</w:t>
       </w:r>
     </w:p>
@@ -2923,39 +3309,21 @@
         </w:rPr>
       </w:pPr>
       <w:r>
-        <w:rPr>
-          <w:rFonts w:ascii="Times New Roman" w:hAnsi="Times New Roman" w:cs="Times New Roman"/>
-        </w:rPr>
         <w:t xml:space="preserve">Ask the administrator for the information of </w:t>
       </w:r>
       <w:proofErr w:type="gramStart"/>
       <w:r>
-        <w:rPr>
-          <w:rFonts w:ascii="Times New Roman" w:hAnsi="Times New Roman" w:cs="Times New Roman"/>
-        </w:rPr>
         <w:t>admin</w:t>
       </w:r>
       <w:proofErr w:type="gramEnd"/>
       <w:r>
-        <w:rPr>
-          <w:rFonts w:ascii="Times New Roman" w:hAnsi="Times New Roman" w:cs="Times New Roman"/>
-        </w:rPr>
         <w:t xml:space="preserve"> account.</w:t>
       </w:r>
-      <w:bookmarkStart w:id="5" w:name="_Toc145662870"/>
-      <w:r>
-        <w:rPr>
-          <w:rFonts w:ascii="Times New Roman" w:hAnsi="Times New Roman" w:cs="Times New Roman"/>
-        </w:rPr>
+      <w:r>
         <w:t xml:space="preserve"> The admin role could only be authorized by modifying the database with super administrator power.</w:t>
       </w:r>
     </w:p>
     <w:p>
-      <w:pPr>
-        <w:rPr>
-          <w:rFonts w:ascii="Times New Roman" w:hAnsi="Times New Roman" w:cs="Times New Roman"/>
-        </w:rPr>
-      </w:pPr>
       <w:r>
         <w:rPr>
           <w:noProof/>
@@ -2976,7 +3344,7 @@
                     <pic:cNvPicPr/>
                   </pic:nvPicPr>
                   <pic:blipFill>
-                    <a:blip r:embed="rId6"/>
+                    <a:blip r:embed="rId8"/>
                     <a:stretch>
                       <a:fillRect/>
                     </a:stretch>
@@ -2996,360 +3364,188 @@
           </wp:inline>
         </w:drawing>
       </w:r>
-      <w:bookmarkEnd w:id="5"/>
     </w:p>
     <w:p>
       <w:pPr>
         <w:pStyle w:val="Heading2"/>
       </w:pPr>
-      <w:bookmarkStart w:id="6" w:name="_Toc145662871"/>
+      <w:bookmarkStart w:id="10" w:name="_Toc145665227"/>
       <w:r>
         <w:t>User Registration</w:t>
       </w:r>
-      <w:bookmarkEnd w:id="6"/>
-    </w:p>
-    <w:p>
-      <w:pPr>
-        <w:rPr>
-          <w:rFonts w:ascii="Times New Roman" w:hAnsi="Times New Roman" w:cs="Times New Roman"/>
-        </w:rPr>
-      </w:pPr>
-      <w:r>
-        <w:rPr>
-          <w:rFonts w:ascii="Times New Roman" w:hAnsi="Times New Roman" w:cs="Times New Roman"/>
-        </w:rPr>
+      <w:bookmarkEnd w:id="10"/>
+    </w:p>
+    <w:p>
+      <w:r>
         <w:t>To use the system, users must first register. Follow these steps:</w:t>
       </w:r>
     </w:p>
     <w:p>
-      <w:pPr>
-        <w:rPr>
-          <w:rFonts w:ascii="Times New Roman" w:hAnsi="Times New Roman" w:cs="Times New Roman"/>
-        </w:rPr>
-      </w:pPr>
-      <w:r>
-        <w:rPr>
-          <w:rFonts w:ascii="Times New Roman" w:hAnsi="Times New Roman" w:cs="Times New Roman"/>
-        </w:rPr>
+      <w:r>
         <w:t>1.</w:t>
       </w:r>
       <w:r>
-        <w:rPr>
-          <w:rFonts w:ascii="Times New Roman" w:hAnsi="Times New Roman" w:cs="Times New Roman"/>
-        </w:rPr>
         <w:tab/>
         <w:t>Access the system's registration page.</w:t>
       </w:r>
     </w:p>
     <w:p>
-      <w:pPr>
-        <w:rPr>
-          <w:rFonts w:ascii="Times New Roman" w:hAnsi="Times New Roman" w:cs="Times New Roman"/>
-        </w:rPr>
-      </w:pPr>
-      <w:r>
-        <w:rPr>
-          <w:rFonts w:ascii="Times New Roman" w:hAnsi="Times New Roman" w:cs="Times New Roman"/>
-        </w:rPr>
+      <w:r>
         <w:t>2.</w:t>
       </w:r>
       <w:r>
-        <w:rPr>
-          <w:rFonts w:ascii="Times New Roman" w:hAnsi="Times New Roman" w:cs="Times New Roman"/>
-        </w:rPr>
         <w:tab/>
         <w:t>Fill out the registration form with your personal information.</w:t>
       </w:r>
     </w:p>
     <w:p>
-      <w:pPr>
-        <w:rPr>
-          <w:rFonts w:ascii="Times New Roman" w:hAnsi="Times New Roman" w:cs="Times New Roman"/>
-        </w:rPr>
-      </w:pPr>
-      <w:r>
-        <w:rPr>
-          <w:rFonts w:ascii="Times New Roman" w:hAnsi="Times New Roman" w:cs="Times New Roman"/>
-        </w:rPr>
+      <w:r>
         <w:t>3</w:t>
       </w:r>
       <w:r>
-        <w:rPr>
-          <w:rFonts w:ascii="Times New Roman" w:hAnsi="Times New Roman" w:cs="Times New Roman"/>
-        </w:rPr>
         <w:t>.</w:t>
       </w:r>
       <w:r>
-        <w:rPr>
-          <w:rFonts w:ascii="Times New Roman" w:hAnsi="Times New Roman" w:cs="Times New Roman"/>
-        </w:rPr>
         <w:tab/>
         <w:t>Click the "Register" button to create your account.</w:t>
       </w:r>
     </w:p>
-    <w:p>
-      <w:pPr>
-        <w:rPr>
-          <w:rFonts w:ascii="Times New Roman" w:hAnsi="Times New Roman" w:cs="Times New Roman"/>
-        </w:rPr>
-      </w:pPr>
-    </w:p>
+    <w:p/>
     <w:p>
       <w:pPr>
         <w:pStyle w:val="Heading2"/>
       </w:pPr>
-      <w:bookmarkStart w:id="7" w:name="_Toc145662872"/>
+      <w:bookmarkStart w:id="11" w:name="_Toc145665228"/>
       <w:r>
         <w:t>User Login</w:t>
       </w:r>
-      <w:bookmarkEnd w:id="7"/>
-    </w:p>
-    <w:p>
-      <w:pPr>
-        <w:rPr>
-          <w:rFonts w:ascii="Times New Roman" w:hAnsi="Times New Roman" w:cs="Times New Roman"/>
-        </w:rPr>
-      </w:pPr>
-      <w:r>
-        <w:rPr>
-          <w:rFonts w:ascii="Times New Roman" w:hAnsi="Times New Roman" w:cs="Times New Roman"/>
-        </w:rPr>
+      <w:bookmarkEnd w:id="11"/>
+    </w:p>
+    <w:p>
+      <w:r>
         <w:t>After registration, follow these steps to log in:</w:t>
       </w:r>
     </w:p>
     <w:p>
-      <w:pPr>
-        <w:rPr>
-          <w:rFonts w:ascii="Times New Roman" w:hAnsi="Times New Roman" w:cs="Times New Roman"/>
-        </w:rPr>
-      </w:pPr>
-      <w:r>
-        <w:rPr>
-          <w:rFonts w:ascii="Times New Roman" w:hAnsi="Times New Roman" w:cs="Times New Roman"/>
-        </w:rPr>
+      <w:r>
+        <w:lastRenderedPageBreak/>
         <w:t>1.</w:t>
       </w:r>
       <w:r>
-        <w:rPr>
-          <w:rFonts w:ascii="Times New Roman" w:hAnsi="Times New Roman" w:cs="Times New Roman"/>
-        </w:rPr>
         <w:tab/>
         <w:t>Access the system's login page.</w:t>
       </w:r>
     </w:p>
     <w:p>
-      <w:pPr>
-        <w:rPr>
-          <w:rFonts w:ascii="Times New Roman" w:hAnsi="Times New Roman" w:cs="Times New Roman"/>
-        </w:rPr>
-      </w:pPr>
-      <w:r>
-        <w:rPr>
-          <w:rFonts w:ascii="Times New Roman" w:hAnsi="Times New Roman" w:cs="Times New Roman"/>
-        </w:rPr>
+      <w:r>
         <w:t>2.</w:t>
       </w:r>
       <w:r>
-        <w:rPr>
-          <w:rFonts w:ascii="Times New Roman" w:hAnsi="Times New Roman" w:cs="Times New Roman"/>
-        </w:rPr>
         <w:tab/>
         <w:t>Enter your registered email and password.</w:t>
       </w:r>
     </w:p>
     <w:p>
-      <w:pPr>
-        <w:rPr>
-          <w:rFonts w:ascii="Times New Roman" w:hAnsi="Times New Roman" w:cs="Times New Roman"/>
-        </w:rPr>
-      </w:pPr>
-      <w:r>
-        <w:rPr>
-          <w:rFonts w:ascii="Times New Roman" w:hAnsi="Times New Roman" w:cs="Times New Roman"/>
-        </w:rPr>
+      <w:r>
         <w:t>3.</w:t>
       </w:r>
       <w:r>
-        <w:rPr>
-          <w:rFonts w:ascii="Times New Roman" w:hAnsi="Times New Roman" w:cs="Times New Roman"/>
-        </w:rPr>
         <w:tab/>
         <w:t>Click the "Login" button to access your account.</w:t>
       </w:r>
     </w:p>
-    <w:p>
-      <w:pPr>
-        <w:rPr>
-          <w:rFonts w:ascii="Times New Roman" w:hAnsi="Times New Roman" w:cs="Times New Roman"/>
-        </w:rPr>
-      </w:pPr>
-    </w:p>
+    <w:p/>
     <w:p>
       <w:pPr>
         <w:pStyle w:val="Heading2"/>
       </w:pPr>
-      <w:bookmarkStart w:id="8" w:name="_Toc145662873"/>
+      <w:bookmarkStart w:id="12" w:name="_Toc145665229"/>
       <w:r>
         <w:t>Brief User Manual</w:t>
       </w:r>
-      <w:bookmarkEnd w:id="8"/>
-    </w:p>
-    <w:p>
-      <w:pPr>
-        <w:rPr>
-          <w:rFonts w:ascii="Times New Roman" w:hAnsi="Times New Roman" w:cs="Times New Roman"/>
-        </w:rPr>
-      </w:pPr>
-      <w:r>
-        <w:rPr>
-          <w:rFonts w:ascii="Times New Roman" w:hAnsi="Times New Roman" w:cs="Times New Roman"/>
-        </w:rPr>
+      <w:bookmarkEnd w:id="12"/>
+    </w:p>
+    <w:p>
+      <w:r>
         <w:t>This provides a brief description of the keyboard operation</w:t>
       </w:r>
       <w:r>
-        <w:rPr>
-          <w:rFonts w:ascii="Times New Roman" w:hAnsi="Times New Roman" w:cs="Times New Roman"/>
-        </w:rPr>
         <w:t>s.</w:t>
       </w:r>
     </w:p>
-    <w:p>
-      <w:pPr>
-        <w:rPr>
-          <w:rFonts w:ascii="Times New Roman" w:hAnsi="Times New Roman" w:cs="Times New Roman"/>
-        </w:rPr>
-      </w:pPr>
-    </w:p>
-    <w:p>
-      <w:pPr>
-        <w:rPr>
-          <w:rFonts w:ascii="Times New Roman" w:hAnsi="Times New Roman" w:cs="Times New Roman"/>
-        </w:rPr>
-      </w:pPr>
-    </w:p>
+    <w:p/>
+    <w:p/>
+    <w:p/>
+    <w:p/>
+    <w:p/>
     <w:p>
       <w:pPr>
         <w:pStyle w:val="Heading1"/>
       </w:pPr>
-      <w:bookmarkStart w:id="9" w:name="_Toc145662874"/>
+      <w:bookmarkStart w:id="13" w:name="_Toc145665230"/>
       <w:r>
         <w:t>Car Management</w:t>
       </w:r>
       <w:r>
         <w:t xml:space="preserve"> (For Admins)</w:t>
       </w:r>
-      <w:bookmarkEnd w:id="9"/>
-    </w:p>
-    <w:p>
-      <w:pPr>
-        <w:pStyle w:val="Heading1"/>
-        <w:numPr>
-          <w:ilvl w:val="0"/>
-          <w:numId w:val="0"/>
-        </w:numPr>
-        <w:ind w:left="360"/>
-      </w:pPr>
-    </w:p>
+      <w:bookmarkEnd w:id="13"/>
+    </w:p>
+    <w:p/>
     <w:p>
       <w:pPr>
         <w:pStyle w:val="Heading2"/>
       </w:pPr>
-      <w:bookmarkStart w:id="10" w:name="_Toc145662875"/>
+      <w:bookmarkStart w:id="14" w:name="_Toc145665231"/>
       <w:r>
         <w:t xml:space="preserve">File </w:t>
       </w:r>
       <w:r>
         <w:t>Database</w:t>
       </w:r>
-      <w:bookmarkEnd w:id="10"/>
-    </w:p>
-    <w:p>
-      <w:pPr>
-        <w:rPr>
-          <w:rFonts w:ascii="Times New Roman" w:hAnsi="Times New Roman" w:cs="Times New Roman"/>
-        </w:rPr>
-      </w:pPr>
-      <w:r>
-        <w:rPr>
-          <w:rFonts w:ascii="Times New Roman" w:hAnsi="Times New Roman" w:cs="Times New Roman"/>
-        </w:rPr>
+      <w:bookmarkEnd w:id="14"/>
+    </w:p>
+    <w:p>
+      <w:r>
         <w:t>The</w:t>
       </w:r>
       <w:r>
-        <w:rPr>
-          <w:rFonts w:ascii="Times New Roman" w:hAnsi="Times New Roman" w:cs="Times New Roman"/>
-        </w:rPr>
         <w:t xml:space="preserve"> system maintains a </w:t>
       </w:r>
       <w:r>
-        <w:rPr>
-          <w:rFonts w:ascii="Times New Roman" w:hAnsi="Times New Roman" w:cs="Times New Roman"/>
-        </w:rPr>
         <w:t xml:space="preserve">file-based </w:t>
       </w:r>
       <w:r>
-        <w:rPr>
-          <w:rFonts w:ascii="Times New Roman" w:hAnsi="Times New Roman" w:cs="Times New Roman"/>
-        </w:rPr>
         <w:t xml:space="preserve">database of available cars, </w:t>
       </w:r>
       <w:r>
-        <w:rPr>
-          <w:rFonts w:ascii="Times New Roman" w:hAnsi="Times New Roman" w:cs="Times New Roman"/>
-        </w:rPr>
         <w:t>users, and orders.</w:t>
       </w:r>
       <w:r>
-        <w:rPr>
-          <w:rFonts w:ascii="Times New Roman" w:hAnsi="Times New Roman" w:cs="Times New Roman"/>
-        </w:rPr>
         <w:t xml:space="preserve"> </w:t>
       </w:r>
       <w:r>
-        <w:rPr>
-          <w:rFonts w:ascii="Times New Roman" w:hAnsi="Times New Roman" w:cs="Times New Roman"/>
-        </w:rPr>
         <w:t>Please make sure the following database files are included in the same directory of the executable (.exe file) application file:</w:t>
       </w:r>
     </w:p>
     <w:p>
-      <w:pPr>
-        <w:rPr>
-          <w:rFonts w:ascii="Times New Roman" w:hAnsi="Times New Roman" w:cs="Times New Roman"/>
-        </w:rPr>
-      </w:pPr>
-      <w:r>
-        <w:rPr>
-          <w:rFonts w:ascii="Times New Roman" w:hAnsi="Times New Roman" w:cs="Times New Roman"/>
-        </w:rPr>
+      <w:r>
         <w:t xml:space="preserve">Contact your administrator if you </w:t>
       </w:r>
       <w:proofErr w:type="gramStart"/>
       <w:r>
-        <w:rPr>
-          <w:rFonts w:ascii="Times New Roman" w:hAnsi="Times New Roman" w:cs="Times New Roman"/>
-        </w:rPr>
         <w:t>having</w:t>
       </w:r>
       <w:proofErr w:type="gramEnd"/>
       <w:r>
-        <w:rPr>
-          <w:rFonts w:ascii="Times New Roman" w:hAnsi="Times New Roman" w:cs="Times New Roman"/>
-        </w:rPr>
         <w:t xml:space="preserve"> trouble </w:t>
       </w:r>
       <w:proofErr w:type="gramStart"/>
       <w:r>
-        <w:rPr>
-          <w:rFonts w:ascii="Times New Roman" w:hAnsi="Times New Roman" w:cs="Times New Roman"/>
-        </w:rPr>
         <w:t>to locate</w:t>
       </w:r>
       <w:proofErr w:type="gramEnd"/>
       <w:r>
-        <w:rPr>
-          <w:rFonts w:ascii="Times New Roman" w:hAnsi="Times New Roman" w:cs="Times New Roman"/>
-        </w:rPr>
         <w:t xml:space="preserve"> the database files and cause to an error when executing the Car Rental System.</w:t>
       </w:r>
     </w:p>
@@ -3370,15 +3566,7 @@
             <w:shd w:val="clear" w:color="auto" w:fill="BFBFBF" w:themeFill="background1" w:themeFillShade="BF"/>
           </w:tcPr>
           <w:p>
-            <w:pPr>
-              <w:rPr>
-                <w:rFonts w:ascii="Times New Roman" w:hAnsi="Times New Roman" w:cs="Times New Roman"/>
-              </w:rPr>
-            </w:pPr>
-            <w:r>
-              <w:rPr>
-                <w:rFonts w:ascii="Times New Roman" w:hAnsi="Times New Roman" w:cs="Times New Roman"/>
-              </w:rPr>
+            <w:r>
               <w:t>Type of database</w:t>
             </w:r>
           </w:p>
@@ -3389,15 +3577,7 @@
             <w:shd w:val="clear" w:color="auto" w:fill="BFBFBF" w:themeFill="background1" w:themeFillShade="BF"/>
           </w:tcPr>
           <w:p>
-            <w:pPr>
-              <w:rPr>
-                <w:rFonts w:ascii="Times New Roman" w:hAnsi="Times New Roman" w:cs="Times New Roman"/>
-              </w:rPr>
-            </w:pPr>
-            <w:r>
-              <w:rPr>
-                <w:rFonts w:ascii="Times New Roman" w:hAnsi="Times New Roman" w:cs="Times New Roman"/>
-              </w:rPr>
+            <w:r>
               <w:t xml:space="preserve">File Storage </w:t>
             </w:r>
           </w:p>
@@ -3409,15 +3589,7 @@
             <w:tcW w:w="4675" w:type="dxa"/>
           </w:tcPr>
           <w:p>
-            <w:pPr>
-              <w:rPr>
-                <w:rFonts w:ascii="Times New Roman" w:hAnsi="Times New Roman" w:cs="Times New Roman"/>
-              </w:rPr>
-            </w:pPr>
-            <w:r>
-              <w:rPr>
-                <w:rFonts w:ascii="Times New Roman" w:hAnsi="Times New Roman" w:cs="Times New Roman"/>
-              </w:rPr>
+            <w:r>
               <w:t>Car information database</w:t>
             </w:r>
           </w:p>
@@ -3427,15 +3599,7 @@
             <w:tcW w:w="4675" w:type="dxa"/>
           </w:tcPr>
           <w:p>
-            <w:pPr>
-              <w:rPr>
-                <w:rFonts w:ascii="Times New Roman" w:hAnsi="Times New Roman" w:cs="Times New Roman"/>
-              </w:rPr>
-            </w:pPr>
-            <w:r>
-              <w:rPr>
-                <w:rFonts w:ascii="Times New Roman" w:hAnsi="Times New Roman" w:cs="Times New Roman"/>
-              </w:rPr>
+            <w:r>
               <w:t>CarRepo.txt</w:t>
             </w:r>
           </w:p>
@@ -3447,15 +3611,7 @@
             <w:tcW w:w="4675" w:type="dxa"/>
           </w:tcPr>
           <w:p>
-            <w:pPr>
-              <w:rPr>
-                <w:rFonts w:ascii="Times New Roman" w:hAnsi="Times New Roman" w:cs="Times New Roman"/>
-              </w:rPr>
-            </w:pPr>
-            <w:r>
-              <w:rPr>
-                <w:rFonts w:ascii="Times New Roman" w:hAnsi="Times New Roman" w:cs="Times New Roman"/>
-              </w:rPr>
+            <w:r>
               <w:t>User information database</w:t>
             </w:r>
           </w:p>
@@ -3465,15 +3621,7 @@
             <w:tcW w:w="4675" w:type="dxa"/>
           </w:tcPr>
           <w:p>
-            <w:pPr>
-              <w:rPr>
-                <w:rFonts w:ascii="Times New Roman" w:hAnsi="Times New Roman" w:cs="Times New Roman"/>
-              </w:rPr>
-            </w:pPr>
-            <w:r>
-              <w:rPr>
-                <w:rFonts w:ascii="Times New Roman" w:hAnsi="Times New Roman" w:cs="Times New Roman"/>
-              </w:rPr>
+            <w:r>
               <w:t>UserRepo.txt</w:t>
             </w:r>
           </w:p>
@@ -3485,15 +3633,7 @@
             <w:tcW w:w="4675" w:type="dxa"/>
           </w:tcPr>
           <w:p>
-            <w:pPr>
-              <w:rPr>
-                <w:rFonts w:ascii="Times New Roman" w:hAnsi="Times New Roman" w:cs="Times New Roman"/>
-              </w:rPr>
-            </w:pPr>
-            <w:r>
-              <w:rPr>
-                <w:rFonts w:ascii="Times New Roman" w:hAnsi="Times New Roman" w:cs="Times New Roman"/>
-              </w:rPr>
+            <w:r>
               <w:t>Rental orders database</w:t>
             </w:r>
           </w:p>
@@ -3503,108 +3643,60 @@
             <w:tcW w:w="4675" w:type="dxa"/>
           </w:tcPr>
           <w:p>
-            <w:pPr>
-              <w:rPr>
-                <w:rFonts w:ascii="Times New Roman" w:hAnsi="Times New Roman" w:cs="Times New Roman"/>
-              </w:rPr>
-            </w:pPr>
-            <w:r>
-              <w:rPr>
-                <w:rFonts w:ascii="Times New Roman" w:hAnsi="Times New Roman" w:cs="Times New Roman"/>
-              </w:rPr>
+            <w:r>
               <w:t>RentRepo.txt</w:t>
             </w:r>
           </w:p>
         </w:tc>
       </w:tr>
     </w:tbl>
+    <w:p/>
+    <w:p/>
+    <w:p>
+      <w:pPr>
+        <w:pStyle w:val="Heading2"/>
+      </w:pPr>
+      <w:bookmarkStart w:id="15" w:name="_Toc145665232"/>
+      <w:r>
+        <w:t>Car</w:t>
+      </w:r>
+      <w:r>
+        <w:t xml:space="preserve"> Information Management</w:t>
+      </w:r>
+      <w:bookmarkEnd w:id="15"/>
+    </w:p>
+    <w:p>
+      <w:r>
+        <w:t xml:space="preserve">Only </w:t>
+      </w:r>
+      <w:r>
+        <w:t>Admin</w:t>
+      </w:r>
+      <w:r>
+        <w:t xml:space="preserve"> User </w:t>
+      </w:r>
+      <w:r>
+        <w:t xml:space="preserve">have the privilege to manage </w:t>
+      </w:r>
+      <w:r>
+        <w:t xml:space="preserve">records of </w:t>
+      </w:r>
+      <w:r>
+        <w:t>car</w:t>
+      </w:r>
+      <w:r>
+        <w:t>s.</w:t>
+      </w:r>
+    </w:p>
     <w:p>
       <w:pPr>
         <w:rPr>
-          <w:rFonts w:ascii="Times New Roman" w:hAnsi="Times New Roman" w:cs="Times New Roman"/>
-        </w:rPr>
-      </w:pPr>
-    </w:p>
-    <w:p>
-      <w:pPr>
-        <w:rPr>
-          <w:rFonts w:ascii="Times New Roman" w:hAnsi="Times New Roman" w:cs="Times New Roman"/>
-        </w:rPr>
-      </w:pPr>
-    </w:p>
-    <w:p>
-      <w:pPr>
-        <w:pStyle w:val="Heading2"/>
-      </w:pPr>
-      <w:bookmarkStart w:id="11" w:name="_Toc145662876"/>
-      <w:r>
-        <w:t>Car</w:t>
-      </w:r>
-      <w:r>
-        <w:t xml:space="preserve"> Information Management</w:t>
-      </w:r>
-      <w:bookmarkEnd w:id="11"/>
-    </w:p>
-    <w:p>
-      <w:pPr>
-        <w:rPr>
-          <w:rFonts w:ascii="Times New Roman" w:hAnsi="Times New Roman" w:cs="Times New Roman"/>
-        </w:rPr>
-      </w:pPr>
-      <w:r>
-        <w:rPr>
-          <w:rFonts w:ascii="Times New Roman" w:hAnsi="Times New Roman" w:cs="Times New Roman"/>
-        </w:rPr>
-        <w:t xml:space="preserve">Only </w:t>
-      </w:r>
-      <w:r>
-        <w:rPr>
-          <w:rFonts w:ascii="Times New Roman" w:hAnsi="Times New Roman" w:cs="Times New Roman"/>
-        </w:rPr>
-        <w:t>Admin</w:t>
-      </w:r>
-      <w:r>
-        <w:rPr>
-          <w:rFonts w:ascii="Times New Roman" w:hAnsi="Times New Roman" w:cs="Times New Roman"/>
-        </w:rPr>
-        <w:t xml:space="preserve"> User </w:t>
-      </w:r>
-      <w:r>
-        <w:rPr>
-          <w:rFonts w:ascii="Times New Roman" w:hAnsi="Times New Roman" w:cs="Times New Roman"/>
-        </w:rPr>
-        <w:t xml:space="preserve">have the privilege to manage </w:t>
-      </w:r>
-      <w:r>
-        <w:rPr>
-          <w:rFonts w:ascii="Times New Roman" w:hAnsi="Times New Roman" w:cs="Times New Roman"/>
-        </w:rPr>
-        <w:t xml:space="preserve">records of </w:t>
-      </w:r>
-      <w:r>
-        <w:rPr>
-          <w:rFonts w:ascii="Times New Roman" w:hAnsi="Times New Roman" w:cs="Times New Roman"/>
-        </w:rPr>
-        <w:t>car</w:t>
-      </w:r>
-      <w:r>
-        <w:rPr>
-          <w:rFonts w:ascii="Times New Roman" w:hAnsi="Times New Roman" w:cs="Times New Roman"/>
-        </w:rPr>
-        <w:t>s.</w:t>
-      </w:r>
-    </w:p>
-    <w:p>
-      <w:pPr>
-        <w:rPr>
-          <w:rFonts w:ascii="Times New Roman" w:hAnsi="Times New Roman" w:cs="Times New Roman"/>
           <w:b/>
           <w:bCs/>
         </w:rPr>
       </w:pPr>
       <w:r>
         <w:rPr>
-          <w:rFonts w:ascii="Times New Roman" w:hAnsi="Times New Roman" w:cs="Times New Roman"/>
           <w:b/>
           <w:bCs/>
         </w:rPr>
@@ -3612,7 +3704,6 @@
       </w:r>
       <w:r>
         <w:rPr>
-          <w:rFonts w:ascii="Times New Roman" w:hAnsi="Times New Roman" w:cs="Times New Roman"/>
           <w:b/>
           <w:bCs/>
         </w:rPr>
@@ -3620,129 +3711,61 @@
       </w:r>
     </w:p>
     <w:p>
-      <w:pPr>
-        <w:rPr>
-          <w:rFonts w:ascii="Times New Roman" w:hAnsi="Times New Roman" w:cs="Times New Roman"/>
-        </w:rPr>
-      </w:pPr>
-      <w:r>
-        <w:rPr>
-          <w:rFonts w:ascii="Times New Roman" w:hAnsi="Times New Roman" w:cs="Times New Roman"/>
-        </w:rPr>
+      <w:r>
         <w:t>To add a new car to the database, follow these steps:</w:t>
       </w:r>
     </w:p>
     <w:p>
-      <w:pPr>
-        <w:rPr>
-          <w:rFonts w:ascii="Times New Roman" w:hAnsi="Times New Roman" w:cs="Times New Roman"/>
-        </w:rPr>
-      </w:pPr>
-      <w:r>
-        <w:rPr>
-          <w:rFonts w:ascii="Times New Roman" w:hAnsi="Times New Roman" w:cs="Times New Roman"/>
-        </w:rPr>
+      <w:r>
+        <w:lastRenderedPageBreak/>
         <w:t>1.</w:t>
       </w:r>
       <w:r>
-        <w:rPr>
-          <w:rFonts w:ascii="Times New Roman" w:hAnsi="Times New Roman" w:cs="Times New Roman"/>
-        </w:rPr>
         <w:tab/>
         <w:t>Log in as an admin.</w:t>
       </w:r>
     </w:p>
     <w:p>
-      <w:pPr>
-        <w:rPr>
-          <w:rFonts w:ascii="Times New Roman" w:hAnsi="Times New Roman" w:cs="Times New Roman"/>
-        </w:rPr>
-      </w:pPr>
-      <w:r>
-        <w:rPr>
-          <w:rFonts w:ascii="Times New Roman" w:hAnsi="Times New Roman" w:cs="Times New Roman"/>
-        </w:rPr>
+      <w:r>
         <w:t>2.</w:t>
       </w:r>
       <w:r>
-        <w:rPr>
-          <w:rFonts w:ascii="Times New Roman" w:hAnsi="Times New Roman" w:cs="Times New Roman"/>
-        </w:rPr>
         <w:tab/>
         <w:t>Access the admin dashboard.</w:t>
       </w:r>
     </w:p>
     <w:p>
-      <w:pPr>
-        <w:rPr>
-          <w:rFonts w:ascii="Times New Roman" w:hAnsi="Times New Roman" w:cs="Times New Roman"/>
-        </w:rPr>
-      </w:pPr>
-      <w:r>
-        <w:rPr>
-          <w:rFonts w:ascii="Times New Roman" w:hAnsi="Times New Roman" w:cs="Times New Roman"/>
-        </w:rPr>
+      <w:r>
         <w:t>3.</w:t>
       </w:r>
       <w:r>
-        <w:rPr>
-          <w:rFonts w:ascii="Times New Roman" w:hAnsi="Times New Roman" w:cs="Times New Roman"/>
-        </w:rPr>
         <w:tab/>
         <w:t>Choose the "Add Car" option.</w:t>
       </w:r>
     </w:p>
     <w:p>
-      <w:pPr>
-        <w:rPr>
-          <w:rFonts w:ascii="Times New Roman" w:hAnsi="Times New Roman" w:cs="Times New Roman"/>
-        </w:rPr>
-      </w:pPr>
-      <w:r>
-        <w:rPr>
-          <w:rFonts w:ascii="Times New Roman" w:hAnsi="Times New Roman" w:cs="Times New Roman"/>
-        </w:rPr>
+      <w:r>
         <w:t>4.</w:t>
       </w:r>
       <w:r>
-        <w:rPr>
-          <w:rFonts w:ascii="Times New Roman" w:hAnsi="Times New Roman" w:cs="Times New Roman"/>
-        </w:rPr>
         <w:tab/>
         <w:t>Fill in the car details.</w:t>
       </w:r>
     </w:p>
     <w:p>
-      <w:pPr>
-        <w:rPr>
-          <w:rFonts w:ascii="Times New Roman" w:hAnsi="Times New Roman" w:cs="Times New Roman"/>
-        </w:rPr>
-      </w:pPr>
-      <w:r>
-        <w:rPr>
-          <w:rFonts w:ascii="Times New Roman" w:hAnsi="Times New Roman" w:cs="Times New Roman"/>
-        </w:rPr>
+      <w:r>
         <w:t>5.</w:t>
       </w:r>
       <w:r>
-        <w:rPr>
-          <w:rFonts w:ascii="Times New Roman" w:hAnsi="Times New Roman" w:cs="Times New Roman"/>
-        </w:rPr>
         <w:tab/>
         <w:t>Click the "Add" button.</w:t>
       </w:r>
     </w:p>
     <w:p>
-      <w:pPr>
+      <w:r>
         <w:rPr>
-          <w:rFonts w:ascii="Times New Roman" w:hAnsi="Times New Roman" w:cs="Times New Roman"/>
+          <w:noProof/>
         </w:rPr>
-      </w:pPr>
-      <w:r>
-        <w:rPr>
-          <w:rFonts w:ascii="Times New Roman" w:hAnsi="Times New Roman" w:cs="Times New Roman"/>
-        </w:rPr>
-        <w:lastRenderedPageBreak/>
         <w:drawing>
           <wp:inline distT="0" distB="0" distL="0" distR="0" wp14:anchorId="1295B8EA" wp14:editId="4E433942">
             <wp:extent cx="5596128" cy="2990088"/>
@@ -3756,6 +3779,101 @@
                 <pic:pic xmlns:pic="http://schemas.openxmlformats.org/drawingml/2006/picture">
                   <pic:nvPicPr>
                     <pic:cNvPr id="1271581875" name=""/>
+                    <pic:cNvPicPr/>
+                  </pic:nvPicPr>
+                  <pic:blipFill>
+                    <a:blip r:embed="rId9"/>
+                    <a:stretch>
+                      <a:fillRect/>
+                    </a:stretch>
+                  </pic:blipFill>
+                  <pic:spPr>
+                    <a:xfrm>
+                      <a:off x="0" y="0"/>
+                      <a:ext cx="5596128" cy="2990088"/>
+                    </a:xfrm>
+                    <a:prstGeom prst="rect">
+                      <a:avLst/>
+                    </a:prstGeom>
+                  </pic:spPr>
+                </pic:pic>
+              </a:graphicData>
+            </a:graphic>
+          </wp:inline>
+        </w:drawing>
+      </w:r>
+    </w:p>
+    <w:p>
+      <w:pPr>
+        <w:rPr>
+          <w:b/>
+          <w:bCs/>
+        </w:rPr>
+      </w:pPr>
+      <w:r>
+        <w:rPr>
+          <w:b/>
+          <w:bCs/>
+        </w:rPr>
+        <w:t>•Updating a Car</w:t>
+      </w:r>
+    </w:p>
+    <w:p>
+      <w:r>
+        <w:t>To update car information, follow these steps:</w:t>
+      </w:r>
+    </w:p>
+    <w:p>
+      <w:r>
+        <w:t>1.</w:t>
+      </w:r>
+      <w:r>
+        <w:tab/>
+        <w:t>Log in as an admin.</w:t>
+      </w:r>
+    </w:p>
+    <w:p>
+      <w:r>
+        <w:t>2.</w:t>
+      </w:r>
+      <w:r>
+        <w:tab/>
+        <w:t>Access the admin dashboard.</w:t>
+      </w:r>
+    </w:p>
+    <w:p>
+      <w:r>
+        <w:t>3.</w:t>
+      </w:r>
+      <w:r>
+        <w:tab/>
+      </w:r>
+      <w:r>
+        <w:t>List and c</w:t>
+      </w:r>
+      <w:r>
+        <w:t>hoose the car you want to update.</w:t>
+      </w:r>
+    </w:p>
+    <w:p>
+      <w:r>
+        <w:rPr>
+          <w:noProof/>
+        </w:rPr>
+        <w:lastRenderedPageBreak/>
+        <w:drawing>
+          <wp:inline distT="0" distB="0" distL="0" distR="0" wp14:anchorId="239E1A5B" wp14:editId="7DA3DFBB">
+            <wp:extent cx="5596128" cy="2990088"/>
+            <wp:effectExtent l="0" t="0" r="5080" b="1270"/>
+            <wp:docPr id="527898483" name="Picture 1" descr="A screenshot of a computer&#10;&#10;Description automatically generated"/>
+            <wp:cNvGraphicFramePr>
+              <a:graphicFrameLocks xmlns:a="http://schemas.openxmlformats.org/drawingml/2006/main" noChangeAspect="1"/>
+            </wp:cNvGraphicFramePr>
+            <a:graphic xmlns:a="http://schemas.openxmlformats.org/drawingml/2006/main">
+              <a:graphicData uri="http://schemas.openxmlformats.org/drawingml/2006/picture">
+                <pic:pic xmlns:pic="http://schemas.openxmlformats.org/drawingml/2006/picture">
+                  <pic:nvPicPr>
+                    <pic:cNvPr id="527898483" name="Picture 1" descr="A screenshot of a computer&#10;&#10;Description automatically generated"/>
                     <pic:cNvPicPr/>
                   </pic:nvPicPr>
                   <pic:blipFill>
@@ -3781,121 +3899,33 @@
       </w:r>
     </w:p>
     <w:p>
-      <w:pPr>
+      <w:r>
+        <w:t>4.</w:t>
+      </w:r>
+      <w:r>
+        <w:tab/>
+        <w:t>Modify the car details</w:t>
+      </w:r>
+      <w:r>
+        <w:t xml:space="preserve"> (use Tab to toggle the </w:t>
+      </w:r>
+      <w:r>
+        <w:t>value input fields and UPDATE button)</w:t>
+      </w:r>
+      <w:r>
+        <w:t>.</w:t>
+      </w:r>
+    </w:p>
+    <w:p>
+      <w:r>
         <w:rPr>
-          <w:rFonts w:ascii="Times New Roman" w:hAnsi="Times New Roman" w:cs="Times New Roman"/>
-          <w:b/>
-          <w:bCs/>
-        </w:rPr>
-      </w:pPr>
-      <w:r>
-        <w:rPr>
-          <w:rFonts w:ascii="Times New Roman" w:hAnsi="Times New Roman" w:cs="Times New Roman"/>
-          <w:b/>
-          <w:bCs/>
-        </w:rPr>
-        <w:t>•Updating a Car</w:t>
-      </w:r>
-    </w:p>
-    <w:p>
-      <w:pPr>
-        <w:rPr>
-          <w:rFonts w:ascii="Times New Roman" w:hAnsi="Times New Roman" w:cs="Times New Roman"/>
-        </w:rPr>
-      </w:pPr>
-      <w:r>
-        <w:rPr>
-          <w:rFonts w:ascii="Times New Roman" w:hAnsi="Times New Roman" w:cs="Times New Roman"/>
-        </w:rPr>
-        <w:t>To update car information, follow these steps:</w:t>
-      </w:r>
-    </w:p>
-    <w:p>
-      <w:pPr>
-        <w:rPr>
-          <w:rFonts w:ascii="Times New Roman" w:hAnsi="Times New Roman" w:cs="Times New Roman"/>
-        </w:rPr>
-      </w:pPr>
-      <w:r>
-        <w:rPr>
-          <w:rFonts w:ascii="Times New Roman" w:hAnsi="Times New Roman" w:cs="Times New Roman"/>
-        </w:rPr>
-        <w:t>1.</w:t>
-      </w:r>
-      <w:r>
-        <w:rPr>
-          <w:rFonts w:ascii="Times New Roman" w:hAnsi="Times New Roman" w:cs="Times New Roman"/>
-        </w:rPr>
-        <w:tab/>
-        <w:t>Log in as an admin.</w:t>
-      </w:r>
-    </w:p>
-    <w:p>
-      <w:pPr>
-        <w:rPr>
-          <w:rFonts w:ascii="Times New Roman" w:hAnsi="Times New Roman" w:cs="Times New Roman"/>
-        </w:rPr>
-      </w:pPr>
-      <w:r>
-        <w:rPr>
-          <w:rFonts w:ascii="Times New Roman" w:hAnsi="Times New Roman" w:cs="Times New Roman"/>
-        </w:rPr>
-        <w:t>2.</w:t>
-      </w:r>
-      <w:r>
-        <w:rPr>
-          <w:rFonts w:ascii="Times New Roman" w:hAnsi="Times New Roman" w:cs="Times New Roman"/>
-        </w:rPr>
-        <w:tab/>
-        <w:t>Access the admin dashboard.</w:t>
-      </w:r>
-    </w:p>
-    <w:p>
-      <w:pPr>
-        <w:rPr>
-          <w:rFonts w:ascii="Times New Roman" w:hAnsi="Times New Roman" w:cs="Times New Roman"/>
-        </w:rPr>
-      </w:pPr>
-      <w:r>
-        <w:rPr>
-          <w:rFonts w:ascii="Times New Roman" w:hAnsi="Times New Roman" w:cs="Times New Roman"/>
-        </w:rPr>
-        <w:t>3.</w:t>
-      </w:r>
-      <w:r>
-        <w:rPr>
-          <w:rFonts w:ascii="Times New Roman" w:hAnsi="Times New Roman" w:cs="Times New Roman"/>
-        </w:rPr>
-        <w:tab/>
-      </w:r>
-      <w:r>
-        <w:rPr>
-          <w:rFonts w:ascii="Times New Roman" w:hAnsi="Times New Roman" w:cs="Times New Roman"/>
-        </w:rPr>
-        <w:t>List and c</w:t>
-      </w:r>
-      <w:r>
-        <w:rPr>
-          <w:rFonts w:ascii="Times New Roman" w:hAnsi="Times New Roman" w:cs="Times New Roman"/>
-        </w:rPr>
-        <w:t>hoose the car you want to update.</w:t>
-      </w:r>
-    </w:p>
-    <w:p>
-      <w:pPr>
-        <w:rPr>
-          <w:rFonts w:ascii="Times New Roman" w:hAnsi="Times New Roman" w:cs="Times New Roman"/>
-        </w:rPr>
-      </w:pPr>
-      <w:r>
-        <w:rPr>
-          <w:rFonts w:ascii="Times New Roman" w:hAnsi="Times New Roman" w:cs="Times New Roman"/>
+          <w:noProof/>
         </w:rPr>
         <w:drawing>
-          <wp:inline distT="0" distB="0" distL="0" distR="0" wp14:anchorId="239E1A5B" wp14:editId="7DA3DFBB">
+          <wp:inline distT="0" distB="0" distL="0" distR="0" wp14:anchorId="2A3BA7E7" wp14:editId="12CB119B">
             <wp:extent cx="5596128" cy="2990088"/>
             <wp:effectExtent l="0" t="0" r="5080" b="1270"/>
-            <wp:docPr id="527898483" name="Picture 1" descr="A screenshot of a computer&#10;&#10;Description automatically generated"/>
+            <wp:docPr id="1636935730" name="Picture 1" descr="A screenshot of a computer&#10;&#10;Description automatically generated"/>
             <wp:cNvGraphicFramePr>
               <a:graphicFrameLocks xmlns:a="http://schemas.openxmlformats.org/drawingml/2006/main" noChangeAspect="1"/>
             </wp:cNvGraphicFramePr>
@@ -3903,7 +3933,7 @@
               <a:graphicData uri="http://schemas.openxmlformats.org/drawingml/2006/picture">
                 <pic:pic xmlns:pic="http://schemas.openxmlformats.org/drawingml/2006/picture">
                   <pic:nvPicPr>
-                    <pic:cNvPr id="527898483" name="Picture 1" descr="A screenshot of a computer&#10;&#10;Description automatically generated"/>
+                    <pic:cNvPr id="1636935730" name="Picture 1" descr="A screenshot of a computer&#10;&#10;Description automatically generated"/>
                     <pic:cNvPicPr/>
                   </pic:nvPicPr>
                   <pic:blipFill>
@@ -3929,107 +3959,10 @@
       </w:r>
     </w:p>
     <w:p>
-      <w:pPr>
-        <w:rPr>
-          <w:rFonts w:ascii="Times New Roman" w:hAnsi="Times New Roman" w:cs="Times New Roman"/>
-        </w:rPr>
-      </w:pPr>
-      <w:r>
-        <w:rPr>
-          <w:rFonts w:ascii="Times New Roman" w:hAnsi="Times New Roman" w:cs="Times New Roman"/>
-        </w:rPr>
-        <w:t>4.</w:t>
-      </w:r>
-      <w:r>
-        <w:rPr>
-          <w:rFonts w:ascii="Times New Roman" w:hAnsi="Times New Roman" w:cs="Times New Roman"/>
-        </w:rPr>
-        <w:tab/>
-        <w:t>Modify the car details</w:t>
-      </w:r>
-      <w:r>
-        <w:rPr>
-          <w:rFonts w:ascii="Times New Roman" w:hAnsi="Times New Roman" w:cs="Times New Roman"/>
-        </w:rPr>
-        <w:t xml:space="preserve"> (use Tab to toggle the </w:t>
-      </w:r>
-      <w:r>
-        <w:rPr>
-          <w:rFonts w:ascii="Times New Roman" w:hAnsi="Times New Roman" w:cs="Times New Roman"/>
-        </w:rPr>
-        <w:t>value input fields and UPDATE button)</w:t>
-      </w:r>
-      <w:r>
-        <w:rPr>
-          <w:rFonts w:ascii="Times New Roman" w:hAnsi="Times New Roman" w:cs="Times New Roman"/>
-        </w:rPr>
-        <w:t>.</w:t>
-      </w:r>
-    </w:p>
-    <w:p>
-      <w:pPr>
-        <w:rPr>
-          <w:rFonts w:ascii="Times New Roman" w:hAnsi="Times New Roman" w:cs="Times New Roman"/>
-        </w:rPr>
-      </w:pPr>
-      <w:r>
-        <w:rPr>
-          <w:rFonts w:ascii="Times New Roman" w:hAnsi="Times New Roman" w:cs="Times New Roman"/>
-        </w:rPr>
-        <w:lastRenderedPageBreak/>
-        <w:drawing>
-          <wp:inline distT="0" distB="0" distL="0" distR="0" wp14:anchorId="2A3BA7E7" wp14:editId="12CB119B">
-            <wp:extent cx="5596128" cy="2990088"/>
-            <wp:effectExtent l="0" t="0" r="5080" b="1270"/>
-            <wp:docPr id="1636935730" name="Picture 1" descr="A screenshot of a computer&#10;&#10;Description automatically generated"/>
-            <wp:cNvGraphicFramePr>
-              <a:graphicFrameLocks xmlns:a="http://schemas.openxmlformats.org/drawingml/2006/main" noChangeAspect="1"/>
-            </wp:cNvGraphicFramePr>
-            <a:graphic xmlns:a="http://schemas.openxmlformats.org/drawingml/2006/main">
-              <a:graphicData uri="http://schemas.openxmlformats.org/drawingml/2006/picture">
-                <pic:pic xmlns:pic="http://schemas.openxmlformats.org/drawingml/2006/picture">
-                  <pic:nvPicPr>
-                    <pic:cNvPr id="1636935730" name="Picture 1" descr="A screenshot of a computer&#10;&#10;Description automatically generated"/>
-                    <pic:cNvPicPr/>
-                  </pic:nvPicPr>
-                  <pic:blipFill>
-                    <a:blip r:embed="rId12"/>
-                    <a:stretch>
-                      <a:fillRect/>
-                    </a:stretch>
-                  </pic:blipFill>
-                  <pic:spPr>
-                    <a:xfrm>
-                      <a:off x="0" y="0"/>
-                      <a:ext cx="5596128" cy="2990088"/>
-                    </a:xfrm>
-                    <a:prstGeom prst="rect">
-                      <a:avLst/>
-                    </a:prstGeom>
-                  </pic:spPr>
-                </pic:pic>
-              </a:graphicData>
-            </a:graphic>
-          </wp:inline>
-        </w:drawing>
-      </w:r>
-    </w:p>
-    <w:p>
-      <w:pPr>
-        <w:rPr>
-          <w:rFonts w:ascii="Times New Roman" w:hAnsi="Times New Roman" w:cs="Times New Roman"/>
-        </w:rPr>
-      </w:pPr>
-      <w:r>
-        <w:rPr>
-          <w:rFonts w:ascii="Times New Roman" w:hAnsi="Times New Roman" w:cs="Times New Roman"/>
-        </w:rPr>
+      <w:r>
         <w:t>5.</w:t>
       </w:r>
       <w:r>
-        <w:rPr>
-          <w:rFonts w:ascii="Times New Roman" w:hAnsi="Times New Roman" w:cs="Times New Roman"/>
-        </w:rPr>
         <w:tab/>
         <w:t>Click the "Update Car" button.</w:t>
       </w:r>
@@ -4037,14 +3970,12 @@
     <w:p>
       <w:pPr>
         <w:rPr>
-          <w:rFonts w:ascii="Times New Roman" w:hAnsi="Times New Roman" w:cs="Times New Roman"/>
           <w:b/>
           <w:bCs/>
         </w:rPr>
       </w:pPr>
       <w:r>
         <w:rPr>
-          <w:rFonts w:ascii="Times New Roman" w:hAnsi="Times New Roman" w:cs="Times New Roman"/>
           <w:b/>
           <w:bCs/>
         </w:rPr>
@@ -4052,88 +3983,43 @@
       </w:r>
     </w:p>
     <w:p>
-      <w:pPr>
-        <w:rPr>
-          <w:rFonts w:ascii="Times New Roman" w:hAnsi="Times New Roman" w:cs="Times New Roman"/>
-        </w:rPr>
-      </w:pPr>
-      <w:r>
-        <w:rPr>
-          <w:rFonts w:ascii="Times New Roman" w:hAnsi="Times New Roman" w:cs="Times New Roman"/>
-        </w:rPr>
+      <w:r>
         <w:t>To remove a car from the database, follow these steps:</w:t>
       </w:r>
     </w:p>
     <w:p>
-      <w:pPr>
-        <w:rPr>
-          <w:rFonts w:ascii="Times New Roman" w:hAnsi="Times New Roman" w:cs="Times New Roman"/>
-        </w:rPr>
-      </w:pPr>
-      <w:r>
-        <w:rPr>
-          <w:rFonts w:ascii="Times New Roman" w:hAnsi="Times New Roman" w:cs="Times New Roman"/>
-        </w:rPr>
+      <w:r>
         <w:t>1.</w:t>
       </w:r>
       <w:r>
-        <w:rPr>
-          <w:rFonts w:ascii="Times New Roman" w:hAnsi="Times New Roman" w:cs="Times New Roman"/>
-        </w:rPr>
         <w:tab/>
         <w:t>Log in as an admin.</w:t>
       </w:r>
     </w:p>
     <w:p>
-      <w:pPr>
-        <w:rPr>
-          <w:rFonts w:ascii="Times New Roman" w:hAnsi="Times New Roman" w:cs="Times New Roman"/>
-        </w:rPr>
-      </w:pPr>
-      <w:r>
-        <w:rPr>
-          <w:rFonts w:ascii="Times New Roman" w:hAnsi="Times New Roman" w:cs="Times New Roman"/>
-        </w:rPr>
+      <w:r>
         <w:t>2.</w:t>
       </w:r>
       <w:r>
-        <w:rPr>
-          <w:rFonts w:ascii="Times New Roman" w:hAnsi="Times New Roman" w:cs="Times New Roman"/>
-        </w:rPr>
         <w:tab/>
         <w:t>Access the admin dashboard.</w:t>
       </w:r>
     </w:p>
     <w:p>
-      <w:pPr>
-        <w:rPr>
-          <w:rFonts w:ascii="Times New Roman" w:hAnsi="Times New Roman" w:cs="Times New Roman"/>
-        </w:rPr>
-      </w:pPr>
-      <w:r>
-        <w:rPr>
-          <w:rFonts w:ascii="Times New Roman" w:hAnsi="Times New Roman" w:cs="Times New Roman"/>
-        </w:rPr>
+      <w:r>
         <w:t>3.</w:t>
       </w:r>
       <w:r>
-        <w:rPr>
-          <w:rFonts w:ascii="Times New Roman" w:hAnsi="Times New Roman" w:cs="Times New Roman"/>
-        </w:rPr>
         <w:tab/>
         <w:t>Choose the car you want to delete.</w:t>
       </w:r>
     </w:p>
     <w:p>
-      <w:pPr>
+      <w:r>
         <w:rPr>
-          <w:rFonts w:ascii="Times New Roman" w:hAnsi="Times New Roman" w:cs="Times New Roman"/>
+          <w:noProof/>
         </w:rPr>
-      </w:pPr>
-      <w:r>
-        <w:rPr>
-          <w:rFonts w:ascii="Times New Roman" w:hAnsi="Times New Roman" w:cs="Times New Roman"/>
-        </w:rPr>
+        <w:lastRenderedPageBreak/>
         <w:drawing>
           <wp:inline distT="0" distB="0" distL="0" distR="0" wp14:anchorId="73843D58" wp14:editId="57B55EDA">
             <wp:extent cx="5943600" cy="3173730"/>
@@ -4150,7 +4036,7 @@
                     <pic:cNvPicPr/>
                   </pic:nvPicPr>
                   <pic:blipFill>
-                    <a:blip r:embed="rId13"/>
+                    <a:blip r:embed="rId12"/>
                     <a:stretch>
                       <a:fillRect/>
                     </a:stretch>
@@ -4172,52 +4058,26 @@
       </w:r>
     </w:p>
     <w:p>
-      <w:pPr>
-        <w:rPr>
-          <w:rFonts w:ascii="Times New Roman" w:hAnsi="Times New Roman" w:cs="Times New Roman"/>
-        </w:rPr>
-      </w:pPr>
-      <w:r>
-        <w:rPr>
-          <w:rFonts w:ascii="Times New Roman" w:hAnsi="Times New Roman" w:cs="Times New Roman"/>
-        </w:rPr>
+      <w:r>
         <w:t>4.</w:t>
       </w:r>
       <w:r>
-        <w:rPr>
-          <w:rFonts w:ascii="Times New Roman" w:hAnsi="Times New Roman" w:cs="Times New Roman"/>
-        </w:rPr>
         <w:tab/>
         <w:t>Click the "Delete" button</w:t>
       </w:r>
       <w:r>
-        <w:rPr>
-          <w:rFonts w:ascii="Times New Roman" w:hAnsi="Times New Roman" w:cs="Times New Roman"/>
-        </w:rPr>
         <w:t xml:space="preserve"> and confirm </w:t>
       </w:r>
       <w:proofErr w:type="gramStart"/>
       <w:r>
-        <w:rPr>
-          <w:rFonts w:ascii="Times New Roman" w:hAnsi="Times New Roman" w:cs="Times New Roman"/>
-        </w:rPr>
         <w:t>deleting</w:t>
       </w:r>
       <w:proofErr w:type="gramEnd"/>
       <w:r>
-        <w:rPr>
-          <w:rFonts w:ascii="Times New Roman" w:hAnsi="Times New Roman" w:cs="Times New Roman"/>
-        </w:rPr>
         <w:t>.</w:t>
       </w:r>
     </w:p>
-    <w:p>
-      <w:pPr>
-        <w:rPr>
-          <w:rFonts w:ascii="Times New Roman" w:hAnsi="Times New Roman" w:cs="Times New Roman"/>
-        </w:rPr>
-      </w:pPr>
-    </w:p>
+    <w:p/>
     <w:p>
       <w:pPr>
         <w:pStyle w:val="Heading2"/>
@@ -4226,160 +4086,74 @@
           <w:numId w:val="14"/>
         </w:numPr>
       </w:pPr>
-      <w:bookmarkStart w:id="12" w:name="_Toc145662877"/>
-      <w:r>
-        <w:t>Order</w:t>
-      </w:r>
-      <w:r>
-        <w:t xml:space="preserve"> Management</w:t>
-      </w:r>
-      <w:bookmarkEnd w:id="12"/>
-    </w:p>
-    <w:p>
-      <w:pPr>
-        <w:rPr>
-          <w:rFonts w:ascii="Times New Roman" w:hAnsi="Times New Roman" w:cs="Times New Roman"/>
-        </w:rPr>
-      </w:pPr>
-      <w:r>
-        <w:rPr>
-          <w:rFonts w:ascii="Times New Roman" w:hAnsi="Times New Roman" w:cs="Times New Roman"/>
-        </w:rPr>
+      <w:bookmarkStart w:id="16" w:name="_Toc145665233"/>
+      <w:r>
+        <w:t>Order Management</w:t>
+      </w:r>
+      <w:bookmarkEnd w:id="16"/>
+    </w:p>
+    <w:p>
+      <w:r>
         <w:t xml:space="preserve">Users with admin authentication </w:t>
       </w:r>
       <w:r>
-        <w:rPr>
-          <w:rFonts w:ascii="Times New Roman" w:hAnsi="Times New Roman" w:cs="Times New Roman"/>
-        </w:rPr>
         <w:t>have the privilege to approve or reject rental orders. To approve or reject an order</w:t>
       </w:r>
       <w:r>
-        <w:rPr>
-          <w:rFonts w:ascii="Times New Roman" w:hAnsi="Times New Roman" w:cs="Times New Roman"/>
-        </w:rPr>
         <w:t>, follow these steps:</w:t>
       </w:r>
     </w:p>
     <w:p>
-      <w:pPr>
-        <w:rPr>
-          <w:rFonts w:ascii="Times New Roman" w:hAnsi="Times New Roman" w:cs="Times New Roman"/>
-        </w:rPr>
-      </w:pPr>
-      <w:r>
-        <w:rPr>
-          <w:rFonts w:ascii="Times New Roman" w:hAnsi="Times New Roman" w:cs="Times New Roman"/>
-        </w:rPr>
+      <w:r>
         <w:t>1.</w:t>
       </w:r>
       <w:r>
-        <w:rPr>
-          <w:rFonts w:ascii="Times New Roman" w:hAnsi="Times New Roman" w:cs="Times New Roman"/>
-        </w:rPr>
         <w:tab/>
         <w:t>Log in as an admin.</w:t>
       </w:r>
     </w:p>
     <w:p>
-      <w:pPr>
-        <w:rPr>
-          <w:rFonts w:ascii="Times New Roman" w:hAnsi="Times New Roman" w:cs="Times New Roman"/>
-        </w:rPr>
-      </w:pPr>
-      <w:r>
-        <w:rPr>
-          <w:rFonts w:ascii="Times New Roman" w:hAnsi="Times New Roman" w:cs="Times New Roman"/>
-        </w:rPr>
+      <w:r>
         <w:t>2.</w:t>
       </w:r>
       <w:r>
-        <w:rPr>
-          <w:rFonts w:ascii="Times New Roman" w:hAnsi="Times New Roman" w:cs="Times New Roman"/>
-        </w:rPr>
         <w:tab/>
         <w:t>Access the admin dashboard.</w:t>
       </w:r>
     </w:p>
     <w:p>
-      <w:pPr>
-        <w:rPr>
-          <w:rFonts w:ascii="Times New Roman" w:hAnsi="Times New Roman" w:cs="Times New Roman"/>
-        </w:rPr>
-      </w:pPr>
-      <w:r>
-        <w:rPr>
-          <w:rFonts w:ascii="Times New Roman" w:hAnsi="Times New Roman" w:cs="Times New Roman"/>
-        </w:rPr>
+      <w:r>
         <w:t>3.</w:t>
       </w:r>
       <w:r>
-        <w:rPr>
-          <w:rFonts w:ascii="Times New Roman" w:hAnsi="Times New Roman" w:cs="Times New Roman"/>
-        </w:rPr>
         <w:tab/>
         <w:t xml:space="preserve">Choose the </w:t>
       </w:r>
       <w:r>
-        <w:rPr>
-          <w:rFonts w:ascii="Times New Roman" w:hAnsi="Times New Roman" w:cs="Times New Roman"/>
-        </w:rPr>
         <w:t>order management function</w:t>
       </w:r>
       <w:r>
-        <w:rPr>
-          <w:rFonts w:ascii="Times New Roman" w:hAnsi="Times New Roman" w:cs="Times New Roman"/>
-        </w:rPr>
         <w:t>.</w:t>
       </w:r>
     </w:p>
     <w:p>
-      <w:pPr>
-        <w:rPr>
-          <w:rFonts w:ascii="Times New Roman" w:hAnsi="Times New Roman" w:cs="Times New Roman"/>
-        </w:rPr>
-      </w:pPr>
-      <w:r>
-        <w:rPr>
-          <w:rFonts w:ascii="Times New Roman" w:hAnsi="Times New Roman" w:cs="Times New Roman"/>
-        </w:rPr>
+      <w:r>
         <w:t>4.</w:t>
       </w:r>
       <w:r>
-        <w:rPr>
-          <w:rFonts w:ascii="Times New Roman" w:hAnsi="Times New Roman" w:cs="Times New Roman"/>
-        </w:rPr>
         <w:tab/>
         <w:t xml:space="preserve">From the order list, choose the order you want </w:t>
       </w:r>
       <w:proofErr w:type="gramStart"/>
       <w:r>
-        <w:rPr>
-          <w:rFonts w:ascii="Times New Roman" w:hAnsi="Times New Roman" w:cs="Times New Roman"/>
-        </w:rPr>
         <w:t>approve</w:t>
       </w:r>
       <w:proofErr w:type="gramEnd"/>
       <w:r>
-        <w:rPr>
-          <w:rFonts w:ascii="Times New Roman" w:hAnsi="Times New Roman" w:cs="Times New Roman"/>
-        </w:rPr>
         <w:t xml:space="preserve"> or reject.</w:t>
       </w:r>
     </w:p>
-    <w:p>
-      <w:pPr>
-        <w:rPr>
-          <w:rFonts w:ascii="Times New Roman" w:hAnsi="Times New Roman" w:cs="Times New Roman"/>
-        </w:rPr>
-      </w:pPr>
-    </w:p>
-    <w:p>
-      <w:pPr>
-        <w:rPr>
-          <w:rFonts w:ascii="Times New Roman" w:hAnsi="Times New Roman" w:cs="Times New Roman"/>
-        </w:rPr>
-      </w:pPr>
-    </w:p>
+    <w:p/>
     <w:p>
       <w:pPr>
         <w:rPr>
@@ -4387,6 +4161,10 @@
         </w:rPr>
       </w:pPr>
       <w:r>
+        <w:rPr>
+          <w:noProof/>
+        </w:rPr>
+        <w:lastRenderedPageBreak/>
         <w:drawing>
           <wp:inline distT="0" distB="0" distL="0" distR="0" wp14:anchorId="5D8F50C1" wp14:editId="66311400">
             <wp:extent cx="5943600" cy="3168015"/>
@@ -4400,6 +4178,63 @@
                 <pic:pic xmlns:pic="http://schemas.openxmlformats.org/drawingml/2006/picture">
                   <pic:nvPicPr>
                     <pic:cNvPr id="1589873697" name=""/>
+                    <pic:cNvPicPr/>
+                  </pic:nvPicPr>
+                  <pic:blipFill>
+                    <a:blip r:embed="rId13"/>
+                    <a:stretch>
+                      <a:fillRect/>
+                    </a:stretch>
+                  </pic:blipFill>
+                  <pic:spPr>
+                    <a:xfrm>
+                      <a:off x="0" y="0"/>
+                      <a:ext cx="5943600" cy="3168015"/>
+                    </a:xfrm>
+                    <a:prstGeom prst="rect">
+                      <a:avLst/>
+                    </a:prstGeom>
+                  </pic:spPr>
+                </pic:pic>
+              </a:graphicData>
+            </a:graphic>
+          </wp:inline>
+        </w:drawing>
+      </w:r>
+      <w:r>
+        <w:rPr>
+          <w:noProof/>
+        </w:rPr>
+        <w:t xml:space="preserve"> </w:t>
+      </w:r>
+    </w:p>
+    <w:p>
+      <w:r>
+        <w:t>4.</w:t>
+      </w:r>
+      <w:r>
+        <w:tab/>
+        <w:t>Review the details of the order, and then choose to approve or reject the order by clicking “APPROVE” or “REJECT” button.</w:t>
+      </w:r>
+    </w:p>
+    <w:p>
+      <w:r>
+        <w:rPr>
+          <w:noProof/>
+        </w:rPr>
+        <w:drawing>
+          <wp:inline distT="0" distB="0" distL="0" distR="0" wp14:anchorId="2AEA8493" wp14:editId="57320CB2">
+            <wp:extent cx="5943600" cy="3168015"/>
+            <wp:effectExtent l="0" t="0" r="0" b="0"/>
+            <wp:docPr id="49693154" name="Picture 1" descr="A screenshot of a computer&#10;&#10;Description automatically generated"/>
+            <wp:cNvGraphicFramePr>
+              <a:graphicFrameLocks xmlns:a="http://schemas.openxmlformats.org/drawingml/2006/main" noChangeAspect="1"/>
+            </wp:cNvGraphicFramePr>
+            <a:graphic xmlns:a="http://schemas.openxmlformats.org/drawingml/2006/main">
+              <a:graphicData uri="http://schemas.openxmlformats.org/drawingml/2006/picture">
+                <pic:pic xmlns:pic="http://schemas.openxmlformats.org/drawingml/2006/picture">
+                  <pic:nvPicPr>
+                    <pic:cNvPr id="49693154" name="Picture 1" descr="A screenshot of a computer&#10;&#10;Description automatically generated"/>
                     <pic:cNvPicPr/>
                   </pic:nvPicPr>
                   <pic:blipFill>
@@ -4423,180 +4258,69 @@
           </wp:inline>
         </w:drawing>
       </w:r>
+    </w:p>
+    <w:p>
+      <w:r>
+        <w:t xml:space="preserve">5. </w:t>
+      </w:r>
+      <w:r>
+        <w:tab/>
+        <w:t>Confirm the action.</w:t>
+      </w:r>
+    </w:p>
+    <w:p>
+      <w:r>
+        <w:br w:type="page"/>
+      </w:r>
+    </w:p>
+    <w:p/>
+    <w:p>
+      <w:pPr>
+        <w:pStyle w:val="Heading2"/>
+      </w:pPr>
+      <w:bookmarkStart w:id="17" w:name="_Toc145665234"/>
+      <w:r>
+        <w:t>User Management</w:t>
+      </w:r>
+      <w:bookmarkEnd w:id="17"/>
+    </w:p>
+    <w:p>
+      <w:r>
+        <w:t>Only users authorized as admin have the privilege to update the user information</w:t>
+      </w:r>
+      <w:r>
+        <w:t xml:space="preserve">, </w:t>
+      </w:r>
+      <w:proofErr w:type="gramStart"/>
+      <w:r>
+        <w:t>include</w:t>
+      </w:r>
+      <w:proofErr w:type="gramEnd"/>
+      <w:r>
+        <w:t xml:space="preserve"> the account balance of the user</w:t>
+      </w:r>
+      <w:r>
+        <w:t>.</w:t>
+      </w:r>
+    </w:p>
+    <w:p>
+      <w:r>
+        <w:t xml:space="preserve">Be </w:t>
+      </w:r>
+      <w:proofErr w:type="gramStart"/>
+      <w:r>
+        <w:t>extreme</w:t>
+      </w:r>
+      <w:proofErr w:type="gramEnd"/>
+      <w:r>
+        <w:t xml:space="preserve"> cautious when updating the user information.</w:t>
+      </w:r>
+    </w:p>
+    <w:p>
       <w:r>
         <w:rPr>
           <w:noProof/>
         </w:rPr>
-        <w:t xml:space="preserve"> </w:t>
-      </w:r>
-    </w:p>
-    <w:p>
-      <w:pPr>
-        <w:rPr>
-          <w:rFonts w:ascii="Times New Roman" w:hAnsi="Times New Roman" w:cs="Times New Roman"/>
-        </w:rPr>
-      </w:pPr>
-      <w:r>
-        <w:rPr>
-          <w:rFonts w:ascii="Times New Roman" w:hAnsi="Times New Roman" w:cs="Times New Roman"/>
-        </w:rPr>
-        <w:t>4.</w:t>
-      </w:r>
-      <w:r>
-        <w:rPr>
-          <w:rFonts w:ascii="Times New Roman" w:hAnsi="Times New Roman" w:cs="Times New Roman"/>
-        </w:rPr>
-        <w:tab/>
-      </w:r>
-      <w:r>
-        <w:rPr>
-          <w:rFonts w:ascii="Times New Roman" w:hAnsi="Times New Roman" w:cs="Times New Roman"/>
-        </w:rPr>
-        <w:t>Review the details of the order, and then choose to approve or reject the order by clicking “APPROVE” or “REJECT” button.</w:t>
-      </w:r>
-    </w:p>
-    <w:p>
-      <w:r>
-        <w:lastRenderedPageBreak/>
-        <w:drawing>
-          <wp:inline distT="0" distB="0" distL="0" distR="0" wp14:anchorId="2AEA8493" wp14:editId="57320CB2">
-            <wp:extent cx="5943600" cy="3168015"/>
-            <wp:effectExtent l="0" t="0" r="0" b="0"/>
-            <wp:docPr id="49693154" name="Picture 1" descr="A screenshot of a computer&#10;&#10;Description automatically generated"/>
-            <wp:cNvGraphicFramePr>
-              <a:graphicFrameLocks xmlns:a="http://schemas.openxmlformats.org/drawingml/2006/main" noChangeAspect="1"/>
-            </wp:cNvGraphicFramePr>
-            <a:graphic xmlns:a="http://schemas.openxmlformats.org/drawingml/2006/main">
-              <a:graphicData uri="http://schemas.openxmlformats.org/drawingml/2006/picture">
-                <pic:pic xmlns:pic="http://schemas.openxmlformats.org/drawingml/2006/picture">
-                  <pic:nvPicPr>
-                    <pic:cNvPr id="49693154" name="Picture 1" descr="A screenshot of a computer&#10;&#10;Description automatically generated"/>
-                    <pic:cNvPicPr/>
-                  </pic:nvPicPr>
-                  <pic:blipFill>
-                    <a:blip r:embed="rId15"/>
-                    <a:stretch>
-                      <a:fillRect/>
-                    </a:stretch>
-                  </pic:blipFill>
-                  <pic:spPr>
-                    <a:xfrm>
-                      <a:off x="0" y="0"/>
-                      <a:ext cx="5943600" cy="3168015"/>
-                    </a:xfrm>
-                    <a:prstGeom prst="rect">
-                      <a:avLst/>
-                    </a:prstGeom>
-                  </pic:spPr>
-                </pic:pic>
-              </a:graphicData>
-            </a:graphic>
-          </wp:inline>
-        </w:drawing>
-      </w:r>
-    </w:p>
-    <w:p>
-      <w:pPr>
-        <w:rPr>
-          <w:rFonts w:ascii="Times New Roman" w:hAnsi="Times New Roman" w:cs="Times New Roman"/>
-        </w:rPr>
-      </w:pPr>
-      <w:r>
-        <w:rPr>
-          <w:rFonts w:ascii="Times New Roman" w:hAnsi="Times New Roman" w:cs="Times New Roman"/>
-        </w:rPr>
-        <w:t xml:space="preserve">5. </w:t>
-      </w:r>
-      <w:r>
-        <w:rPr>
-          <w:rFonts w:ascii="Times New Roman" w:hAnsi="Times New Roman" w:cs="Times New Roman"/>
-        </w:rPr>
-        <w:tab/>
-        <w:t>Confirm the action.</w:t>
-      </w:r>
-    </w:p>
-    <w:p/>
-    <w:p>
-      <w:pPr>
-        <w:pStyle w:val="Heading2"/>
-      </w:pPr>
-      <w:bookmarkStart w:id="13" w:name="_Toc145662878"/>
-      <w:r>
-        <w:t xml:space="preserve">User </w:t>
-      </w:r>
-      <w:r>
-        <w:t>Management</w:t>
-      </w:r>
-      <w:bookmarkEnd w:id="13"/>
-    </w:p>
-    <w:p>
-      <w:pPr>
-        <w:rPr>
-          <w:rFonts w:ascii="Times New Roman" w:hAnsi="Times New Roman" w:cs="Times New Roman"/>
-        </w:rPr>
-      </w:pPr>
-      <w:r>
-        <w:rPr>
-          <w:rFonts w:ascii="Times New Roman" w:hAnsi="Times New Roman" w:cs="Times New Roman"/>
-        </w:rPr>
-        <w:t>Only users authorized as admin have the privilege to update the user information</w:t>
-      </w:r>
-      <w:r>
-        <w:rPr>
-          <w:rFonts w:ascii="Times New Roman" w:hAnsi="Times New Roman" w:cs="Times New Roman"/>
-        </w:rPr>
-        <w:t xml:space="preserve">, </w:t>
-      </w:r>
-      <w:proofErr w:type="gramStart"/>
-      <w:r>
-        <w:rPr>
-          <w:rFonts w:ascii="Times New Roman" w:hAnsi="Times New Roman" w:cs="Times New Roman"/>
-        </w:rPr>
-        <w:t>include</w:t>
-      </w:r>
-      <w:proofErr w:type="gramEnd"/>
-      <w:r>
-        <w:rPr>
-          <w:rFonts w:ascii="Times New Roman" w:hAnsi="Times New Roman" w:cs="Times New Roman"/>
-        </w:rPr>
-        <w:t xml:space="preserve"> the account balance of the user</w:t>
-      </w:r>
-      <w:r>
-        <w:rPr>
-          <w:rFonts w:ascii="Times New Roman" w:hAnsi="Times New Roman" w:cs="Times New Roman"/>
-        </w:rPr>
-        <w:t>.</w:t>
-      </w:r>
-    </w:p>
-    <w:p>
-      <w:pPr>
-        <w:rPr>
-          <w:rFonts w:ascii="Times New Roman" w:hAnsi="Times New Roman" w:cs="Times New Roman"/>
-        </w:rPr>
-      </w:pPr>
-      <w:r>
-        <w:rPr>
-          <w:rFonts w:ascii="Times New Roman" w:hAnsi="Times New Roman" w:cs="Times New Roman"/>
-        </w:rPr>
-        <w:t xml:space="preserve">Be </w:t>
-      </w:r>
-      <w:proofErr w:type="gramStart"/>
-      <w:r>
-        <w:rPr>
-          <w:rFonts w:ascii="Times New Roman" w:hAnsi="Times New Roman" w:cs="Times New Roman"/>
-        </w:rPr>
-        <w:t>extreme</w:t>
-      </w:r>
-      <w:proofErr w:type="gramEnd"/>
-      <w:r>
-        <w:rPr>
-          <w:rFonts w:ascii="Times New Roman" w:hAnsi="Times New Roman" w:cs="Times New Roman"/>
-        </w:rPr>
-        <w:t xml:space="preserve"> cautious when updating the user information.</w:t>
-      </w:r>
-    </w:p>
-    <w:p>
-      <w:r>
         <w:drawing>
           <wp:inline distT="0" distB="0" distL="0" distR="0" wp14:anchorId="16A7CD40" wp14:editId="210114DC">
             <wp:extent cx="5614416" cy="2999232"/>
@@ -4610,6 +4334,48 @@
                 <pic:pic xmlns:pic="http://schemas.openxmlformats.org/drawingml/2006/picture">
                   <pic:nvPicPr>
                     <pic:cNvPr id="648424139" name=""/>
+                    <pic:cNvPicPr/>
+                  </pic:nvPicPr>
+                  <pic:blipFill>
+                    <a:blip r:embed="rId15"/>
+                    <a:stretch>
+                      <a:fillRect/>
+                    </a:stretch>
+                  </pic:blipFill>
+                  <pic:spPr>
+                    <a:xfrm>
+                      <a:off x="0" y="0"/>
+                      <a:ext cx="5614416" cy="2999232"/>
+                    </a:xfrm>
+                    <a:prstGeom prst="rect">
+                      <a:avLst/>
+                    </a:prstGeom>
+                  </pic:spPr>
+                </pic:pic>
+              </a:graphicData>
+            </a:graphic>
+          </wp:inline>
+        </w:drawing>
+      </w:r>
+    </w:p>
+    <w:p>
+      <w:r>
+        <w:rPr>
+          <w:noProof/>
+        </w:rPr>
+        <w:drawing>
+          <wp:inline distT="0" distB="0" distL="0" distR="0" wp14:anchorId="4C6B16DB" wp14:editId="4189F6D1">
+            <wp:extent cx="5614416" cy="2999232"/>
+            <wp:effectExtent l="0" t="0" r="5715" b="0"/>
+            <wp:docPr id="1228335807" name="Picture 1" descr="A screenshot of a computer&#10;&#10;Description automatically generated"/>
+            <wp:cNvGraphicFramePr>
+              <a:graphicFrameLocks xmlns:a="http://schemas.openxmlformats.org/drawingml/2006/main" noChangeAspect="1"/>
+            </wp:cNvGraphicFramePr>
+            <a:graphic xmlns:a="http://schemas.openxmlformats.org/drawingml/2006/main">
+              <a:graphicData uri="http://schemas.openxmlformats.org/drawingml/2006/picture">
+                <pic:pic xmlns:pic="http://schemas.openxmlformats.org/drawingml/2006/picture">
+                  <pic:nvPicPr>
+                    <pic:cNvPr id="1228335807" name="Picture 1" descr="A screenshot of a computer&#10;&#10;Description automatically generated"/>
                     <pic:cNvPicPr/>
                   </pic:nvPicPr>
                   <pic:blipFill>
@@ -4636,12 +4402,41 @@
     </w:p>
     <w:p>
       <w:r>
+        <w:t>The system does not support the user DELETION at this moment as it endangers the system with unknown risk.</w:t>
+      </w:r>
+    </w:p>
+    <w:p>
+      <w:pPr>
+        <w:pStyle w:val="Heading1"/>
+      </w:pPr>
+      <w:bookmarkStart w:id="18" w:name="_Toc145665235"/>
+      <w:r>
         <w:lastRenderedPageBreak/>
+        <w:t xml:space="preserve">Customer </w:t>
+      </w:r>
+      <w:r>
+        <w:t xml:space="preserve">User </w:t>
+      </w:r>
+      <w:r>
+        <w:t>Features</w:t>
+      </w:r>
+      <w:bookmarkEnd w:id="18"/>
+    </w:p>
+    <w:p>
+      <w:r>
+        <w:t xml:space="preserve">If you log in with a user account (you create account through user registration), you will be directed to the user menu automatically after login.  </w:t>
+      </w:r>
+    </w:p>
+    <w:p>
+      <w:r>
+        <w:rPr>
+          <w:noProof/>
+        </w:rPr>
         <w:drawing>
-          <wp:inline distT="0" distB="0" distL="0" distR="0" wp14:anchorId="4C6B16DB" wp14:editId="4189F6D1">
+          <wp:inline distT="0" distB="0" distL="0" distR="0" wp14:anchorId="5DCE30F8" wp14:editId="64CE80EC">
             <wp:extent cx="5614416" cy="2999232"/>
             <wp:effectExtent l="0" t="0" r="5715" b="0"/>
-            <wp:docPr id="1228335807" name="Picture 1" descr="A screenshot of a computer&#10;&#10;Description automatically generated"/>
+            <wp:docPr id="995384214" name="Picture 1"/>
             <wp:cNvGraphicFramePr>
               <a:graphicFrameLocks xmlns:a="http://schemas.openxmlformats.org/drawingml/2006/main" noChangeAspect="1"/>
             </wp:cNvGraphicFramePr>
@@ -4649,7 +4444,7 @@
               <a:graphicData uri="http://schemas.openxmlformats.org/drawingml/2006/picture">
                 <pic:pic xmlns:pic="http://schemas.openxmlformats.org/drawingml/2006/picture">
                   <pic:nvPicPr>
-                    <pic:cNvPr id="1228335807" name="Picture 1" descr="A screenshot of a computer&#10;&#10;Description automatically generated"/>
+                    <pic:cNvPr id="995384214" name=""/>
                     <pic:cNvPicPr/>
                   </pic:nvPicPr>
                   <pic:blipFill>
@@ -4674,202 +4469,53 @@
         </w:drawing>
       </w:r>
     </w:p>
-    <w:p>
-      <w:pPr>
+    <w:p/>
+    <w:p>
+      <w:pPr>
+        <w:pStyle w:val="Heading2"/>
+      </w:pPr>
+      <w:bookmarkStart w:id="19" w:name="_Toc145665236"/>
+      <w:r>
+        <w:t>My Profile</w:t>
+      </w:r>
+      <w:r>
+        <w:t xml:space="preserve"> and account balance</w:t>
+      </w:r>
+      <w:bookmarkEnd w:id="19"/>
+    </w:p>
+    <w:p>
+      <w:r>
+        <w:t xml:space="preserve">You may </w:t>
+      </w:r>
+      <w:r>
+        <w:t xml:space="preserve">review your account information </w:t>
+      </w:r>
+      <w:proofErr w:type="gramStart"/>
+      <w:r>
+        <w:t>include</w:t>
+      </w:r>
+      <w:proofErr w:type="gramEnd"/>
+      <w:r>
+        <w:t xml:space="preserve"> the balance in your account. </w:t>
+      </w:r>
+      <w:r>
+        <w:t>Unfortunately,</w:t>
+      </w:r>
+      <w:r>
+        <w:t xml:space="preserve"> there </w:t>
+      </w:r>
+      <w:proofErr w:type="gramStart"/>
+      <w:r>
+        <w:t>is</w:t>
+      </w:r>
+      <w:proofErr w:type="gramEnd"/>
+      <w:r>
+        <w:t xml:space="preserve"> no online top-up features available at this moment, ask the administrator for topping up.</w:t>
+      </w:r>
+    </w:p>
+    <w:p>
+      <w:r>
         <w:rPr>
-          <w:rFonts w:ascii="Times New Roman" w:hAnsi="Times New Roman" w:cs="Times New Roman"/>
-        </w:rPr>
-      </w:pPr>
-      <w:r>
-        <w:rPr>
-          <w:rFonts w:ascii="Times New Roman" w:hAnsi="Times New Roman" w:cs="Times New Roman"/>
-        </w:rPr>
-        <w:t>The system does not support the user DELETION at this moment as it endangers the system with unknown risk.</w:t>
-      </w:r>
-    </w:p>
-    <w:p>
-      <w:pPr>
-        <w:rPr>
-          <w:rFonts w:ascii="Times New Roman" w:hAnsi="Times New Roman" w:cs="Times New Roman"/>
-        </w:rPr>
-      </w:pPr>
-      <w:r>
-        <w:rPr>
-          <w:rFonts w:ascii="Times New Roman" w:hAnsi="Times New Roman" w:cs="Times New Roman"/>
-        </w:rPr>
-        <w:br w:type="page"/>
-      </w:r>
-    </w:p>
-    <w:p>
-      <w:pPr>
-        <w:rPr>
-          <w:rFonts w:ascii="Times New Roman" w:hAnsi="Times New Roman" w:cs="Times New Roman"/>
-        </w:rPr>
-      </w:pPr>
-    </w:p>
-    <w:p>
-      <w:pPr>
-        <w:pStyle w:val="Heading1"/>
-      </w:pPr>
-      <w:bookmarkStart w:id="14" w:name="_Toc145662879"/>
-      <w:r>
-        <w:t xml:space="preserve">Customer </w:t>
-      </w:r>
-      <w:r>
-        <w:t xml:space="preserve">User </w:t>
-      </w:r>
-      <w:r>
-        <w:t>Features</w:t>
-      </w:r>
-      <w:bookmarkEnd w:id="14"/>
-    </w:p>
-    <w:p>
-      <w:pPr>
-        <w:rPr>
-          <w:rFonts w:ascii="Times New Roman" w:hAnsi="Times New Roman" w:cs="Times New Roman"/>
-        </w:rPr>
-      </w:pPr>
-      <w:r>
-        <w:rPr>
-          <w:rFonts w:ascii="Times New Roman" w:hAnsi="Times New Roman" w:cs="Times New Roman"/>
-        </w:rPr>
-        <w:t xml:space="preserve">If you log in with a user account (you create account through user registration), you will be directed to the user menu automatically after login.  </w:t>
-      </w:r>
-    </w:p>
-    <w:p>
-      <w:pPr>
-        <w:pStyle w:val="Heading1"/>
-        <w:numPr>
-          <w:ilvl w:val="0"/>
-          <w:numId w:val="0"/>
-        </w:numPr>
-        <w:ind w:left="360"/>
-      </w:pPr>
-      <w:bookmarkStart w:id="15" w:name="_Toc145662880"/>
-      <w:r>
-        <w:rPr>
-          <w:noProof/>
-        </w:rPr>
-        <w:drawing>
-          <wp:inline distT="0" distB="0" distL="0" distR="0" wp14:anchorId="5DCE30F8" wp14:editId="64CE80EC">
-            <wp:extent cx="5614416" cy="2999232"/>
-            <wp:effectExtent l="0" t="0" r="5715" b="0"/>
-            <wp:docPr id="995384214" name="Picture 1"/>
-            <wp:cNvGraphicFramePr>
-              <a:graphicFrameLocks xmlns:a="http://schemas.openxmlformats.org/drawingml/2006/main" noChangeAspect="1"/>
-            </wp:cNvGraphicFramePr>
-            <a:graphic xmlns:a="http://schemas.openxmlformats.org/drawingml/2006/main">
-              <a:graphicData uri="http://schemas.openxmlformats.org/drawingml/2006/picture">
-                <pic:pic xmlns:pic="http://schemas.openxmlformats.org/drawingml/2006/picture">
-                  <pic:nvPicPr>
-                    <pic:cNvPr id="995384214" name=""/>
-                    <pic:cNvPicPr/>
-                  </pic:nvPicPr>
-                  <pic:blipFill>
-                    <a:blip r:embed="rId7"/>
-                    <a:stretch>
-                      <a:fillRect/>
-                    </a:stretch>
-                  </pic:blipFill>
-                  <pic:spPr>
-                    <a:xfrm>
-                      <a:off x="0" y="0"/>
-                      <a:ext cx="5614416" cy="2999232"/>
-                    </a:xfrm>
-                    <a:prstGeom prst="rect">
-                      <a:avLst/>
-                    </a:prstGeom>
-                  </pic:spPr>
-                </pic:pic>
-              </a:graphicData>
-            </a:graphic>
-          </wp:inline>
-        </w:drawing>
-      </w:r>
-      <w:bookmarkEnd w:id="15"/>
-    </w:p>
-    <w:p/>
-    <w:p>
-      <w:pPr>
-        <w:pStyle w:val="Heading2"/>
-      </w:pPr>
-      <w:bookmarkStart w:id="16" w:name="_Toc145662881"/>
-      <w:r>
-        <w:t>My Profile</w:t>
-      </w:r>
-      <w:r>
-        <w:t xml:space="preserve"> and account balance</w:t>
-      </w:r>
-      <w:bookmarkEnd w:id="16"/>
-    </w:p>
-    <w:p>
-      <w:pPr>
-        <w:rPr>
-          <w:rFonts w:ascii="Times New Roman" w:hAnsi="Times New Roman" w:cs="Times New Roman"/>
-        </w:rPr>
-      </w:pPr>
-      <w:r>
-        <w:rPr>
-          <w:rFonts w:ascii="Times New Roman" w:hAnsi="Times New Roman" w:cs="Times New Roman"/>
-        </w:rPr>
-        <w:t xml:space="preserve">You may </w:t>
-      </w:r>
-      <w:r>
-        <w:rPr>
-          <w:rFonts w:ascii="Times New Roman" w:hAnsi="Times New Roman" w:cs="Times New Roman"/>
-        </w:rPr>
-        <w:t xml:space="preserve">review your account information </w:t>
-      </w:r>
-      <w:proofErr w:type="gramStart"/>
-      <w:r>
-        <w:rPr>
-          <w:rFonts w:ascii="Times New Roman" w:hAnsi="Times New Roman" w:cs="Times New Roman"/>
-        </w:rPr>
-        <w:t>include</w:t>
-      </w:r>
-      <w:proofErr w:type="gramEnd"/>
-      <w:r>
-        <w:rPr>
-          <w:rFonts w:ascii="Times New Roman" w:hAnsi="Times New Roman" w:cs="Times New Roman"/>
-        </w:rPr>
-        <w:t xml:space="preserve"> the balance in your account. </w:t>
-      </w:r>
-      <w:r>
-        <w:rPr>
-          <w:rFonts w:ascii="Times New Roman" w:hAnsi="Times New Roman" w:cs="Times New Roman"/>
-        </w:rPr>
-        <w:t>Unfortunately,</w:t>
-      </w:r>
-      <w:r>
-        <w:rPr>
-          <w:rFonts w:ascii="Times New Roman" w:hAnsi="Times New Roman" w:cs="Times New Roman"/>
-        </w:rPr>
-        <w:t xml:space="preserve"> there </w:t>
-      </w:r>
-      <w:proofErr w:type="gramStart"/>
-      <w:r>
-        <w:rPr>
-          <w:rFonts w:ascii="Times New Roman" w:hAnsi="Times New Roman" w:cs="Times New Roman"/>
-        </w:rPr>
-        <w:t>is</w:t>
-      </w:r>
-      <w:proofErr w:type="gramEnd"/>
-      <w:r>
-        <w:rPr>
-          <w:rFonts w:ascii="Times New Roman" w:hAnsi="Times New Roman" w:cs="Times New Roman"/>
-        </w:rPr>
-        <w:t xml:space="preserve"> no online top-up features available at this moment, ask the administrator for topping up.</w:t>
-      </w:r>
-    </w:p>
-    <w:p>
-      <w:pPr>
-        <w:rPr>
-          <w:rFonts w:ascii="Times New Roman" w:hAnsi="Times New Roman" w:cs="Times New Roman"/>
-        </w:rPr>
-      </w:pPr>
-      <w:r>
-        <w:rPr>
-          <w:rFonts w:ascii="Times New Roman" w:hAnsi="Times New Roman" w:cs="Times New Roman"/>
           <w:noProof/>
         </w:rPr>
         <w:lastRenderedPageBreak/>
@@ -4914,46 +4560,26 @@
       <w:pPr>
         <w:pStyle w:val="Heading2"/>
       </w:pPr>
-      <w:bookmarkStart w:id="17" w:name="_Toc145662882"/>
+      <w:bookmarkStart w:id="20" w:name="_Toc145665237"/>
       <w:r>
         <w:t>My Orders</w:t>
       </w:r>
-      <w:bookmarkEnd w:id="17"/>
-    </w:p>
-    <w:p>
-      <w:pPr>
+      <w:bookmarkEnd w:id="20"/>
+    </w:p>
+    <w:p>
+      <w:r>
+        <w:t>Reviewing all your rental orders</w:t>
+      </w:r>
+      <w:r>
+        <w:t xml:space="preserve"> list</w:t>
+      </w:r>
+      <w:r>
+        <w:t xml:space="preserve"> in this view. </w:t>
+      </w:r>
+    </w:p>
+    <w:p>
+      <w:r>
         <w:rPr>
-          <w:rFonts w:ascii="Times New Roman" w:hAnsi="Times New Roman" w:cs="Times New Roman"/>
-        </w:rPr>
-      </w:pPr>
-      <w:r>
-        <w:rPr>
-          <w:rFonts w:ascii="Times New Roman" w:hAnsi="Times New Roman" w:cs="Times New Roman"/>
-        </w:rPr>
-        <w:t>Reviewing all your rental orders</w:t>
-      </w:r>
-      <w:r>
-        <w:rPr>
-          <w:rFonts w:ascii="Times New Roman" w:hAnsi="Times New Roman" w:cs="Times New Roman"/>
-        </w:rPr>
-        <w:t xml:space="preserve"> list</w:t>
-      </w:r>
-      <w:r>
-        <w:rPr>
-          <w:rFonts w:ascii="Times New Roman" w:hAnsi="Times New Roman" w:cs="Times New Roman"/>
-        </w:rPr>
-        <w:t xml:space="preserve"> in this view. </w:t>
-      </w:r>
-    </w:p>
-    <w:p>
-      <w:pPr>
-        <w:rPr>
-          <w:rFonts w:ascii="Times New Roman" w:hAnsi="Times New Roman" w:cs="Times New Roman"/>
-        </w:rPr>
-      </w:pPr>
-      <w:r>
-        <w:rPr>
-          <w:rFonts w:ascii="Times New Roman" w:hAnsi="Times New Roman" w:cs="Times New Roman"/>
           <w:noProof/>
         </w:rPr>
         <w:drawing>
@@ -4994,55 +4620,33 @@
       </w:r>
     </w:p>
     <w:p>
-      <w:pPr>
+      <w:r>
+        <w:t xml:space="preserve">Move with the </w:t>
+      </w:r>
+      <w:r>
         <w:rPr>
-          <w:rFonts w:ascii="Times New Roman" w:hAnsi="Times New Roman" w:cs="Times New Roman"/>
-        </w:rPr>
-      </w:pPr>
-      <w:r>
-        <w:rPr>
-          <w:rFonts w:ascii="Times New Roman" w:hAnsi="Times New Roman" w:cs="Times New Roman"/>
-        </w:rPr>
-        <w:t xml:space="preserve">Move with the </w:t>
-      </w:r>
-      <w:r>
-        <w:rPr>
-          <w:rFonts w:ascii="Times New Roman" w:hAnsi="Times New Roman" w:cs="Times New Roman"/>
           <w:b/>
           <w:bCs/>
         </w:rPr>
         <w:t>Tab</w:t>
       </w:r>
       <w:r>
+        <w:t xml:space="preserve"> key and </w:t>
+      </w:r>
+      <w:r>
         <w:rPr>
-          <w:rFonts w:ascii="Times New Roman" w:hAnsi="Times New Roman" w:cs="Times New Roman"/>
-        </w:rPr>
-        <w:t xml:space="preserve"> key and </w:t>
-      </w:r>
-      <w:r>
-        <w:rPr>
-          <w:rFonts w:ascii="Times New Roman" w:hAnsi="Times New Roman" w:cs="Times New Roman"/>
           <w:b/>
           <w:bCs/>
         </w:rPr>
         <w:t>enter</w:t>
       </w:r>
       <w:r>
+        <w:t xml:space="preserve"> to check the order details.</w:t>
+      </w:r>
+    </w:p>
+    <w:p>
+      <w:r>
         <w:rPr>
-          <w:rFonts w:ascii="Times New Roman" w:hAnsi="Times New Roman" w:cs="Times New Roman"/>
-        </w:rPr>
-        <w:t xml:space="preserve"> to check the order details.</w:t>
-      </w:r>
-    </w:p>
-    <w:p>
-      <w:pPr>
-        <w:rPr>
-          <w:rFonts w:ascii="Times New Roman" w:hAnsi="Times New Roman" w:cs="Times New Roman"/>
-        </w:rPr>
-      </w:pPr>
-      <w:r>
-        <w:rPr>
-          <w:rFonts w:ascii="Times New Roman" w:hAnsi="Times New Roman" w:cs="Times New Roman"/>
           <w:noProof/>
         </w:rPr>
         <w:lastRenderedPageBreak/>
@@ -5087,708 +4691,447 @@
       <w:pPr>
         <w:pStyle w:val="Heading2"/>
       </w:pPr>
-      <w:bookmarkStart w:id="18" w:name="_Toc145662883"/>
+      <w:bookmarkStart w:id="21" w:name="_Toc145665238"/>
       <w:r>
         <w:t xml:space="preserve">Rent a </w:t>
       </w:r>
-      <w:proofErr w:type="gramStart"/>
-      <w:r>
-        <w:t>car</w:t>
-      </w:r>
-      <w:bookmarkEnd w:id="18"/>
-      <w:proofErr w:type="gramEnd"/>
-    </w:p>
-    <w:p>
-      <w:pPr>
-        <w:rPr>
-          <w:rFonts w:ascii="Times New Roman" w:hAnsi="Times New Roman" w:cs="Times New Roman"/>
-        </w:rPr>
-      </w:pPr>
-      <w:r>
-        <w:rPr>
-          <w:rFonts w:ascii="Times New Roman" w:hAnsi="Times New Roman" w:cs="Times New Roman"/>
-        </w:rPr>
+      <w:r>
+        <w:t>C</w:t>
+      </w:r>
+      <w:r>
+        <w:t>ar</w:t>
+      </w:r>
+      <w:bookmarkEnd w:id="21"/>
+    </w:p>
+    <w:p>
+      <w:r>
         <w:t>Customers can view available cars and their details by following these steps:</w:t>
       </w:r>
     </w:p>
     <w:p>
-      <w:pPr>
-        <w:rPr>
-          <w:rFonts w:ascii="Times New Roman" w:hAnsi="Times New Roman" w:cs="Times New Roman"/>
-        </w:rPr>
-      </w:pPr>
-      <w:r>
-        <w:rPr>
-          <w:rFonts w:ascii="Times New Roman" w:hAnsi="Times New Roman" w:cs="Times New Roman"/>
-        </w:rPr>
+      <w:r>
         <w:t>1.</w:t>
       </w:r>
       <w:r>
-        <w:rPr>
-          <w:rFonts w:ascii="Times New Roman" w:hAnsi="Times New Roman" w:cs="Times New Roman"/>
-        </w:rPr>
         <w:tab/>
         <w:t>Log in as a customer.</w:t>
       </w:r>
     </w:p>
     <w:p>
-      <w:pPr>
-        <w:rPr>
-          <w:rFonts w:ascii="Times New Roman" w:hAnsi="Times New Roman" w:cs="Times New Roman"/>
-        </w:rPr>
-      </w:pPr>
-      <w:r>
-        <w:rPr>
-          <w:rFonts w:ascii="Times New Roman" w:hAnsi="Times New Roman" w:cs="Times New Roman"/>
-        </w:rPr>
+      <w:r>
         <w:t>2.</w:t>
       </w:r>
       <w:r>
-        <w:rPr>
-          <w:rFonts w:ascii="Times New Roman" w:hAnsi="Times New Roman" w:cs="Times New Roman"/>
-        </w:rPr>
         <w:tab/>
         <w:t>Access the customer dashboard.</w:t>
       </w:r>
     </w:p>
     <w:p>
-      <w:pPr>
-        <w:rPr>
-          <w:rFonts w:ascii="Times New Roman" w:hAnsi="Times New Roman" w:cs="Times New Roman"/>
-        </w:rPr>
-      </w:pPr>
-      <w:r>
-        <w:rPr>
-          <w:rFonts w:ascii="Times New Roman" w:hAnsi="Times New Roman" w:cs="Times New Roman"/>
-        </w:rPr>
+      <w:r>
         <w:t>3.</w:t>
       </w:r>
       <w:r>
-        <w:rPr>
-          <w:rFonts w:ascii="Times New Roman" w:hAnsi="Times New Roman" w:cs="Times New Roman"/>
-        </w:rPr>
         <w:tab/>
         <w:t>Browse through the list of available cars</w:t>
       </w:r>
       <w:r>
-        <w:rPr>
-          <w:rFonts w:ascii="Times New Roman" w:hAnsi="Times New Roman" w:cs="Times New Roman"/>
-        </w:rPr>
         <w:t xml:space="preserve"> by “Rent a car” menu</w:t>
       </w:r>
       <w:r>
-        <w:rPr>
-          <w:rFonts w:ascii="Times New Roman" w:hAnsi="Times New Roman" w:cs="Times New Roman"/>
-        </w:rPr>
         <w:t>.</w:t>
       </w:r>
     </w:p>
     <w:p>
-      <w:pPr>
-        <w:rPr>
-          <w:rFonts w:ascii="Times New Roman" w:hAnsi="Times New Roman" w:cs="Times New Roman"/>
-        </w:rPr>
-      </w:pPr>
-    </w:p>
-    <w:p>
-      <w:pPr>
-        <w:rPr>
-          <w:rFonts w:ascii="Times New Roman" w:hAnsi="Times New Roman" w:cs="Times New Roman"/>
-        </w:rPr>
-      </w:pPr>
-      <w:r>
-        <w:rPr>
-          <w:rFonts w:ascii="Times New Roman" w:hAnsi="Times New Roman" w:cs="Times New Roman"/>
-        </w:rPr>
+      <w:r>
+        <w:drawing>
+          <wp:inline distT="0" distB="0" distL="0" distR="0" wp14:anchorId="3FF1F6CC" wp14:editId="0A6BA194">
+            <wp:extent cx="5605272" cy="2990088"/>
+            <wp:effectExtent l="0" t="0" r="0" b="1270"/>
+            <wp:docPr id="926225775" name="Picture 1"/>
+            <wp:cNvGraphicFramePr>
+              <a:graphicFrameLocks xmlns:a="http://schemas.openxmlformats.org/drawingml/2006/main" noChangeAspect="1"/>
+            </wp:cNvGraphicFramePr>
+            <a:graphic xmlns:a="http://schemas.openxmlformats.org/drawingml/2006/main">
+              <a:graphicData uri="http://schemas.openxmlformats.org/drawingml/2006/picture">
+                <pic:pic xmlns:pic="http://schemas.openxmlformats.org/drawingml/2006/picture">
+                  <pic:nvPicPr>
+                    <pic:cNvPr id="926225775" name=""/>
+                    <pic:cNvPicPr/>
+                  </pic:nvPicPr>
+                  <pic:blipFill>
+                    <a:blip r:embed="rId21"/>
+                    <a:stretch>
+                      <a:fillRect/>
+                    </a:stretch>
+                  </pic:blipFill>
+                  <pic:spPr>
+                    <a:xfrm>
+                      <a:off x="0" y="0"/>
+                      <a:ext cx="5605272" cy="2990088"/>
+                    </a:xfrm>
+                    <a:prstGeom prst="rect">
+                      <a:avLst/>
+                    </a:prstGeom>
+                  </pic:spPr>
+                </pic:pic>
+              </a:graphicData>
+            </a:graphic>
+          </wp:inline>
+        </w:drawing>
+      </w:r>
+    </w:p>
+    <w:p>
+      <w:r>
         <w:t>4.</w:t>
       </w:r>
       <w:r>
-        <w:rPr>
-          <w:rFonts w:ascii="Times New Roman" w:hAnsi="Times New Roman" w:cs="Times New Roman"/>
-        </w:rPr>
         <w:tab/>
         <w:t>Click on a car to see its details.</w:t>
       </w:r>
     </w:p>
-    <w:p>
-      <w:pPr>
+    <w:p/>
+    <w:p>
+      <w:r>
+        <w:drawing>
+          <wp:inline distT="0" distB="0" distL="0" distR="0" wp14:anchorId="6D87F232" wp14:editId="4E114440">
+            <wp:extent cx="5605272" cy="2990088"/>
+            <wp:effectExtent l="0" t="0" r="0" b="1270"/>
+            <wp:docPr id="1545596044" name="Picture 1" descr="A screenshot of a computer&#10;&#10;Description automatically generated"/>
+            <wp:cNvGraphicFramePr>
+              <a:graphicFrameLocks xmlns:a="http://schemas.openxmlformats.org/drawingml/2006/main" noChangeAspect="1"/>
+            </wp:cNvGraphicFramePr>
+            <a:graphic xmlns:a="http://schemas.openxmlformats.org/drawingml/2006/main">
+              <a:graphicData uri="http://schemas.openxmlformats.org/drawingml/2006/picture">
+                <pic:pic xmlns:pic="http://schemas.openxmlformats.org/drawingml/2006/picture">
+                  <pic:nvPicPr>
+                    <pic:cNvPr id="1545596044" name="Picture 1" descr="A screenshot of a computer&#10;&#10;Description automatically generated"/>
+                    <pic:cNvPicPr/>
+                  </pic:nvPicPr>
+                  <pic:blipFill>
+                    <a:blip r:embed="rId22"/>
+                    <a:stretch>
+                      <a:fillRect/>
+                    </a:stretch>
+                  </pic:blipFill>
+                  <pic:spPr>
+                    <a:xfrm>
+                      <a:off x="0" y="0"/>
+                      <a:ext cx="5605272" cy="2990088"/>
+                    </a:xfrm>
+                    <a:prstGeom prst="rect">
+                      <a:avLst/>
+                    </a:prstGeom>
+                  </pic:spPr>
+                </pic:pic>
+              </a:graphicData>
+            </a:graphic>
+          </wp:inline>
+        </w:drawing>
+      </w:r>
+    </w:p>
+    <w:p>
+      <w:r>
+        <w:t>Our system calculates rental fees based on the selected car, rental duration, and any additional charges. The final rental fee will be displayed before confirming the booking.</w:t>
+      </w:r>
+      <w:r>
+        <w:t xml:space="preserve"> The order won’t be successful if your account balance is insufficient.</w:t>
+      </w:r>
+    </w:p>
+    <w:p>
+      <w:r>
+        <w:t xml:space="preserve">Users with administrator </w:t>
+      </w:r>
+      <w:proofErr w:type="gramStart"/>
+      <w:r>
+        <w:t>role</w:t>
+      </w:r>
+      <w:proofErr w:type="gramEnd"/>
+      <w:r>
+        <w:t xml:space="preserve"> have the responsibility to manage rental bookings, including approving or rejecting requests. This can be done through the admin dashboard.</w:t>
+      </w:r>
+    </w:p>
+    <w:p/>
+    <w:p/>
+    <w:p/>
+    <w:p>
+      <w:pPr>
+        <w:pStyle w:val="Heading1"/>
+      </w:pPr>
+      <w:bookmarkStart w:id="22" w:name="_Toc145665239"/>
+      <w:r>
+        <w:t>Licensing</w:t>
+      </w:r>
+      <w:bookmarkEnd w:id="22"/>
+    </w:p>
+    <w:p/>
+    <w:p>
+      <w:r>
+        <w:t xml:space="preserve">The Car Rental System is licensed under the terms of the [Car Rental Open Source </w:t>
+      </w:r>
+      <w:proofErr w:type="gramStart"/>
+      <w:r>
+        <w:t>License](</w:t>
+      </w:r>
+      <w:proofErr w:type="gramEnd"/>
+      <w:r>
+        <w:t>https://github.com/imadyTech/YBCarRental/blob/main/LICENSE).</w:t>
+      </w:r>
+    </w:p>
+    <w:p/>
+    <w:p>
+      <w:pPr>
+        <w:pStyle w:val="Heading2"/>
+      </w:pPr>
+      <w:bookmarkStart w:id="23" w:name="_Toc145665240"/>
+      <w:r>
+        <w:t>License Overview</w:t>
+      </w:r>
+      <w:bookmarkEnd w:id="23"/>
+    </w:p>
+    <w:p>
+      <w:r>
+        <w:t>The</w:t>
+      </w:r>
+      <w:r>
+        <w:t xml:space="preserve"> copyright of</w:t>
+      </w:r>
+      <w:r>
+        <w:t xml:space="preserve"> all texts, images, code, released software product, and the scheme of YBML</w:t>
+      </w:r>
+      <w:r>
+        <w:t xml:space="preserve"> of</w:t>
+      </w:r>
+      <w:r>
+        <w:t xml:space="preserve"> </w:t>
+      </w:r>
+      <w:r>
+        <w:t xml:space="preserve">the </w:t>
+      </w:r>
+      <w:r>
+        <w:t xml:space="preserve">Car Rental System </w:t>
+      </w:r>
+      <w:r>
+        <w:t xml:space="preserve">belongs to the author and </w:t>
+      </w:r>
+      <w:r>
+        <w:t>is offered as open-source software, allowing for free usage by individuals and non-profit organizations. However, the following licensing terms apply:</w:t>
+      </w:r>
+    </w:p>
+    <w:p>
+      <w:pPr>
+        <w:pStyle w:val="Heading2"/>
+      </w:pPr>
+      <w:bookmarkStart w:id="24" w:name="_Toc145665241"/>
+      <w:r>
+        <w:lastRenderedPageBreak/>
+        <w:t>Permitted Usage</w:t>
+      </w:r>
+      <w:bookmarkEnd w:id="24"/>
+    </w:p>
+    <w:p>
+      <w:r>
+        <w:t>- **Individuals**: Individuals are permitted to use the Car Rental System for personal or educational purposes free of charge.</w:t>
+      </w:r>
+    </w:p>
+    <w:p>
+      <w:r>
+        <w:t>- **Non-Profit Organizations**: Non-profit organizations, including educational institutions, charities, and non-governmental organizations, are granted free usage of the Car Rental System.</w:t>
+      </w:r>
+    </w:p>
+    <w:p/>
+    <w:p>
+      <w:pPr>
+        <w:pStyle w:val="Heading2"/>
+      </w:pPr>
+      <w:bookmarkStart w:id="25" w:name="_Toc145665242"/>
+      <w:r>
+        <w:t>Restricted Usage</w:t>
+      </w:r>
+      <w:bookmarkEnd w:id="25"/>
+    </w:p>
+    <w:p>
+      <w:r>
+        <w:t>The following types of organizations are not eligible for free usage of the Car Rental System and must obtain a separate commercial license:</w:t>
+      </w:r>
+    </w:p>
+    <w:p>
+      <w:r>
+        <w:t>- **Profitable Organizations**: Profitable organizations, including businesses and corporations, must obtain a commercial license for usage.</w:t>
+      </w:r>
+    </w:p>
+    <w:p>
+      <w:r>
+        <w:t xml:space="preserve">- **Governmental Institutes**: </w:t>
+      </w:r>
+      <w:r>
+        <w:t xml:space="preserve">Military and </w:t>
+      </w:r>
+      <w:r>
+        <w:t>Governmental institutes at the federal, state, or local levels must obtain a commercial license for usage.</w:t>
+      </w:r>
+    </w:p>
+    <w:p>
+      <w:r>
+        <w:t xml:space="preserve">For other </w:t>
+      </w:r>
+      <w:proofErr w:type="gramStart"/>
+      <w:r>
+        <w:t>type</w:t>
+      </w:r>
+      <w:proofErr w:type="gramEnd"/>
+      <w:r>
+        <w:t xml:space="preserve"> of users, please contact the author for usage permission.</w:t>
+      </w:r>
+    </w:p>
+    <w:p/>
+    <w:p>
+      <w:pPr>
+        <w:pStyle w:val="Heading2"/>
+      </w:pPr>
+      <w:bookmarkStart w:id="26" w:name="_Toc145665243"/>
+      <w:r>
+        <w:t>Commercial Licensing</w:t>
+      </w:r>
+      <w:bookmarkEnd w:id="26"/>
+    </w:p>
+    <w:p>
+      <w:r>
+        <w:t>For profitable organizations and governmental institutes interested in using the Car Rental System, please contact us to inquire about obtaining a commercial license. Commercial licenses are subject to terms and conditions that differ from those of open-source usage.</w:t>
+      </w:r>
+    </w:p>
+    <w:p/>
+    <w:p>
+      <w:pPr>
+        <w:pStyle w:val="Heading2"/>
+      </w:pPr>
+      <w:bookmarkStart w:id="27" w:name="_Toc145665244"/>
+      <w:r>
+        <w:t>Disclaimer</w:t>
+      </w:r>
+      <w:bookmarkEnd w:id="27"/>
+    </w:p>
+    <w:p>
+      <w:r>
+        <w:t>The Car Rental System is provided "as is," without warranty of any kind, express or implied. The developers and contributors to the project are not responsible for any damages or liabilities arising from the use of the software.</w:t>
+      </w:r>
+    </w:p>
+    <w:p>
+      <w:r>
+        <w:t xml:space="preserve">By using the Car Rental System, you agree to abide by the terms of the [Car Rental Open Source </w:t>
+      </w:r>
+      <w:proofErr w:type="gramStart"/>
+      <w:r>
+        <w:t>License](</w:t>
+      </w:r>
+      <w:proofErr w:type="gramEnd"/>
+      <w:r>
+        <w:t>https://github.com/imadyTech/YBCarRental/blob/main/LICENSE).</w:t>
+      </w:r>
+    </w:p>
+    <w:p/>
+    <w:p/>
+    <w:p/>
+    <w:p>
+      <w:pPr>
+        <w:pStyle w:val="Heading1"/>
+      </w:pPr>
+      <w:bookmarkStart w:id="28" w:name="_Toc145665245"/>
+      <w:r>
+        <w:lastRenderedPageBreak/>
+        <w:t>Reporting Issues</w:t>
+      </w:r>
+      <w:bookmarkEnd w:id="28"/>
+    </w:p>
+    <w:p>
+      <w:r>
+        <w:t xml:space="preserve">We value your feedback and aim to continuously improve the Car Rental System. </w:t>
+      </w:r>
+    </w:p>
+    <w:p>
+      <w:r>
+        <w:t xml:space="preserve">If you encounter an issue that is not resolved through this troubleshooting guide, or if you have suggestions for enhancements, please report them on our GitHub repository: </w:t>
+      </w:r>
+      <w:proofErr w:type="gramStart"/>
+      <w:r>
+        <w:t>https://github.com/imadyTech/YBCarRental</w:t>
+      </w:r>
+      <w:proofErr w:type="gramEnd"/>
+    </w:p>
+    <w:p/>
+    <w:p>
+      <w:r>
+        <w:t>When reporting issues, be sure to provide the following details:</w:t>
+      </w:r>
+    </w:p>
+    <w:p>
+      <w:r>
+        <w:t>- A clear description of the problem</w:t>
+      </w:r>
+    </w:p>
+    <w:p>
+      <w:r>
+        <w:t>- Steps to reproduce the issue</w:t>
+      </w:r>
+    </w:p>
+    <w:p>
+      <w:r>
+        <w:t>- Any error messages received</w:t>
+      </w:r>
+    </w:p>
+    <w:p>
+      <w:r>
+        <w:t>- Screenshots (if applicable)</w:t>
+      </w:r>
+    </w:p>
+    <w:p>
+      <w:r>
+        <w:t>- Your system environment (e.g., browser, operating system)</w:t>
+      </w:r>
+    </w:p>
+    <w:p/>
+    <w:p>
+      <w:r>
+        <w:t>Our development team will review your feedback and work towards resolving any reported issues promptly. Thank you for helping us improve the Car Rental System.</w:t>
+      </w:r>
+    </w:p>
+    <w:p/>
+    <w:p>
+      <w:r>
+        <w:br w:type="page"/>
+      </w:r>
+    </w:p>
+    <w:p>
+      <w:pPr>
+        <w:jc w:val="center"/>
+      </w:pPr>
+    </w:p>
+    <w:p>
+      <w:pPr>
+        <w:pStyle w:val="Heading1"/>
+      </w:pPr>
+      <w:bookmarkStart w:id="29" w:name="_Toc145665246"/>
+      <w:r>
+        <w:t>Summary</w:t>
+      </w:r>
+      <w:bookmarkEnd w:id="29"/>
+    </w:p>
+    <w:p>
+      <w:r>
+        <w:t>This user manual provides an overview of the Car Rental Management System's key features and functionalities. Whether you're a customer or an admin, we hope this guide helps you effectively use our system to rent cars and manage your rental operations. If you encounter any issues or have questions, please reach out to our support team for assistance. Thank you for choosing our Car Rental Management System!</w:t>
+      </w:r>
+    </w:p>
+    <w:p>
+      <w:pPr>
+        <w:jc w:val="center"/>
+      </w:pPr>
+      <w:r>
         <w:rPr>
-          <w:rFonts w:ascii="Times New Roman" w:hAnsi="Times New Roman" w:cs="Times New Roman"/>
-        </w:rPr>
-      </w:pPr>
-    </w:p>
-    <w:p>
-      <w:pPr>
-        <w:rPr>
-          <w:rFonts w:ascii="Times New Roman" w:hAnsi="Times New Roman" w:cs="Times New Roman"/>
-        </w:rPr>
-      </w:pPr>
-      <w:r>
-        <w:rPr>
-          <w:rFonts w:ascii="Times New Roman" w:hAnsi="Times New Roman" w:cs="Times New Roman"/>
-        </w:rPr>
-        <w:t>Our system calculates rental fees based on the selected car, rental duration, and any additional charges. The final rental fee will be displayed before confirming the booking.</w:t>
-      </w:r>
-      <w:r>
-        <w:rPr>
-          <w:rFonts w:ascii="Times New Roman" w:hAnsi="Times New Roman" w:cs="Times New Roman"/>
-        </w:rPr>
-        <w:t xml:space="preserve"> The order won’t be successful if your account balance is insufficient.</w:t>
-      </w:r>
-    </w:p>
-    <w:p>
-      <w:pPr>
-        <w:rPr>
-          <w:rFonts w:ascii="Times New Roman" w:hAnsi="Times New Roman" w:cs="Times New Roman"/>
-        </w:rPr>
-      </w:pPr>
-      <w:r>
-        <w:rPr>
-          <w:rFonts w:ascii="Times New Roman" w:hAnsi="Times New Roman" w:cs="Times New Roman"/>
-        </w:rPr>
-        <w:t>Admins have the responsibility to manage rental bookings, including approving or rejecting requests. This can be done through the admin dashboard.</w:t>
-      </w:r>
-    </w:p>
-    <w:p>
-      <w:pPr>
-        <w:rPr>
-          <w:rFonts w:ascii="Times New Roman" w:hAnsi="Times New Roman" w:cs="Times New Roman"/>
-        </w:rPr>
-      </w:pPr>
-    </w:p>
-    <w:p>
-      <w:pPr>
-        <w:rPr>
-          <w:rFonts w:ascii="Times New Roman" w:hAnsi="Times New Roman" w:cs="Times New Roman"/>
-        </w:rPr>
-      </w:pPr>
-    </w:p>
-    <w:p>
-      <w:pPr>
-        <w:pStyle w:val="Heading1"/>
-      </w:pPr>
-      <w:bookmarkStart w:id="19" w:name="_Toc145662884"/>
-      <w:r>
-        <w:t>Licensing</w:t>
-      </w:r>
-      <w:bookmarkEnd w:id="19"/>
-    </w:p>
-    <w:p>
-      <w:pPr>
-        <w:rPr>
-          <w:rFonts w:ascii="Times New Roman" w:hAnsi="Times New Roman" w:cs="Times New Roman"/>
-        </w:rPr>
-      </w:pPr>
-    </w:p>
-    <w:p>
-      <w:pPr>
-        <w:rPr>
-          <w:rFonts w:ascii="Times New Roman" w:hAnsi="Times New Roman" w:cs="Times New Roman"/>
-        </w:rPr>
-      </w:pPr>
-      <w:r>
-        <w:rPr>
-          <w:rFonts w:ascii="Times New Roman" w:hAnsi="Times New Roman" w:cs="Times New Roman"/>
-        </w:rPr>
-        <w:lastRenderedPageBreak/>
-        <w:t xml:space="preserve">The Car Rental System is licensed under the terms of the [Car Rental Open Source </w:t>
-      </w:r>
-      <w:proofErr w:type="gramStart"/>
-      <w:r>
-        <w:rPr>
-          <w:rFonts w:ascii="Times New Roman" w:hAnsi="Times New Roman" w:cs="Times New Roman"/>
-        </w:rPr>
-        <w:t>License](</w:t>
-      </w:r>
-      <w:proofErr w:type="gramEnd"/>
-      <w:r>
-        <w:rPr>
-          <w:rFonts w:ascii="Times New Roman" w:hAnsi="Times New Roman" w:cs="Times New Roman"/>
-        </w:rPr>
-        <w:t>https://github.com/imadyTech/YBCarRental/blob/main/LICENSE).</w:t>
-      </w:r>
-    </w:p>
-    <w:p>
-      <w:pPr>
-        <w:rPr>
-          <w:rFonts w:ascii="Times New Roman" w:hAnsi="Times New Roman" w:cs="Times New Roman"/>
-        </w:rPr>
-      </w:pPr>
-    </w:p>
-    <w:p>
-      <w:pPr>
-        <w:pStyle w:val="Heading2"/>
-      </w:pPr>
-      <w:bookmarkStart w:id="20" w:name="_Toc145662885"/>
-      <w:r>
-        <w:t>License Overview</w:t>
-      </w:r>
-      <w:bookmarkEnd w:id="20"/>
-    </w:p>
-    <w:p>
-      <w:pPr>
-        <w:rPr>
-          <w:rFonts w:ascii="Times New Roman" w:hAnsi="Times New Roman" w:cs="Times New Roman"/>
-        </w:rPr>
-      </w:pPr>
-      <w:r>
-        <w:rPr>
-          <w:rFonts w:ascii="Times New Roman" w:hAnsi="Times New Roman" w:cs="Times New Roman"/>
-        </w:rPr>
-        <w:t>The</w:t>
-      </w:r>
-      <w:r>
-        <w:rPr>
-          <w:rFonts w:ascii="Times New Roman" w:hAnsi="Times New Roman" w:cs="Times New Roman"/>
-        </w:rPr>
-        <w:t xml:space="preserve"> copyright of</w:t>
-      </w:r>
-      <w:r>
-        <w:rPr>
-          <w:rFonts w:ascii="Times New Roman" w:hAnsi="Times New Roman" w:cs="Times New Roman"/>
-        </w:rPr>
-        <w:t xml:space="preserve"> all texts, images, code, released software product, and the scheme of YBML</w:t>
-      </w:r>
-      <w:r>
-        <w:rPr>
-          <w:rFonts w:ascii="Times New Roman" w:hAnsi="Times New Roman" w:cs="Times New Roman"/>
-        </w:rPr>
-        <w:t xml:space="preserve"> of</w:t>
-      </w:r>
-      <w:r>
-        <w:rPr>
-          <w:rFonts w:ascii="Times New Roman" w:hAnsi="Times New Roman" w:cs="Times New Roman"/>
-        </w:rPr>
-        <w:t xml:space="preserve"> </w:t>
-      </w:r>
-      <w:r>
-        <w:rPr>
-          <w:rFonts w:ascii="Times New Roman" w:hAnsi="Times New Roman" w:cs="Times New Roman"/>
-        </w:rPr>
-        <w:t xml:space="preserve">the </w:t>
-      </w:r>
-      <w:r>
-        <w:rPr>
-          <w:rFonts w:ascii="Times New Roman" w:hAnsi="Times New Roman" w:cs="Times New Roman"/>
-        </w:rPr>
-        <w:t xml:space="preserve">Car Rental System </w:t>
-      </w:r>
-      <w:r>
-        <w:rPr>
-          <w:rFonts w:ascii="Times New Roman" w:hAnsi="Times New Roman" w:cs="Times New Roman"/>
-        </w:rPr>
-        <w:t xml:space="preserve">belongs to the author and </w:t>
-      </w:r>
-      <w:r>
-        <w:rPr>
-          <w:rFonts w:ascii="Times New Roman" w:hAnsi="Times New Roman" w:cs="Times New Roman"/>
-        </w:rPr>
-        <w:t>is offered as open-source software, allowing for free usage by individuals and non-profit organizations. However, the following licensing terms apply:</w:t>
-      </w:r>
-    </w:p>
-    <w:p>
-      <w:pPr>
-        <w:pStyle w:val="Heading2"/>
-      </w:pPr>
-      <w:bookmarkStart w:id="21" w:name="_Toc145662886"/>
-      <w:r>
-        <w:t>Permitted Usage</w:t>
-      </w:r>
-      <w:bookmarkEnd w:id="21"/>
-    </w:p>
-    <w:p>
-      <w:pPr>
-        <w:rPr>
-          <w:rFonts w:ascii="Times New Roman" w:hAnsi="Times New Roman" w:cs="Times New Roman"/>
-        </w:rPr>
-      </w:pPr>
-      <w:r>
-        <w:rPr>
-          <w:rFonts w:ascii="Times New Roman" w:hAnsi="Times New Roman" w:cs="Times New Roman"/>
-        </w:rPr>
-        <w:t>- **Individuals**: Individuals are permitted to use the Car Rental System for personal or educational purposes free of charge.</w:t>
-      </w:r>
-    </w:p>
-    <w:p>
-      <w:pPr>
-        <w:rPr>
-          <w:rFonts w:ascii="Times New Roman" w:hAnsi="Times New Roman" w:cs="Times New Roman"/>
-        </w:rPr>
-      </w:pPr>
-      <w:r>
-        <w:rPr>
-          <w:rFonts w:ascii="Times New Roman" w:hAnsi="Times New Roman" w:cs="Times New Roman"/>
-        </w:rPr>
-        <w:t>- **Non-Profit Organizations**: Non-profit organizations, including educational institutions, charities, and non-governmental organizations, are granted free usage of the Car Rental System.</w:t>
-      </w:r>
-    </w:p>
-    <w:p>
-      <w:pPr>
-        <w:rPr>
-          <w:rFonts w:ascii="Times New Roman" w:hAnsi="Times New Roman" w:cs="Times New Roman"/>
-        </w:rPr>
-      </w:pPr>
-    </w:p>
-    <w:p>
-      <w:pPr>
-        <w:pStyle w:val="Heading2"/>
-      </w:pPr>
-      <w:bookmarkStart w:id="22" w:name="_Toc145662887"/>
-      <w:r>
-        <w:t>Restricted Usage</w:t>
-      </w:r>
-      <w:bookmarkEnd w:id="22"/>
-    </w:p>
-    <w:p>
-      <w:pPr>
-        <w:rPr>
-          <w:rFonts w:ascii="Times New Roman" w:hAnsi="Times New Roman" w:cs="Times New Roman"/>
-        </w:rPr>
-      </w:pPr>
-      <w:r>
-        <w:rPr>
-          <w:rFonts w:ascii="Times New Roman" w:hAnsi="Times New Roman" w:cs="Times New Roman"/>
-        </w:rPr>
-        <w:t>The following types of organizations are not eligible for free usage of the Car Rental System and must obtain a separate commercial license:</w:t>
-      </w:r>
-    </w:p>
-    <w:p>
-      <w:pPr>
-        <w:rPr>
-          <w:rFonts w:ascii="Times New Roman" w:hAnsi="Times New Roman" w:cs="Times New Roman"/>
-        </w:rPr>
-      </w:pPr>
-      <w:r>
-        <w:rPr>
-          <w:rFonts w:ascii="Times New Roman" w:hAnsi="Times New Roman" w:cs="Times New Roman"/>
-        </w:rPr>
-        <w:t>- **Profitable Organizations**: Profitable organizations, including businesses and corporations, must obtain a commercial license for usage.</w:t>
-      </w:r>
-    </w:p>
-    <w:p>
-      <w:pPr>
-        <w:rPr>
-          <w:rFonts w:ascii="Times New Roman" w:hAnsi="Times New Roman" w:cs="Times New Roman"/>
-        </w:rPr>
-      </w:pPr>
-      <w:r>
-        <w:rPr>
-          <w:rFonts w:ascii="Times New Roman" w:hAnsi="Times New Roman" w:cs="Times New Roman"/>
-        </w:rPr>
-        <w:t>- **Governmental Institutes**: Governmental institutes at the federal, state, or local levels must obtain a commercial license for usage.</w:t>
-      </w:r>
-    </w:p>
-    <w:p>
-      <w:pPr>
-        <w:rPr>
-          <w:rFonts w:ascii="Times New Roman" w:hAnsi="Times New Roman" w:cs="Times New Roman"/>
-        </w:rPr>
-      </w:pPr>
-    </w:p>
-    <w:p>
-      <w:pPr>
-        <w:pStyle w:val="Heading2"/>
-      </w:pPr>
-      <w:bookmarkStart w:id="23" w:name="_Toc145662888"/>
-      <w:r>
-        <w:t>Commercial Licensing</w:t>
-      </w:r>
-      <w:bookmarkEnd w:id="23"/>
-    </w:p>
-    <w:p>
-      <w:pPr>
-        <w:rPr>
-          <w:rFonts w:ascii="Times New Roman" w:hAnsi="Times New Roman" w:cs="Times New Roman"/>
-        </w:rPr>
-      </w:pPr>
-      <w:r>
-        <w:rPr>
-          <w:rFonts w:ascii="Times New Roman" w:hAnsi="Times New Roman" w:cs="Times New Roman"/>
-        </w:rPr>
-        <w:t>For profitable organizations and governmental institutes interested in using the Car Rental System, please contact us to inquire about obtaining a commercial license. Commercial licenses are subject to terms and conditions that differ from those of open-source usage.</w:t>
-      </w:r>
-    </w:p>
-    <w:p>
-      <w:pPr>
-        <w:rPr>
-          <w:rFonts w:ascii="Times New Roman" w:hAnsi="Times New Roman" w:cs="Times New Roman"/>
-        </w:rPr>
-      </w:pPr>
-    </w:p>
-    <w:p>
-      <w:pPr>
-        <w:pStyle w:val="Heading2"/>
-      </w:pPr>
-      <w:bookmarkStart w:id="24" w:name="_Toc145662889"/>
-      <w:r>
-        <w:t>Disclaimer</w:t>
-      </w:r>
-      <w:bookmarkEnd w:id="24"/>
-    </w:p>
-    <w:p>
-      <w:pPr>
-        <w:rPr>
-          <w:rFonts w:ascii="Times New Roman" w:hAnsi="Times New Roman" w:cs="Times New Roman"/>
-        </w:rPr>
-      </w:pPr>
-    </w:p>
-    <w:p>
-      <w:pPr>
-        <w:rPr>
-          <w:rFonts w:ascii="Times New Roman" w:hAnsi="Times New Roman" w:cs="Times New Roman"/>
-        </w:rPr>
-      </w:pPr>
-      <w:r>
-        <w:rPr>
-          <w:rFonts w:ascii="Times New Roman" w:hAnsi="Times New Roman" w:cs="Times New Roman"/>
-        </w:rPr>
-        <w:lastRenderedPageBreak/>
-        <w:t xml:space="preserve">The Car Rental System is provided "as is," without </w:t>
-      </w:r>
-      <w:proofErr w:type="gramStart"/>
-      <w:r>
-        <w:rPr>
-          <w:rFonts w:ascii="Times New Roman" w:hAnsi="Times New Roman" w:cs="Times New Roman"/>
-        </w:rPr>
-        <w:t>warranty</w:t>
-      </w:r>
-      <w:proofErr w:type="gramEnd"/>
-      <w:r>
-        <w:rPr>
-          <w:rFonts w:ascii="Times New Roman" w:hAnsi="Times New Roman" w:cs="Times New Roman"/>
-        </w:rPr>
-        <w:t xml:space="preserve"> of any kind, express or implied. The developers and contributors to the project are not responsible for any damages or liabilities arising from the use of the software.</w:t>
-      </w:r>
-    </w:p>
-    <w:p>
-      <w:pPr>
-        <w:rPr>
-          <w:rFonts w:ascii="Times New Roman" w:hAnsi="Times New Roman" w:cs="Times New Roman"/>
-        </w:rPr>
-      </w:pPr>
-      <w:r>
-        <w:rPr>
-          <w:rFonts w:ascii="Times New Roman" w:hAnsi="Times New Roman" w:cs="Times New Roman"/>
-        </w:rPr>
-        <w:t xml:space="preserve">By using the Car Rental System, you agree to abide by the terms of the [Car Rental Open Source </w:t>
-      </w:r>
-      <w:proofErr w:type="gramStart"/>
-      <w:r>
-        <w:rPr>
-          <w:rFonts w:ascii="Times New Roman" w:hAnsi="Times New Roman" w:cs="Times New Roman"/>
-        </w:rPr>
-        <w:t>License](</w:t>
-      </w:r>
-      <w:proofErr w:type="gramEnd"/>
-      <w:r>
-        <w:rPr>
-          <w:rFonts w:ascii="Times New Roman" w:hAnsi="Times New Roman" w:cs="Times New Roman"/>
-        </w:rPr>
-        <w:t>https://github.com/imadyTech/YBCarRental/blob/main/LICENSE).</w:t>
-      </w:r>
-    </w:p>
-    <w:p>
-      <w:pPr>
-        <w:rPr>
-          <w:rFonts w:ascii="Times New Roman" w:hAnsi="Times New Roman" w:cs="Times New Roman"/>
-        </w:rPr>
-      </w:pPr>
-    </w:p>
-    <w:p>
-      <w:pPr>
-        <w:pStyle w:val="Heading1"/>
-      </w:pPr>
-      <w:bookmarkStart w:id="25" w:name="_Toc145662890"/>
-      <w:r>
-        <w:t>Reporting Issues</w:t>
-      </w:r>
-      <w:bookmarkEnd w:id="25"/>
-    </w:p>
-    <w:p>
-      <w:pPr>
-        <w:rPr>
-          <w:rFonts w:ascii="Times New Roman" w:hAnsi="Times New Roman" w:cs="Times New Roman"/>
-        </w:rPr>
-      </w:pPr>
-      <w:r>
-        <w:rPr>
-          <w:rFonts w:ascii="Times New Roman" w:hAnsi="Times New Roman" w:cs="Times New Roman"/>
-        </w:rPr>
-        <w:t xml:space="preserve">We value your feedback and aim to continuously improve the Car Rental System. </w:t>
-      </w:r>
-    </w:p>
-    <w:p>
-      <w:pPr>
-        <w:rPr>
-          <w:rFonts w:ascii="Times New Roman" w:hAnsi="Times New Roman" w:cs="Times New Roman"/>
-        </w:rPr>
-      </w:pPr>
-      <w:r>
-        <w:rPr>
-          <w:rFonts w:ascii="Times New Roman" w:hAnsi="Times New Roman" w:cs="Times New Roman"/>
-        </w:rPr>
-        <w:t xml:space="preserve">If you encounter an issue that is not resolved through this troubleshooting guide, or if you have suggestions for enhancements, please report them on our GitHub repository: </w:t>
-      </w:r>
-      <w:proofErr w:type="gramStart"/>
-      <w:r>
-        <w:rPr>
-          <w:rFonts w:ascii="Times New Roman" w:hAnsi="Times New Roman" w:cs="Times New Roman"/>
-        </w:rPr>
-        <w:t>https://github.com/imadyTech/YBCarRental</w:t>
-      </w:r>
-      <w:proofErr w:type="gramEnd"/>
-    </w:p>
-    <w:p>
-      <w:pPr>
-        <w:rPr>
-          <w:rFonts w:ascii="Times New Roman" w:hAnsi="Times New Roman" w:cs="Times New Roman"/>
-        </w:rPr>
-      </w:pPr>
-    </w:p>
-    <w:p>
-      <w:pPr>
-        <w:rPr>
-          <w:rFonts w:ascii="Times New Roman" w:hAnsi="Times New Roman" w:cs="Times New Roman"/>
-        </w:rPr>
-      </w:pPr>
-      <w:r>
-        <w:rPr>
-          <w:rFonts w:ascii="Times New Roman" w:hAnsi="Times New Roman" w:cs="Times New Roman"/>
-        </w:rPr>
-        <w:t>When reporting issues, be sure to provide the following details:</w:t>
-      </w:r>
-    </w:p>
-    <w:p>
-      <w:pPr>
-        <w:rPr>
-          <w:rFonts w:ascii="Times New Roman" w:hAnsi="Times New Roman" w:cs="Times New Roman"/>
-        </w:rPr>
-      </w:pPr>
-      <w:r>
-        <w:rPr>
-          <w:rFonts w:ascii="Times New Roman" w:hAnsi="Times New Roman" w:cs="Times New Roman"/>
-        </w:rPr>
-        <w:t>- A clear description of the problem</w:t>
-      </w:r>
-    </w:p>
-    <w:p>
-      <w:pPr>
-        <w:rPr>
-          <w:rFonts w:ascii="Times New Roman" w:hAnsi="Times New Roman" w:cs="Times New Roman"/>
-        </w:rPr>
-      </w:pPr>
-      <w:r>
-        <w:rPr>
-          <w:rFonts w:ascii="Times New Roman" w:hAnsi="Times New Roman" w:cs="Times New Roman"/>
-        </w:rPr>
-        <w:t>- Steps to reproduce the issue</w:t>
-      </w:r>
-    </w:p>
-    <w:p>
-      <w:pPr>
-        <w:rPr>
-          <w:rFonts w:ascii="Times New Roman" w:hAnsi="Times New Roman" w:cs="Times New Roman"/>
-        </w:rPr>
-      </w:pPr>
-      <w:r>
-        <w:rPr>
-          <w:rFonts w:ascii="Times New Roman" w:hAnsi="Times New Roman" w:cs="Times New Roman"/>
-        </w:rPr>
-        <w:t>- Any error messages received</w:t>
-      </w:r>
-    </w:p>
-    <w:p>
-      <w:pPr>
-        <w:rPr>
-          <w:rFonts w:ascii="Times New Roman" w:hAnsi="Times New Roman" w:cs="Times New Roman"/>
-        </w:rPr>
-      </w:pPr>
-      <w:r>
-        <w:rPr>
-          <w:rFonts w:ascii="Times New Roman" w:hAnsi="Times New Roman" w:cs="Times New Roman"/>
-        </w:rPr>
-        <w:t>- Screenshots (if applicable)</w:t>
-      </w:r>
-    </w:p>
-    <w:p>
-      <w:pPr>
-        <w:rPr>
-          <w:rFonts w:ascii="Times New Roman" w:hAnsi="Times New Roman" w:cs="Times New Roman"/>
-        </w:rPr>
-      </w:pPr>
-      <w:r>
-        <w:rPr>
-          <w:rFonts w:ascii="Times New Roman" w:hAnsi="Times New Roman" w:cs="Times New Roman"/>
-        </w:rPr>
-        <w:t>- Your system environment (e.g., browser, operating system)</w:t>
-      </w:r>
-    </w:p>
-    <w:p>
-      <w:pPr>
-        <w:rPr>
-          <w:rFonts w:ascii="Times New Roman" w:hAnsi="Times New Roman" w:cs="Times New Roman"/>
-        </w:rPr>
-      </w:pPr>
-    </w:p>
-    <w:p>
-      <w:pPr>
-        <w:rPr>
-          <w:rFonts w:ascii="Times New Roman" w:hAnsi="Times New Roman" w:cs="Times New Roman"/>
-        </w:rPr>
-      </w:pPr>
-      <w:r>
-        <w:rPr>
-          <w:rFonts w:ascii="Times New Roman" w:hAnsi="Times New Roman" w:cs="Times New Roman"/>
-        </w:rPr>
-        <w:t>Our development team will review your feedback and work towards resolving any reported issues promptly. Thank you for helping us improve the Car Rental System.</w:t>
-      </w:r>
-    </w:p>
-    <w:p>
-      <w:pPr>
-        <w:pStyle w:val="Heading1"/>
-      </w:pPr>
-      <w:bookmarkStart w:id="26" w:name="_Toc145662891"/>
-      <w:r>
-        <w:t>Summary</w:t>
-      </w:r>
-      <w:bookmarkEnd w:id="26"/>
-    </w:p>
-    <w:p>
-      <w:pPr>
-        <w:rPr>
-          <w:rFonts w:ascii="Times New Roman" w:hAnsi="Times New Roman" w:cs="Times New Roman"/>
-        </w:rPr>
-      </w:pPr>
-      <w:r>
-        <w:rPr>
-          <w:rFonts w:ascii="Times New Roman" w:hAnsi="Times New Roman" w:cs="Times New Roman"/>
-        </w:rPr>
-        <w:t>This user manual provides an overview of the Car Rental Management System's key features and functionalities. Whether you're a customer or an admin, we hope this guide helps you effectively use our system to rent cars and manage your rental operations. If you encounter any issues or have questions, please reach out to our support team for assistance. Thank you for choosing our Car Rental Management System!</w:t>
-      </w:r>
-    </w:p>
-    <w:p>
-      <w:pPr>
-        <w:rPr>
-          <w:rFonts w:ascii="Times New Roman" w:hAnsi="Times New Roman" w:cs="Times New Roman"/>
-        </w:rPr>
-      </w:pPr>
-    </w:p>
-    <w:p>
-      <w:pPr>
-        <w:rPr>
-          <w:rFonts w:ascii="Times New Roman" w:hAnsi="Times New Roman" w:cs="Times New Roman"/>
-        </w:rPr>
-      </w:pPr>
-      <w:r>
-        <w:rPr>
-          <w:rFonts w:ascii="Times New Roman" w:hAnsi="Times New Roman" w:cs="Times New Roman"/>
           <w:noProof/>
         </w:rPr>
-        <w:lastRenderedPageBreak/>
         <w:drawing>
-          <wp:inline distT="0" distB="0" distL="0" distR="0" wp14:anchorId="34454098" wp14:editId="56ACAB82">
-            <wp:extent cx="5943600" cy="3168015"/>
-            <wp:effectExtent l="0" t="0" r="0" b="0"/>
+          <wp:inline distT="0" distB="0" distL="0" distR="0" wp14:anchorId="34454098" wp14:editId="2B1D89E8">
+            <wp:extent cx="4465320" cy="2380073"/>
+            <wp:effectExtent l="0" t="0" r="0" b="1270"/>
             <wp:docPr id="114212376" name="Picture 1"/>
             <wp:cNvGraphicFramePr>
               <a:graphicFrameLocks xmlns:a="http://schemas.openxmlformats.org/drawingml/2006/main" noChangeAspect="1"/>
@@ -5801,7 +5144,7 @@
                     <pic:cNvPicPr/>
                   </pic:nvPicPr>
                   <pic:blipFill>
-                    <a:blip r:embed="rId21"/>
+                    <a:blip r:embed="rId23"/>
                     <a:stretch>
                       <a:fillRect/>
                     </a:stretch>
@@ -5809,7 +5152,7 @@
                   <pic:spPr>
                     <a:xfrm>
                       <a:off x="0" y="0"/>
-                      <a:ext cx="5943600" cy="3168015"/>
+                      <a:ext cx="4473605" cy="2384489"/>
                     </a:xfrm>
                     <a:prstGeom prst="rect">
                       <a:avLst/>
@@ -5823,47 +5166,20 @@
       </w:r>
     </w:p>
     <w:p>
-      <w:pPr>
-        <w:rPr>
-          <w:rFonts w:ascii="Times New Roman" w:hAnsi="Times New Roman" w:cs="Times New Roman"/>
-        </w:rPr>
-      </w:pPr>
-      <w:r>
-        <w:rPr>
-          <w:rFonts w:ascii="Times New Roman" w:hAnsi="Times New Roman" w:cs="Times New Roman"/>
-        </w:rPr>
+      <w:r>
         <w:t>Copyright © Zhenqun Shen</w:t>
       </w:r>
       <w:r>
-        <w:rPr>
-          <w:rFonts w:ascii="Times New Roman" w:hAnsi="Times New Roman" w:cs="Times New Roman"/>
-        </w:rPr>
         <w:t>, 2023</w:t>
       </w:r>
     </w:p>
     <w:p>
-      <w:pPr>
-        <w:rPr>
-          <w:rFonts w:ascii="Times New Roman" w:hAnsi="Times New Roman" w:cs="Times New Roman"/>
-        </w:rPr>
-      </w:pPr>
-      <w:r>
-        <w:rPr>
-          <w:rFonts w:ascii="Times New Roman" w:hAnsi="Times New Roman" w:cs="Times New Roman"/>
-        </w:rPr>
+      <w:r>
         <w:t>Splash Design - Ann and Grace</w:t>
       </w:r>
     </w:p>
     <w:p>
-      <w:pPr>
-        <w:rPr>
-          <w:rFonts w:ascii="Times New Roman" w:hAnsi="Times New Roman" w:cs="Times New Roman"/>
-        </w:rPr>
-      </w:pPr>
-      <w:r>
-        <w:rPr>
-          <w:rFonts w:ascii="Times New Roman" w:hAnsi="Times New Roman" w:cs="Times New Roman"/>
-        </w:rPr>
+      <w:r>
         <w:t>Yoobee College of Creative Innovation</w:t>
       </w:r>
     </w:p>
@@ -5880,6 +5196,119 @@
 <file path=word/numbering.xml><?xml version="1.0" encoding="utf-8"?>
 <w:numbering xmlns:wpc="http://schemas.microsoft.com/office/word/2010/wordprocessingCanvas" xmlns:cx="http://schemas.microsoft.com/office/drawing/2014/chartex" xmlns:cx1="http://schemas.microsoft.com/office/drawing/2015/9/8/chartex" xmlns:cx2="http://schemas.microsoft.com/office/drawing/2015/10/21/chartex" xmlns:cx3="http://schemas.microsoft.com/office/drawing/2016/5/9/chartex" xmlns:cx4="http://schemas.microsoft.com/office/drawing/2016/5/10/chartex" xmlns:cx5="http://schemas.microsoft.com/office/drawing/2016/5/11/chartex" xmlns:cx6="http://schemas.microsoft.com/office/drawing/2016/5/12/chartex" xmlns:cx7="http://schemas.microsoft.com/office/drawing/2016/5/13/chartex" xmlns:cx8="http://schemas.microsoft.com/office/drawing/2016/5/14/chartex" xmlns:mc="http://schemas.openxmlformats.org/markup-compatibility/2006" xmlns:aink="http://schemas.microsoft.com/office/drawing/2016/ink" xmlns:am3d="http://schemas.microsoft.com/office/drawing/2017/model3d" xmlns:o="urn:schemas-microsoft-com:office:office" xmlns:oel="http://schemas.microsoft.com/office/2019/extlst" xmlns:r="http://schemas.openxmlformats.org/officeDocument/2006/relationships" xmlns:m="http://schemas.openxmlformats.org/officeDocument/2006/math" xmlns:v="urn:schemas-microsoft-com:vml" xmlns:wp14="http://schemas.microsoft.com/office/word/2010/wordprocessingDrawing" xmlns:wp="http://schemas.openxmlformats.org/drawingml/2006/wordprocessingDrawing" xmlns:w10="urn:schemas-microsoft-com:office:word" xmlns:w="http://schemas.openxmlformats.org/wordprocessingml/2006/main" xmlns:w14="http://schemas.microsoft.com/office/word/2010/wordml" xmlns:w15="http://schemas.microsoft.com/office/word/2012/wordml" xmlns:w16cex="http://schemas.microsoft.com/office/word/2018/wordml/cex" xmlns:w16cid="http://schemas.microsoft.com/office/word/2016/wordml/cid" xmlns:w16="http://schemas.microsoft.com/office/word/2018/wordml" xmlns:w16sdtdh="http://schemas.microsoft.com/office/word/2020/wordml/sdtdatahash" xmlns:w16se="http://schemas.microsoft.com/office/word/2015/wordml/symex" xmlns:wpg="http://schemas.microsoft.com/office/word/2010/wordprocessingGroup" xmlns:wpi="http://schemas.microsoft.com/office/word/2010/wordprocessingInk" xmlns:wne="http://schemas.microsoft.com/office/word/2006/wordml" xmlns:wps="http://schemas.microsoft.com/office/word/2010/wordprocessingShape" mc:Ignorable="w14 w15 w16se w16cid w16 w16cex w16sdtdh wp14">
   <w:abstractNum w:abstractNumId="0" w15:restartNumberingAfterBreak="0">
+    <w:nsid w:val="02F934ED"/>
+    <w:multiLevelType w:val="hybridMultilevel"/>
+    <w:tmpl w:val="A142F9C6"/>
+    <w:lvl w:ilvl="0" w:tplc="0DC6E98E">
+      <w:start w:val="4"/>
+      <w:numFmt w:val="bullet"/>
+      <w:lvlText w:val="-"/>
+      <w:lvlJc w:val="left"/>
+      <w:pPr>
+        <w:ind w:left="720" w:hanging="360"/>
+      </w:pPr>
+      <w:rPr>
+        <w:rFonts w:ascii="Times New Roman" w:eastAsiaTheme="minorEastAsia" w:hAnsi="Times New Roman" w:cs="Times New Roman" w:hint="default"/>
+      </w:rPr>
+    </w:lvl>
+    <w:lvl w:ilvl="1" w:tplc="04090003" w:tentative="1">
+      <w:start w:val="1"/>
+      <w:numFmt w:val="bullet"/>
+      <w:lvlText w:val="o"/>
+      <w:lvlJc w:val="left"/>
+      <w:pPr>
+        <w:ind w:left="1440" w:hanging="360"/>
+      </w:pPr>
+      <w:rPr>
+        <w:rFonts w:ascii="Courier New" w:hAnsi="Courier New" w:cs="Courier New" w:hint="default"/>
+      </w:rPr>
+    </w:lvl>
+    <w:lvl w:ilvl="2" w:tplc="04090005" w:tentative="1">
+      <w:start w:val="1"/>
+      <w:numFmt w:val="bullet"/>
+      <w:lvlText w:val=""/>
+      <w:lvlJc w:val="left"/>
+      <w:pPr>
+        <w:ind w:left="2160" w:hanging="360"/>
+      </w:pPr>
+      <w:rPr>
+        <w:rFonts w:ascii="Wingdings" w:hAnsi="Wingdings" w:hint="default"/>
+      </w:rPr>
+    </w:lvl>
+    <w:lvl w:ilvl="3" w:tplc="04090001" w:tentative="1">
+      <w:start w:val="1"/>
+      <w:numFmt w:val="bullet"/>
+      <w:lvlText w:val=""/>
+      <w:lvlJc w:val="left"/>
+      <w:pPr>
+        <w:ind w:left="2880" w:hanging="360"/>
+      </w:pPr>
+      <w:rPr>
+        <w:rFonts w:ascii="Symbol" w:hAnsi="Symbol" w:hint="default"/>
+      </w:rPr>
+    </w:lvl>
+    <w:lvl w:ilvl="4" w:tplc="04090003" w:tentative="1">
+      <w:start w:val="1"/>
+      <w:numFmt w:val="bullet"/>
+      <w:lvlText w:val="o"/>
+      <w:lvlJc w:val="left"/>
+      <w:pPr>
+        <w:ind w:left="3600" w:hanging="360"/>
+      </w:pPr>
+      <w:rPr>
+        <w:rFonts w:ascii="Courier New" w:hAnsi="Courier New" w:cs="Courier New" w:hint="default"/>
+      </w:rPr>
+    </w:lvl>
+    <w:lvl w:ilvl="5" w:tplc="04090005" w:tentative="1">
+      <w:start w:val="1"/>
+      <w:numFmt w:val="bullet"/>
+      <w:lvlText w:val=""/>
+      <w:lvlJc w:val="left"/>
+      <w:pPr>
+        <w:ind w:left="4320" w:hanging="360"/>
+      </w:pPr>
+      <w:rPr>
+        <w:rFonts w:ascii="Wingdings" w:hAnsi="Wingdings" w:hint="default"/>
+      </w:rPr>
+    </w:lvl>
+    <w:lvl w:ilvl="6" w:tplc="04090001" w:tentative="1">
+      <w:start w:val="1"/>
+      <w:numFmt w:val="bullet"/>
+      <w:lvlText w:val=""/>
+      <w:lvlJc w:val="left"/>
+      <w:pPr>
+        <w:ind w:left="5040" w:hanging="360"/>
+      </w:pPr>
+      <w:rPr>
+        <w:rFonts w:ascii="Symbol" w:hAnsi="Symbol" w:hint="default"/>
+      </w:rPr>
+    </w:lvl>
+    <w:lvl w:ilvl="7" w:tplc="04090003" w:tentative="1">
+      <w:start w:val="1"/>
+      <w:numFmt w:val="bullet"/>
+      <w:lvlText w:val="o"/>
+      <w:lvlJc w:val="left"/>
+      <w:pPr>
+        <w:ind w:left="5760" w:hanging="360"/>
+      </w:pPr>
+      <w:rPr>
+        <w:rFonts w:ascii="Courier New" w:hAnsi="Courier New" w:cs="Courier New" w:hint="default"/>
+      </w:rPr>
+    </w:lvl>
+    <w:lvl w:ilvl="8" w:tplc="04090005" w:tentative="1">
+      <w:start w:val="1"/>
+      <w:numFmt w:val="bullet"/>
+      <w:lvlText w:val=""/>
+      <w:lvlJc w:val="left"/>
+      <w:pPr>
+        <w:ind w:left="6480" w:hanging="360"/>
+      </w:pPr>
+      <w:rPr>
+        <w:rFonts w:ascii="Wingdings" w:hAnsi="Wingdings" w:hint="default"/>
+      </w:rPr>
+    </w:lvl>
+  </w:abstractNum>
+  <w:abstractNum w:abstractNumId="1" w15:restartNumberingAfterBreak="0">
     <w:nsid w:val="06FB0BC9"/>
     <w:multiLevelType w:val="multilevel"/>
     <w:tmpl w:val="0409001F"/>
@@ -5965,7 +5394,7 @@
       </w:pPr>
     </w:lvl>
   </w:abstractNum>
-  <w:abstractNum w:abstractNumId="1" w15:restartNumberingAfterBreak="0">
+  <w:abstractNum w:abstractNumId="2" w15:restartNumberingAfterBreak="0">
     <w:nsid w:val="0C6D70CD"/>
     <w:multiLevelType w:val="multilevel"/>
     <w:tmpl w:val="4D52A4A4"/>
@@ -6114,7 +5543,7 @@
       </w:rPr>
     </w:lvl>
   </w:abstractNum>
-  <w:abstractNum w:abstractNumId="2" w15:restartNumberingAfterBreak="0">
+  <w:abstractNum w:abstractNumId="3" w15:restartNumberingAfterBreak="0">
     <w:nsid w:val="11691C2F"/>
     <w:multiLevelType w:val="multilevel"/>
     <w:tmpl w:val="C78AA0E6"/>
@@ -6227,7 +5656,7 @@
       </w:pPr>
     </w:lvl>
   </w:abstractNum>
-  <w:abstractNum w:abstractNumId="3" w15:restartNumberingAfterBreak="0">
+  <w:abstractNum w:abstractNumId="4" w15:restartNumberingAfterBreak="0">
     <w:nsid w:val="1A2C340F"/>
     <w:multiLevelType w:val="multilevel"/>
     <w:tmpl w:val="BD307952"/>
@@ -6340,7 +5769,7 @@
       </w:pPr>
     </w:lvl>
   </w:abstractNum>
-  <w:abstractNum w:abstractNumId="4" w15:restartNumberingAfterBreak="0">
+  <w:abstractNum w:abstractNumId="5" w15:restartNumberingAfterBreak="0">
     <w:nsid w:val="1ADB032D"/>
     <w:multiLevelType w:val="multilevel"/>
     <w:tmpl w:val="FC8AD59C"/>
@@ -6453,7 +5882,7 @@
       </w:pPr>
     </w:lvl>
   </w:abstractNum>
-  <w:abstractNum w:abstractNumId="5" w15:restartNumberingAfterBreak="0">
+  <w:abstractNum w:abstractNumId="6" w15:restartNumberingAfterBreak="0">
     <w:nsid w:val="1DB84C99"/>
     <w:multiLevelType w:val="hybridMultilevel"/>
     <w:tmpl w:val="A3104322"/>
@@ -6566,7 +5995,7 @@
       </w:rPr>
     </w:lvl>
   </w:abstractNum>
-  <w:abstractNum w:abstractNumId="6" w15:restartNumberingAfterBreak="0">
+  <w:abstractNum w:abstractNumId="7" w15:restartNumberingAfterBreak="0">
     <w:nsid w:val="27F47B99"/>
     <w:multiLevelType w:val="multilevel"/>
     <w:tmpl w:val="E47E60A2"/>
@@ -6711,7 +6140,7 @@
       </w:rPr>
     </w:lvl>
   </w:abstractNum>
-  <w:abstractNum w:abstractNumId="7" w15:restartNumberingAfterBreak="0">
+  <w:abstractNum w:abstractNumId="8" w15:restartNumberingAfterBreak="0">
     <w:nsid w:val="2A9D168F"/>
     <w:multiLevelType w:val="multilevel"/>
     <w:tmpl w:val="46BC006E"/>
@@ -6824,7 +6253,7 @@
       </w:pPr>
     </w:lvl>
   </w:abstractNum>
-  <w:abstractNum w:abstractNumId="8" w15:restartNumberingAfterBreak="0">
+  <w:abstractNum w:abstractNumId="9" w15:restartNumberingAfterBreak="0">
     <w:nsid w:val="4DBB4680"/>
     <w:multiLevelType w:val="multilevel"/>
     <w:tmpl w:val="AD9E00B0"/>
@@ -6937,7 +6366,7 @@
       </w:pPr>
     </w:lvl>
   </w:abstractNum>
-  <w:abstractNum w:abstractNumId="9" w15:restartNumberingAfterBreak="0">
+  <w:abstractNum w:abstractNumId="10" w15:restartNumberingAfterBreak="0">
     <w:nsid w:val="596F3590"/>
     <w:multiLevelType w:val="multilevel"/>
     <w:tmpl w:val="EA1CE028"/>
@@ -7025,7 +6454,7 @@
       </w:pPr>
     </w:lvl>
   </w:abstractNum>
-  <w:abstractNum w:abstractNumId="10" w15:restartNumberingAfterBreak="0">
+  <w:abstractNum w:abstractNumId="11" w15:restartNumberingAfterBreak="0">
     <w:nsid w:val="63BC63EE"/>
     <w:multiLevelType w:val="hybridMultilevel"/>
     <w:tmpl w:val="BF52414A"/>
@@ -7137,7 +6566,7 @@
       </w:rPr>
     </w:lvl>
   </w:abstractNum>
-  <w:abstractNum w:abstractNumId="11" w15:restartNumberingAfterBreak="0">
+  <w:abstractNum w:abstractNumId="12" w15:restartNumberingAfterBreak="0">
     <w:nsid w:val="6973310B"/>
     <w:multiLevelType w:val="hybridMultilevel"/>
     <w:tmpl w:val="DE12D718"/>
@@ -7250,34 +6679,34 @@
     </w:lvl>
   </w:abstractNum>
   <w:num w:numId="1" w16cid:durableId="865752029">
+    <w:abstractNumId w:val="8"/>
+  </w:num>
+  <w:num w:numId="2" w16cid:durableId="2089618359">
+    <w:abstractNumId w:val="9"/>
+  </w:num>
+  <w:num w:numId="3" w16cid:durableId="247547340">
+    <w:abstractNumId w:val="4"/>
+  </w:num>
+  <w:num w:numId="4" w16cid:durableId="1406150049">
+    <w:abstractNumId w:val="2"/>
+  </w:num>
+  <w:num w:numId="5" w16cid:durableId="1165899705">
     <w:abstractNumId w:val="7"/>
   </w:num>
-  <w:num w:numId="2" w16cid:durableId="2089618359">
-    <w:abstractNumId w:val="8"/>
+  <w:num w:numId="6" w16cid:durableId="1696274991">
+    <w:abstractNumId w:val="5"/>
   </w:num>
-  <w:num w:numId="3" w16cid:durableId="247547340">
+  <w:num w:numId="7" w16cid:durableId="653803285">
     <w:abstractNumId w:val="3"/>
   </w:num>
-  <w:num w:numId="4" w16cid:durableId="1406150049">
+  <w:num w:numId="8" w16cid:durableId="2116240864">
+    <w:abstractNumId w:val="10"/>
+  </w:num>
+  <w:num w:numId="9" w16cid:durableId="1686637595">
     <w:abstractNumId w:val="1"/>
   </w:num>
-  <w:num w:numId="5" w16cid:durableId="1165899705">
-    <w:abstractNumId w:val="6"/>
-  </w:num>
-  <w:num w:numId="6" w16cid:durableId="1696274991">
-    <w:abstractNumId w:val="4"/>
-  </w:num>
-  <w:num w:numId="7" w16cid:durableId="653803285">
-    <w:abstractNumId w:val="2"/>
-  </w:num>
-  <w:num w:numId="8" w16cid:durableId="2116240864">
-    <w:abstractNumId w:val="9"/>
-  </w:num>
-  <w:num w:numId="9" w16cid:durableId="1686637595">
-    <w:abstractNumId w:val="0"/>
-  </w:num>
   <w:num w:numId="10" w16cid:durableId="673994987">
-    <w:abstractNumId w:val="9"/>
+    <w:abstractNumId w:val="10"/>
     <w:lvlOverride w:ilvl="0">
       <w:startOverride w:val="1"/>
     </w:lvlOverride>
@@ -7307,16 +6736,16 @@
     </w:lvlOverride>
   </w:num>
   <w:num w:numId="11" w16cid:durableId="1369792565">
-    <w:abstractNumId w:val="5"/>
+    <w:abstractNumId w:val="6"/>
   </w:num>
   <w:num w:numId="12" w16cid:durableId="1595431210">
+    <w:abstractNumId w:val="12"/>
+  </w:num>
+  <w:num w:numId="13" w16cid:durableId="979924395">
     <w:abstractNumId w:val="11"/>
   </w:num>
-  <w:num w:numId="13" w16cid:durableId="979924395">
+  <w:num w:numId="14" w16cid:durableId="1728844452">
     <w:abstractNumId w:val="10"/>
-  </w:num>
-  <w:num w:numId="14" w16cid:durableId="1728844452">
-    <w:abstractNumId w:val="9"/>
     <w:lvlOverride w:ilvl="0">
       <w:startOverride w:val="1"/>
     </w:lvlOverride>
@@ -7344,6 +6773,15 @@
     <w:lvlOverride w:ilvl="8">
       <w:startOverride w:val="1"/>
     </w:lvlOverride>
+  </w:num>
+  <w:num w:numId="15" w16cid:durableId="1702241023">
+    <w:abstractNumId w:val="10"/>
+  </w:num>
+  <w:num w:numId="16" w16cid:durableId="318389468">
+    <w:abstractNumId w:val="10"/>
+  </w:num>
+  <w:num w:numId="17" w16cid:durableId="1098410050">
+    <w:abstractNumId w:val="0"/>
   </w:num>
 </w:numbering>
 </file>
@@ -7748,6 +7186,10 @@
   <w:style w:type="paragraph" w:default="1" w:styleId="Normal">
     <w:name w:val="Normal"/>
     <w:qFormat/>
+    <w:rsid w:val="004E16A8"/>
+    <w:rPr>
+      <w:rFonts w:ascii="Times New Roman" w:hAnsi="Times New Roman" w:cs="Times New Roman"/>
+    </w:rPr>
   </w:style>
   <w:style w:type="paragraph" w:styleId="Heading1">
     <w:name w:val="heading 1"/>
@@ -7764,7 +7206,7 @@
       <w:outlineLvl w:val="0"/>
     </w:pPr>
     <w:rPr>
-      <w:rFonts w:ascii="Times New Roman" w:eastAsia="Times New Roman" w:hAnsi="Times New Roman" w:cs="Times New Roman"/>
+      <w:rFonts w:eastAsia="Times New Roman"/>
       <w:b/>
       <w:bCs/>
       <w:kern w:val="36"/>
@@ -7789,7 +7231,7 @@
       <w:outlineLvl w:val="1"/>
     </w:pPr>
     <w:rPr>
-      <w:rFonts w:ascii="Times New Roman" w:eastAsia="Times New Roman" w:hAnsi="Times New Roman" w:cs="Times New Roman"/>
+      <w:rFonts w:eastAsia="Times New Roman"/>
       <w:b/>
       <w:bCs/>
       <w:kern w:val="0"/>
@@ -7810,7 +7252,7 @@
       <w:outlineLvl w:val="2"/>
     </w:pPr>
     <w:rPr>
-      <w:rFonts w:ascii="Times New Roman" w:eastAsia="Times New Roman" w:hAnsi="Times New Roman" w:cs="Times New Roman"/>
+      <w:rFonts w:eastAsia="Times New Roman"/>
       <w:b/>
       <w:bCs/>
       <w:kern w:val="0"/>
@@ -7905,7 +7347,7 @@
       <w:spacing w:before="100" w:beforeAutospacing="1" w:after="100" w:afterAutospacing="1" w:line="240" w:lineRule="auto"/>
     </w:pPr>
     <w:rPr>
-      <w:rFonts w:ascii="Times New Roman" w:eastAsia="Times New Roman" w:hAnsi="Times New Roman" w:cs="Times New Roman"/>
+      <w:rFonts w:eastAsia="Times New Roman"/>
       <w:kern w:val="0"/>
       <w:sz w:val="24"/>
       <w:szCs w:val="24"/>

--- a/UserManual-Car-Rental-System.docx
+++ b/UserManual-Car-Rental-System.docx
@@ -1,6 +1,6 @@
 
 <file path=word/document.xml><?xml version="1.0" encoding="utf-8"?>
-<w:document xmlns:wpc="http://schemas.microsoft.com/office/word/2010/wordprocessingCanvas" xmlns:cx="http://schemas.microsoft.com/office/drawing/2014/chartex" xmlns:cx1="http://schemas.microsoft.com/office/drawing/2015/9/8/chartex" xmlns:cx2="http://schemas.microsoft.com/office/drawing/2015/10/21/chartex" xmlns:cx3="http://schemas.microsoft.com/office/drawing/2016/5/9/chartex" xmlns:cx4="http://schemas.microsoft.com/office/drawing/2016/5/10/chartex" xmlns:cx5="http://schemas.microsoft.com/office/drawing/2016/5/11/chartex" xmlns:cx6="http://schemas.microsoft.com/office/drawing/2016/5/12/chartex" xmlns:cx7="http://schemas.microsoft.com/office/drawing/2016/5/13/chartex" xmlns:cx8="http://schemas.microsoft.com/office/drawing/2016/5/14/chartex" xmlns:mc="http://schemas.openxmlformats.org/markup-compatibility/2006" xmlns:aink="http://schemas.microsoft.com/office/drawing/2016/ink" xmlns:am3d="http://schemas.microsoft.com/office/drawing/2017/model3d" xmlns:o="urn:schemas-microsoft-com:office:office" xmlns:oel="http://schemas.microsoft.com/office/2019/extlst" xmlns:r="http://schemas.openxmlformats.org/officeDocument/2006/relationships" xmlns:m="http://schemas.openxmlformats.org/officeDocument/2006/math" xmlns:v="urn:schemas-microsoft-com:vml" xmlns:wp14="http://schemas.microsoft.com/office/word/2010/wordprocessingDrawing" xmlns:wp="http://schemas.openxmlformats.org/drawingml/2006/wordprocessingDrawing" xmlns:w10="urn:schemas-microsoft-com:office:word" xmlns:w="http://schemas.openxmlformats.org/wordprocessingml/2006/main" xmlns:w14="http://schemas.microsoft.com/office/word/2010/wordml" xmlns:w15="http://schemas.microsoft.com/office/word/2012/wordml" xmlns:w16cex="http://schemas.microsoft.com/office/word/2018/wordml/cex" xmlns:w16cid="http://schemas.microsoft.com/office/word/2016/wordml/cid" xmlns:w16="http://schemas.microsoft.com/office/word/2018/wordml" xmlns:w16sdtdh="http://schemas.microsoft.com/office/word/2020/wordml/sdtdatahash" xmlns:w16se="http://schemas.microsoft.com/office/word/2015/wordml/symex" xmlns:wpg="http://schemas.microsoft.com/office/word/2010/wordprocessingGroup" xmlns:wpi="http://schemas.microsoft.com/office/word/2010/wordprocessingInk" xmlns:wne="http://schemas.microsoft.com/office/word/2006/wordml" xmlns:wps="http://schemas.microsoft.com/office/word/2010/wordprocessingShape" mc:Ignorable="w14 w15 w16se w16cid w16 w16cex w16sdtdh wp14">
+<w:document xmlns:wpc="http://schemas.microsoft.com/office/word/2010/wordprocessingCanvas" xmlns:cx="http://schemas.microsoft.com/office/drawing/2014/chartex" xmlns:cx1="http://schemas.microsoft.com/office/drawing/2015/9/8/chartex" xmlns:cx2="http://schemas.microsoft.com/office/drawing/2015/10/21/chartex" xmlns:cx3="http://schemas.microsoft.com/office/drawing/2016/5/9/chartex" xmlns:cx4="http://schemas.microsoft.com/office/drawing/2016/5/10/chartex" xmlns:cx5="http://schemas.microsoft.com/office/drawing/2016/5/11/chartex" xmlns:cx6="http://schemas.microsoft.com/office/drawing/2016/5/12/chartex" xmlns:cx7="http://schemas.microsoft.com/office/drawing/2016/5/13/chartex" xmlns:cx8="http://schemas.microsoft.com/office/drawing/2016/5/14/chartex" xmlns:mc="http://schemas.openxmlformats.org/markup-compatibility/2006" xmlns:aink="http://schemas.microsoft.com/office/drawing/2016/ink" xmlns:am3d="http://schemas.microsoft.com/office/drawing/2017/model3d" xmlns:o="urn:schemas-microsoft-com:office:office" xmlns:oel="http://schemas.microsoft.com/office/2019/extlst" xmlns:r="http://schemas.openxmlformats.org/officeDocument/2006/relationships" xmlns:m="http://schemas.openxmlformats.org/officeDocument/2006/math" xmlns:v="urn:schemas-microsoft-com:vml" xmlns:wp14="http://schemas.microsoft.com/office/word/2010/wordprocessingDrawing" xmlns:wp="http://schemas.openxmlformats.org/drawingml/2006/wordprocessingDrawing" xmlns:w10="urn:schemas-microsoft-com:office:word" xmlns:w="http://schemas.openxmlformats.org/wordprocessingml/2006/main" xmlns:w14="http://schemas.microsoft.com/office/word/2010/wordml" xmlns:w15="http://schemas.microsoft.com/office/word/2012/wordml" xmlns:w16cex="http://schemas.microsoft.com/office/word/2018/wordml/cex" xmlns:w16cid="http://schemas.microsoft.com/office/word/2016/wordml/cid" xmlns:w16="http://schemas.microsoft.com/office/word/2018/wordml" xmlns:w16du="http://schemas.microsoft.com/office/word/2023/wordml/word16du" xmlns:w16sdtdh="http://schemas.microsoft.com/office/word/2020/wordml/sdtdatahash" xmlns:w16se="http://schemas.microsoft.com/office/word/2015/wordml/symex" xmlns:wpg="http://schemas.microsoft.com/office/word/2010/wordprocessingGroup" xmlns:wpi="http://schemas.microsoft.com/office/word/2010/wordprocessingInk" xmlns:wne="http://schemas.microsoft.com/office/word/2006/wordml" xmlns:wps="http://schemas.microsoft.com/office/word/2010/wordprocessingShape" mc:Ignorable="w14 w15 w16se w16cid w16 w16cex w16sdtdh w16du wp14">
   <w:body>
     <w:p>
       <w:pPr>
@@ -75,6 +75,8 @@
       <w:sdtPr>
         <w:rPr>
           <w:rFonts w:asciiTheme="minorHAnsi" w:eastAsiaTheme="minorEastAsia" w:hAnsiTheme="minorHAnsi" w:cstheme="minorBidi"/>
+          <w:b w:val="0"/>
+          <w:bCs w:val="0"/>
           <w:kern w:val="2"/>
           <w:sz w:val="22"/>
           <w:szCs w:val="22"/>
@@ -89,8 +91,6 @@
       <w:sdtEndPr>
         <w:rPr>
           <w:rFonts w:ascii="Times New Roman" w:hAnsi="Times New Roman" w:cs="Times New Roman"/>
-          <w:b w:val="0"/>
-          <w:bCs w:val="0"/>
           <w:noProof/>
         </w:rPr>
       </w:sdtEndPr>
@@ -1321,21 +1321,7 @@
                 <w:rStyle w:val="Hyperlink"/>
                 <w:noProof/>
               </w:rPr>
-              <w:t>Car Information Manag</w:t>
-            </w:r>
-            <w:r>
-              <w:rPr>
-                <w:rStyle w:val="Hyperlink"/>
-                <w:noProof/>
-              </w:rPr>
-              <w:t>e</w:t>
-            </w:r>
-            <w:r>
-              <w:rPr>
-                <w:rStyle w:val="Hyperlink"/>
-                <w:noProof/>
-              </w:rPr>
-              <w:t>ment</w:t>
+              <w:t>Car Information Management</w:t>
             </w:r>
             <w:r>
               <w:rPr>
@@ -2605,31 +2591,7 @@
         <w:t>Car Rental Management System</w:t>
       </w:r>
       <w:r>
-        <w:t xml:space="preserve"> is developed upon a multi-layer architecture with proprietary </w:t>
-      </w:r>
-      <w:proofErr w:type="spellStart"/>
-      <w:r>
-        <w:t>YBConsoleView</w:t>
-      </w:r>
-      <w:proofErr w:type="spellEnd"/>
-      <w:r>
-        <w:t xml:space="preserve">, </w:t>
-      </w:r>
-      <w:proofErr w:type="spellStart"/>
-      <w:r>
-        <w:t>YBPersistence</w:t>
-      </w:r>
-      <w:proofErr w:type="spellEnd"/>
-      <w:r>
-        <w:t xml:space="preserve"> and </w:t>
-      </w:r>
-      <w:proofErr w:type="spellStart"/>
-      <w:r>
-        <w:t>YBCarRental</w:t>
-      </w:r>
-      <w:proofErr w:type="spellEnd"/>
-      <w:r>
-        <w:t xml:space="preserve"> libraries. It is a good reference for learning how to build an application framework to study the concept of OOP, abstract</w:t>
+        <w:t xml:space="preserve"> is developed upon a multi-layer architecture with proprietary YBConsoleView, YBPersistence and YBCarRental libraries. It is a good reference for learning how to build an application framework to study the concept of OOP, abstract</w:t>
       </w:r>
       <w:r>
         <w:t>ing</w:t>
@@ -2707,15 +2669,7 @@
         <w:t xml:space="preserve"> and framework extension</w:t>
       </w:r>
       <w:r>
-        <w:t xml:space="preserve">, please like our </w:t>
-      </w:r>
-      <w:proofErr w:type="gramStart"/>
-      <w:r>
-        <w:t>open source</w:t>
-      </w:r>
-      <w:proofErr w:type="gramEnd"/>
-      <w:r>
-        <w:t xml:space="preserve"> project on </w:t>
+        <w:t xml:space="preserve">, please like our open source project on </w:t>
       </w:r>
       <w:hyperlink r:id="rId7" w:history="1">
         <w:r>
@@ -2840,10 +2794,7 @@
           </w:tcPr>
           <w:p>
             <w:r>
-              <w:t xml:space="preserve"> </w:t>
-            </w:r>
-            <w:r>
-              <w:t>2.0 GHz dual-core processor or equivalent.</w:t>
+              <w:t xml:space="preserve"> 2.0 GHz dual-core processor or equivalent.</w:t>
             </w:r>
           </w:p>
         </w:tc>
@@ -3005,33 +2956,12 @@
     </w:p>
     <w:p>
       <w:r>
-        <w:t xml:space="preserve">2. </w:t>
-      </w:r>
-      <w:r>
-        <w:t xml:space="preserve">Unpack the </w:t>
-      </w:r>
-      <w:r>
-        <w:t>Installer</w:t>
-      </w:r>
-      <w:r>
-        <w:t xml:space="preserve"> zip file:</w:t>
-      </w:r>
-    </w:p>
-    <w:p>
-      <w:r>
-        <w:t xml:space="preserve">- Locate the downloaded installer file (usually in your Downloads folder) and </w:t>
-      </w:r>
-      <w:r>
-        <w:t xml:space="preserve">unpack </w:t>
-      </w:r>
-      <w:r>
-        <w:t>it to</w:t>
-      </w:r>
-      <w:r>
-        <w:t xml:space="preserve"> any directory you like</w:t>
-      </w:r>
-      <w:r>
-        <w:t>.</w:t>
+        <w:t>2. Unpack the Installer zip file:</w:t>
+      </w:r>
+    </w:p>
+    <w:p>
+      <w:r>
+        <w:t>- Locate the downloaded installer file (usually in your Downloads folder) and unpack it to any directory you like.</w:t>
       </w:r>
     </w:p>
     <w:p>
@@ -3041,38 +2971,7 @@
     </w:p>
     <w:p>
       <w:r>
-        <w:t xml:space="preserve">- </w:t>
-      </w:r>
-      <w:r>
-        <w:t xml:space="preserve">There is </w:t>
-      </w:r>
-      <w:proofErr w:type="gramStart"/>
-      <w:r>
-        <w:t>not</w:t>
-      </w:r>
-      <w:proofErr w:type="gramEnd"/>
-      <w:r>
-        <w:t xml:space="preserve"> </w:t>
-      </w:r>
-      <w:r>
-        <w:t>End User License Agreement (EULA)</w:t>
-      </w:r>
-      <w:r>
-        <w:t xml:space="preserve"> during the installation process</w:t>
-      </w:r>
-      <w:r>
-        <w:t>.</w:t>
-      </w:r>
-      <w:r>
-        <w:t xml:space="preserve"> The User Manual is included in the installation package and has a license part in it. You agree to </w:t>
-      </w:r>
-      <w:proofErr w:type="gramStart"/>
-      <w:r>
-        <w:t>abide</w:t>
-      </w:r>
-      <w:proofErr w:type="gramEnd"/>
-      <w:r>
-        <w:t xml:space="preserve"> the License Agreement by unpacking the installation package.</w:t>
+        <w:t>- There is not End User License Agreement (EULA) during the installation process. The User Manual is included in the installation package and has a license part in it. You agree to abide the License Agreement by unpacking the installation package.</w:t>
       </w:r>
     </w:p>
     <w:p/>
@@ -3102,11 +3001,9 @@
       <w:r>
         <w:t xml:space="preserve">and double-click </w:t>
       </w:r>
-      <w:proofErr w:type="gramStart"/>
       <w:r>
         <w:t>the CarRental.exe</w:t>
       </w:r>
-      <w:proofErr w:type="gramEnd"/>
       <w:r>
         <w:t xml:space="preserve"> to launch the application.</w:t>
       </w:r>
@@ -3146,15 +3043,7 @@
         <w:t xml:space="preserve">Not all keys from the keyboard will be functional in the Car Rental System. </w:t>
       </w:r>
       <w:r>
-        <w:t xml:space="preserve">As the Car Rental System is </w:t>
-      </w:r>
-      <w:proofErr w:type="gramStart"/>
-      <w:r>
-        <w:t>a text</w:t>
-      </w:r>
-      <w:proofErr w:type="gramEnd"/>
-      <w:r>
-        <w:t xml:space="preserve">-based software, it provides pure keyboard operation and does NOT support mouse operation. </w:t>
+        <w:t xml:space="preserve">As the Car Rental System is a text-based software, it provides pure keyboard operation and does NOT support mouse operation. </w:t>
       </w:r>
       <w:r>
         <w:t>Follow the following guide for better operations:</w:t>
@@ -3190,15 +3079,7 @@
     </w:p>
     <w:p>
       <w:r>
-        <w:t xml:space="preserve">- When you've filled out a form or </w:t>
-      </w:r>
-      <w:proofErr w:type="gramStart"/>
-      <w:r>
-        <w:t>made a selection</w:t>
-      </w:r>
-      <w:proofErr w:type="gramEnd"/>
-      <w:r>
-        <w:t xml:space="preserve">, you can press the 'Return' key to confirm your choice </w:t>
+        <w:t xml:space="preserve">- When you've filled out a form or made a selection, you can press the 'Return' key to confirm your choice </w:t>
       </w:r>
       <w:r>
         <w:t>and</w:t>
@@ -3233,26 +3114,13 @@
         <w:t xml:space="preserve">' key to return to the </w:t>
       </w:r>
       <w:r>
-        <w:t xml:space="preserve">main </w:t>
-      </w:r>
-      <w:proofErr w:type="spellStart"/>
-      <w:r>
-        <w:t>memu</w:t>
-      </w:r>
-      <w:proofErr w:type="spellEnd"/>
+        <w:t>main memu</w:t>
+      </w:r>
       <w:r>
         <w:t xml:space="preserve"> view. This is handy when you want to </w:t>
       </w:r>
       <w:r>
-        <w:t xml:space="preserve">repeat some functions without </w:t>
-      </w:r>
-      <w:proofErr w:type="gramStart"/>
-      <w:r>
-        <w:t>quit</w:t>
-      </w:r>
-      <w:proofErr w:type="gramEnd"/>
-      <w:r>
-        <w:t xml:space="preserve"> the application</w:t>
+        <w:t>repeat some functions without quit the application</w:t>
       </w:r>
       <w:r>
         <w:t>.</w:t>
@@ -3309,15 +3177,7 @@
         </w:rPr>
       </w:pPr>
       <w:r>
-        <w:t xml:space="preserve">Ask the administrator for the information of </w:t>
-      </w:r>
-      <w:proofErr w:type="gramStart"/>
-      <w:r>
-        <w:t>admin</w:t>
-      </w:r>
-      <w:proofErr w:type="gramEnd"/>
-      <w:r>
-        <w:t xml:space="preserve"> account.</w:t>
+        <w:t>Ask the administrator for the information of admin account.</w:t>
       </w:r>
       <w:r>
         <w:t xml:space="preserve"> The admin role could only be authorized by modifying the database with super administrator power.</w:t>
@@ -3530,23 +3390,7 @@
     </w:p>
     <w:p>
       <w:r>
-        <w:t xml:space="preserve">Contact your administrator if you </w:t>
-      </w:r>
-      <w:proofErr w:type="gramStart"/>
-      <w:r>
-        <w:t>having</w:t>
-      </w:r>
-      <w:proofErr w:type="gramEnd"/>
-      <w:r>
-        <w:t xml:space="preserve"> trouble </w:t>
-      </w:r>
-      <w:proofErr w:type="gramStart"/>
-      <w:r>
-        <w:t>to locate</w:t>
-      </w:r>
-      <w:proofErr w:type="gramEnd"/>
-      <w:r>
-        <w:t xml:space="preserve"> the database files and cause to an error when executing the Car Rental System.</w:t>
+        <w:t>Contact your administrator if you having trouble to locate the database files and cause to an error when executing the Car Rental System.</w:t>
       </w:r>
     </w:p>
     <w:tbl>
@@ -4066,13 +3910,8 @@
         <w:t>Click the "Delete" button</w:t>
       </w:r>
       <w:r>
-        <w:t xml:space="preserve"> and confirm </w:t>
-      </w:r>
-      <w:proofErr w:type="gramStart"/>
-      <w:r>
-        <w:t>deleting</w:t>
-      </w:r>
-      <w:proofErr w:type="gramEnd"/>
+        <w:t xml:space="preserve"> and confirm deleting</w:t>
+      </w:r>
       <w:r>
         <w:t>.</w:t>
       </w:r>
@@ -4142,15 +3981,7 @@
       </w:r>
       <w:r>
         <w:tab/>
-        <w:t xml:space="preserve">From the order list, choose the order you want </w:t>
-      </w:r>
-      <w:proofErr w:type="gramStart"/>
-      <w:r>
-        <w:t>approve</w:t>
-      </w:r>
-      <w:proofErr w:type="gramEnd"/>
-      <w:r>
-        <w:t xml:space="preserve"> or reject.</w:t>
+        <w:t>From the order list, choose the order you want approve or reject.</w:t>
       </w:r>
     </w:p>
     <w:p/>
@@ -4289,15 +4120,7 @@
         <w:t>Only users authorized as admin have the privilege to update the user information</w:t>
       </w:r>
       <w:r>
-        <w:t xml:space="preserve">, </w:t>
-      </w:r>
-      <w:proofErr w:type="gramStart"/>
-      <w:r>
-        <w:t>include</w:t>
-      </w:r>
-      <w:proofErr w:type="gramEnd"/>
-      <w:r>
-        <w:t xml:space="preserve"> the account balance of the user</w:t>
+        <w:t>, include the account balance of the user</w:t>
       </w:r>
       <w:r>
         <w:t>.</w:t>
@@ -4305,15 +4128,7 @@
     </w:p>
     <w:p>
       <w:r>
-        <w:t xml:space="preserve">Be </w:t>
-      </w:r>
-      <w:proofErr w:type="gramStart"/>
-      <w:r>
-        <w:t>extreme</w:t>
-      </w:r>
-      <w:proofErr w:type="gramEnd"/>
-      <w:r>
-        <w:t xml:space="preserve"> cautious when updating the user information.</w:t>
+        <w:t>Be extreme cautious when updating the user information.</w:t>
       </w:r>
     </w:p>
     <w:p>
@@ -4488,29 +4303,13 @@
         <w:t xml:space="preserve">You may </w:t>
       </w:r>
       <w:r>
-        <w:t xml:space="preserve">review your account information </w:t>
-      </w:r>
-      <w:proofErr w:type="gramStart"/>
-      <w:r>
-        <w:t>include</w:t>
-      </w:r>
-      <w:proofErr w:type="gramEnd"/>
-      <w:r>
-        <w:t xml:space="preserve"> the balance in your account. </w:t>
+        <w:t xml:space="preserve">review your account information include the balance in your account. </w:t>
       </w:r>
       <w:r>
         <w:t>Unfortunately,</w:t>
       </w:r>
       <w:r>
-        <w:t xml:space="preserve"> there </w:t>
-      </w:r>
-      <w:proofErr w:type="gramStart"/>
-      <w:r>
-        <w:t>is</w:t>
-      </w:r>
-      <w:proofErr w:type="gramEnd"/>
-      <w:r>
-        <w:t xml:space="preserve"> no online top-up features available at this moment, ask the administrator for topping up.</w:t>
+        <w:t xml:space="preserve"> there is no online top-up features available at this moment, ask the administrator for topping up.</w:t>
       </w:r>
     </w:p>
     <w:p>
@@ -4743,6 +4542,9 @@
     </w:p>
     <w:p>
       <w:r>
+        <w:rPr>
+          <w:noProof/>
+        </w:rPr>
         <w:drawing>
           <wp:inline distT="0" distB="0" distL="0" distR="0" wp14:anchorId="3FF1F6CC" wp14:editId="0A6BA194">
             <wp:extent cx="5605272" cy="2990088"/>
@@ -4792,6 +4594,9 @@
     <w:p/>
     <w:p>
       <w:r>
+        <w:rPr>
+          <w:noProof/>
+        </w:rPr>
         <w:drawing>
           <wp:inline distT="0" distB="0" distL="0" distR="0" wp14:anchorId="6D87F232" wp14:editId="4E114440">
             <wp:extent cx="5605272" cy="2990088"/>
@@ -4839,13 +4644,8 @@
     </w:p>
     <w:p>
       <w:r>
-        <w:t xml:space="preserve">Users with administrator </w:t>
-      </w:r>
-      <w:proofErr w:type="gramStart"/>
-      <w:r>
-        <w:t>role</w:t>
-      </w:r>
-      <w:proofErr w:type="gramEnd"/>
+        <w:t>Users with administrator role</w:t>
+      </w:r>
       <w:r>
         <w:t xml:space="preserve"> have the responsibility to manage rental bookings, including approving or rejecting requests. This can be done through the admin dashboard.</w:t>
       </w:r>
@@ -4866,15 +4666,7 @@
     <w:p/>
     <w:p>
       <w:r>
-        <w:t xml:space="preserve">The Car Rental System is licensed under the terms of the [Car Rental Open Source </w:t>
-      </w:r>
-      <w:proofErr w:type="gramStart"/>
-      <w:r>
-        <w:t>License](</w:t>
-      </w:r>
-      <w:proofErr w:type="gramEnd"/>
-      <w:r>
-        <w:t>https://github.com/imadyTech/YBCarRental/blob/main/LICENSE).</w:t>
+        <w:t>The Car Rental System is licensed under the terms of the [Car Rental Open Source License](https://github.com/imadyTech/YBCarRental/blob/main/LICENSE).</w:t>
       </w:r>
     </w:p>
     <w:p/>
@@ -4972,15 +4764,7 @@
     </w:p>
     <w:p>
       <w:r>
-        <w:t xml:space="preserve">For other </w:t>
-      </w:r>
-      <w:proofErr w:type="gramStart"/>
-      <w:r>
-        <w:t>type</w:t>
-      </w:r>
-      <w:proofErr w:type="gramEnd"/>
-      <w:r>
-        <w:t xml:space="preserve"> of users, please contact the author for usage permission.</w:t>
+        <w:t>For other type of users, please contact the author for usage permission.</w:t>
       </w:r>
     </w:p>
     <w:p/>
@@ -5017,15 +4801,7 @@
     </w:p>
     <w:p>
       <w:r>
-        <w:t xml:space="preserve">By using the Car Rental System, you agree to abide by the terms of the [Car Rental Open Source </w:t>
-      </w:r>
-      <w:proofErr w:type="gramStart"/>
-      <w:r>
-        <w:t>License](</w:t>
-      </w:r>
-      <w:proofErr w:type="gramEnd"/>
-      <w:r>
-        <w:t>https://github.com/imadyTech/YBCarRental/blob/main/LICENSE).</w:t>
+        <w:t>By using the Car Rental System, you agree to abide by the terms of the [Car Rental Open Source License](https://github.com/imadyTech/YBCarRental/blob/main/LICENSE).</w:t>
       </w:r>
     </w:p>
     <w:p/>
@@ -5049,13 +4825,8 @@
     </w:p>
     <w:p>
       <w:r>
-        <w:t xml:space="preserve">If you encounter an issue that is not resolved through this troubleshooting guide, or if you have suggestions for enhancements, please report them on our GitHub repository: </w:t>
-      </w:r>
-      <w:proofErr w:type="gramStart"/>
-      <w:r>
-        <w:t>https://github.com/imadyTech/YBCarRental</w:t>
-      </w:r>
-      <w:proofErr w:type="gramEnd"/>
+        <w:t>If you encounter an issue that is not resolved through this troubleshooting guide, or if you have suggestions for enhancements, please report them on our GitHub repository: https://github.com/imadyTech/YBCarRental</w:t>
+      </w:r>
     </w:p>
     <w:p/>
     <w:p>
@@ -5091,7 +4862,22 @@
     <w:p/>
     <w:p>
       <w:r>
-        <w:t>Our development team will review your feedback and work towards resolving any reported issues promptly. Thank you for helping us improve the Car Rental System.</w:t>
+        <w:t>Our development team</w:t>
+      </w:r>
+      <w:r>
+        <w:rPr>
+          <w:rFonts w:hint="eastAsia"/>
+        </w:rPr>
+        <w:t xml:space="preserve"> </w:t>
+      </w:r>
+      <w:r>
+        <w:rPr>
+          <w:lang w:val="en-NZ"/>
+        </w:rPr>
+        <w:t>(yes, me only)</w:t>
+      </w:r>
+      <w:r>
+        <w:t xml:space="preserve"> will review your feedback and work towards resolving any reported issues promptly. Thank you for helping us improve the Car Rental System.</w:t>
       </w:r>
     </w:p>
     <w:p/>
@@ -5194,7 +4980,7 @@
 </file>
 
 <file path=word/numbering.xml><?xml version="1.0" encoding="utf-8"?>
-<w:numbering xmlns:wpc="http://schemas.microsoft.com/office/word/2010/wordprocessingCanvas" xmlns:cx="http://schemas.microsoft.com/office/drawing/2014/chartex" xmlns:cx1="http://schemas.microsoft.com/office/drawing/2015/9/8/chartex" xmlns:cx2="http://schemas.microsoft.com/office/drawing/2015/10/21/chartex" xmlns:cx3="http://schemas.microsoft.com/office/drawing/2016/5/9/chartex" xmlns:cx4="http://schemas.microsoft.com/office/drawing/2016/5/10/chartex" xmlns:cx5="http://schemas.microsoft.com/office/drawing/2016/5/11/chartex" xmlns:cx6="http://schemas.microsoft.com/office/drawing/2016/5/12/chartex" xmlns:cx7="http://schemas.microsoft.com/office/drawing/2016/5/13/chartex" xmlns:cx8="http://schemas.microsoft.com/office/drawing/2016/5/14/chartex" xmlns:mc="http://schemas.openxmlformats.org/markup-compatibility/2006" xmlns:aink="http://schemas.microsoft.com/office/drawing/2016/ink" xmlns:am3d="http://schemas.microsoft.com/office/drawing/2017/model3d" xmlns:o="urn:schemas-microsoft-com:office:office" xmlns:oel="http://schemas.microsoft.com/office/2019/extlst" xmlns:r="http://schemas.openxmlformats.org/officeDocument/2006/relationships" xmlns:m="http://schemas.openxmlformats.org/officeDocument/2006/math" xmlns:v="urn:schemas-microsoft-com:vml" xmlns:wp14="http://schemas.microsoft.com/office/word/2010/wordprocessingDrawing" xmlns:wp="http://schemas.openxmlformats.org/drawingml/2006/wordprocessingDrawing" xmlns:w10="urn:schemas-microsoft-com:office:word" xmlns:w="http://schemas.openxmlformats.org/wordprocessingml/2006/main" xmlns:w14="http://schemas.microsoft.com/office/word/2010/wordml" xmlns:w15="http://schemas.microsoft.com/office/word/2012/wordml" xmlns:w16cex="http://schemas.microsoft.com/office/word/2018/wordml/cex" xmlns:w16cid="http://schemas.microsoft.com/office/word/2016/wordml/cid" xmlns:w16="http://schemas.microsoft.com/office/word/2018/wordml" xmlns:w16sdtdh="http://schemas.microsoft.com/office/word/2020/wordml/sdtdatahash" xmlns:w16se="http://schemas.microsoft.com/office/word/2015/wordml/symex" xmlns:wpg="http://schemas.microsoft.com/office/word/2010/wordprocessingGroup" xmlns:wpi="http://schemas.microsoft.com/office/word/2010/wordprocessingInk" xmlns:wne="http://schemas.microsoft.com/office/word/2006/wordml" xmlns:wps="http://schemas.microsoft.com/office/word/2010/wordprocessingShape" mc:Ignorable="w14 w15 w16se w16cid w16 w16cex w16sdtdh wp14">
+<w:numbering xmlns:wpc="http://schemas.microsoft.com/office/word/2010/wordprocessingCanvas" xmlns:cx="http://schemas.microsoft.com/office/drawing/2014/chartex" xmlns:cx1="http://schemas.microsoft.com/office/drawing/2015/9/8/chartex" xmlns:cx2="http://schemas.microsoft.com/office/drawing/2015/10/21/chartex" xmlns:cx3="http://schemas.microsoft.com/office/drawing/2016/5/9/chartex" xmlns:cx4="http://schemas.microsoft.com/office/drawing/2016/5/10/chartex" xmlns:cx5="http://schemas.microsoft.com/office/drawing/2016/5/11/chartex" xmlns:cx6="http://schemas.microsoft.com/office/drawing/2016/5/12/chartex" xmlns:cx7="http://schemas.microsoft.com/office/drawing/2016/5/13/chartex" xmlns:cx8="http://schemas.microsoft.com/office/drawing/2016/5/14/chartex" xmlns:mc="http://schemas.openxmlformats.org/markup-compatibility/2006" xmlns:aink="http://schemas.microsoft.com/office/drawing/2016/ink" xmlns:am3d="http://schemas.microsoft.com/office/drawing/2017/model3d" xmlns:o="urn:schemas-microsoft-com:office:office" xmlns:oel="http://schemas.microsoft.com/office/2019/extlst" xmlns:r="http://schemas.openxmlformats.org/officeDocument/2006/relationships" xmlns:m="http://schemas.openxmlformats.org/officeDocument/2006/math" xmlns:v="urn:schemas-microsoft-com:vml" xmlns:wp14="http://schemas.microsoft.com/office/word/2010/wordprocessingDrawing" xmlns:wp="http://schemas.openxmlformats.org/drawingml/2006/wordprocessingDrawing" xmlns:w10="urn:schemas-microsoft-com:office:word" xmlns:w="http://schemas.openxmlformats.org/wordprocessingml/2006/main" xmlns:w14="http://schemas.microsoft.com/office/word/2010/wordml" xmlns:w15="http://schemas.microsoft.com/office/word/2012/wordml" xmlns:w16cex="http://schemas.microsoft.com/office/word/2018/wordml/cex" xmlns:w16cid="http://schemas.microsoft.com/office/word/2016/wordml/cid" xmlns:w16="http://schemas.microsoft.com/office/word/2018/wordml" xmlns:w16du="http://schemas.microsoft.com/office/word/2023/wordml/word16du" xmlns:w16sdtdh="http://schemas.microsoft.com/office/word/2020/wordml/sdtdatahash" xmlns:w16se="http://schemas.microsoft.com/office/word/2015/wordml/symex" xmlns:wpg="http://schemas.microsoft.com/office/word/2010/wordprocessingGroup" xmlns:wpi="http://schemas.microsoft.com/office/word/2010/wordprocessingInk" xmlns:wne="http://schemas.microsoft.com/office/word/2006/wordml" xmlns:wps="http://schemas.microsoft.com/office/word/2010/wordprocessingShape" mc:Ignorable="w14 w15 w16se w16cid w16 w16cex w16sdtdh w16du wp14">
   <w:abstractNum w:abstractNumId="0" w15:restartNumberingAfterBreak="0">
     <w:nsid w:val="02F934ED"/>
     <w:multiLevelType w:val="hybridMultilevel"/>
@@ -6787,7 +6573,7 @@
 </file>
 
 <file path=word/styles.xml><?xml version="1.0" encoding="utf-8"?>
-<w:styles xmlns:mc="http://schemas.openxmlformats.org/markup-compatibility/2006" xmlns:r="http://schemas.openxmlformats.org/officeDocument/2006/relationships" xmlns:w="http://schemas.openxmlformats.org/wordprocessingml/2006/main" xmlns:w14="http://schemas.microsoft.com/office/word/2010/wordml" xmlns:w15="http://schemas.microsoft.com/office/word/2012/wordml" xmlns:w16cex="http://schemas.microsoft.com/office/word/2018/wordml/cex" xmlns:w16cid="http://schemas.microsoft.com/office/word/2016/wordml/cid" xmlns:w16="http://schemas.microsoft.com/office/word/2018/wordml" xmlns:w16sdtdh="http://schemas.microsoft.com/office/word/2020/wordml/sdtdatahash" xmlns:w16se="http://schemas.microsoft.com/office/word/2015/wordml/symex" mc:Ignorable="w14 w15 w16se w16cid w16 w16cex w16sdtdh">
+<w:styles xmlns:mc="http://schemas.openxmlformats.org/markup-compatibility/2006" xmlns:r="http://schemas.openxmlformats.org/officeDocument/2006/relationships" xmlns:w="http://schemas.openxmlformats.org/wordprocessingml/2006/main" xmlns:w14="http://schemas.microsoft.com/office/word/2010/wordml" xmlns:w15="http://schemas.microsoft.com/office/word/2012/wordml" xmlns:w16cex="http://schemas.microsoft.com/office/word/2018/wordml/cex" xmlns:w16cid="http://schemas.microsoft.com/office/word/2016/wordml/cid" xmlns:w16="http://schemas.microsoft.com/office/word/2018/wordml" xmlns:w16du="http://schemas.microsoft.com/office/word/2023/wordml/word16du" xmlns:w16sdtdh="http://schemas.microsoft.com/office/word/2020/wordml/sdtdatahash" xmlns:w16se="http://schemas.microsoft.com/office/word/2015/wordml/symex" mc:Ignorable="w14 w15 w16se w16cid w16 w16cex w16sdtdh w16du">
   <w:docDefaults>
     <w:rPrDefault>
       <w:rPr>
